--- a/report.docx
+++ b/report.docx
@@ -857,10 +857,14 @@
         <w:suppressLineNumbers w:val="0"/>
         <w:spacing w:before="0" w:beforeAutospacing="1" w:after="0" w:afterAutospacing="1" w:line="405" w:lineRule="atLeast"/>
         <w:ind w:left="376" w:hanging="360"/>
-      </w:pPr>
-      <w:r>
-        <w:rPr>
-          <w:rFonts w:ascii="PingFang SC" w:hAnsi="PingFang SC" w:eastAsia="PingFang SC" w:cs="PingFang SC"/>
+        <w:rPr>
+          <w:rFonts w:hint="eastAsia" w:asciiTheme="minorEastAsia" w:hAnsiTheme="minorEastAsia" w:eastAsiaTheme="minorEastAsia" w:cstheme="minorEastAsia"/>
+          <w:shd w:val="clear" w:color="auto" w:fill="auto"/>
+        </w:rPr>
+      </w:pPr>
+      <w:r>
+        <w:rPr>
+          <w:rFonts w:hint="eastAsia" w:asciiTheme="minorEastAsia" w:hAnsiTheme="minorEastAsia" w:eastAsiaTheme="minorEastAsia" w:cstheme="minorEastAsia"/>
           <w:b w:val="0"/>
           <w:i w:val="0"/>
           <w:caps w:val="0"/>
@@ -868,8 +872,7 @@
           <w:spacing w:val="0"/>
           <w:sz w:val="24"/>
           <w:szCs w:val="24"/>
-          <w:bdr w:val="none" w:color="auto" w:sz="0" w:space="0"/>
-          <w:shd w:val="clear" w:fill="F9F9F5"/>
+          <w:shd w:val="clear" w:color="auto" w:fill="auto"/>
         </w:rPr>
         <w:t>进一步理解线性回归和梯度下降的原理。</w:t>
       </w:r>
@@ -886,10 +889,14 @@
         <w:suppressLineNumbers w:val="0"/>
         <w:spacing w:before="0" w:beforeAutospacing="1" w:after="0" w:afterAutospacing="1" w:line="405" w:lineRule="atLeast"/>
         <w:ind w:left="376" w:hanging="360"/>
-      </w:pPr>
-      <w:r>
-        <w:rPr>
-          <w:rFonts w:hint="default" w:ascii="PingFang SC" w:hAnsi="PingFang SC" w:eastAsia="PingFang SC" w:cs="PingFang SC"/>
+        <w:rPr>
+          <w:rFonts w:hint="eastAsia" w:asciiTheme="minorEastAsia" w:hAnsiTheme="minorEastAsia" w:eastAsiaTheme="minorEastAsia" w:cstheme="minorEastAsia"/>
+          <w:shd w:val="clear" w:color="auto" w:fill="auto"/>
+        </w:rPr>
+      </w:pPr>
+      <w:r>
+        <w:rPr>
+          <w:rFonts w:hint="eastAsia" w:asciiTheme="minorEastAsia" w:hAnsiTheme="minorEastAsia" w:eastAsiaTheme="minorEastAsia" w:cstheme="minorEastAsia"/>
           <w:b w:val="0"/>
           <w:i w:val="0"/>
           <w:caps w:val="0"/>
@@ -897,8 +904,7 @@
           <w:spacing w:val="0"/>
           <w:sz w:val="24"/>
           <w:szCs w:val="24"/>
-          <w:bdr w:val="none" w:color="auto" w:sz="0" w:space="0"/>
-          <w:shd w:val="clear" w:fill="F9F9F5"/>
+          <w:shd w:val="clear" w:color="auto" w:fill="auto"/>
         </w:rPr>
         <w:t>在小规模数据集上实践。</w:t>
       </w:r>
@@ -916,13 +922,14 @@
         <w:spacing w:before="0" w:beforeAutospacing="1" w:after="0" w:afterAutospacing="1" w:line="405" w:lineRule="atLeast"/>
         <w:ind w:left="376" w:hanging="360"/>
         <w:rPr>
-          <w:rFonts w:hint="eastAsia"/>
-          <w:lang w:val="en-US" w:eastAsia="zh-CN"/>
-        </w:rPr>
-      </w:pPr>
-      <w:r>
-        <w:rPr>
-          <w:rFonts w:hint="default" w:ascii="PingFang SC" w:hAnsi="PingFang SC" w:eastAsia="PingFang SC" w:cs="PingFang SC"/>
+          <w:rFonts w:hint="eastAsia" w:asciiTheme="minorEastAsia" w:hAnsiTheme="minorEastAsia" w:eastAsiaTheme="minorEastAsia" w:cstheme="minorEastAsia"/>
+          <w:shd w:val="clear" w:color="auto" w:fill="auto"/>
+          <w:lang w:val="en-US" w:eastAsia="zh-CN"/>
+        </w:rPr>
+      </w:pPr>
+      <w:r>
+        <w:rPr>
+          <w:rFonts w:hint="eastAsia" w:asciiTheme="minorEastAsia" w:hAnsiTheme="minorEastAsia" w:eastAsiaTheme="minorEastAsia" w:cstheme="minorEastAsia"/>
           <w:b w:val="0"/>
           <w:i w:val="0"/>
           <w:caps w:val="0"/>
@@ -930,8 +937,7 @@
           <w:spacing w:val="0"/>
           <w:sz w:val="24"/>
           <w:szCs w:val="24"/>
-          <w:bdr w:val="none" w:color="auto" w:sz="0" w:space="0"/>
-          <w:shd w:val="clear" w:fill="F9F9F5"/>
+          <w:shd w:val="clear" w:color="auto" w:fill="auto"/>
         </w:rPr>
         <w:t>体会优化和调参的过程。</w:t>
       </w:r>
@@ -967,412 +973,415 @@
     <w:p>
       <w:pPr>
         <w:numPr>
+          <w:ilvl w:val="0"/>
           <w:numId w:val="0"/>
         </w:numPr>
         <w:rPr>
-          <w:rFonts w:hint="eastAsia"/>
-          <w:lang w:val="en-US" w:eastAsia="zh-CN"/>
-        </w:rPr>
-      </w:pPr>
-      <w:r>
-        <w:rPr>
-          <w:rFonts w:ascii="PingFang SC" w:hAnsi="PingFang SC" w:eastAsia="PingFang SC" w:cs="PingFang SC"/>
-          <w:b w:val="0"/>
-          <w:i w:val="0"/>
-          <w:caps w:val="0"/>
-          <w:color w:val="2C3E50"/>
-          <w:spacing w:val="0"/>
-          <w:sz w:val="24"/>
-          <w:szCs w:val="24"/>
-          <w:shd w:val="clear" w:fill="F9F9F5"/>
+          <w:rFonts w:hint="eastAsia" w:asciiTheme="minorEastAsia" w:hAnsiTheme="minorEastAsia" w:eastAsiaTheme="minorEastAsia" w:cstheme="minorEastAsia"/>
+          <w:color w:val="auto"/>
+          <w:shd w:val="clear" w:color="auto" w:fill="auto"/>
+          <w:lang w:val="en-US" w:eastAsia="zh-CN"/>
+        </w:rPr>
+      </w:pPr>
+      <w:r>
+        <w:rPr>
+          <w:rFonts w:hint="eastAsia" w:asciiTheme="minorEastAsia" w:hAnsiTheme="minorEastAsia" w:eastAsiaTheme="minorEastAsia" w:cstheme="minorEastAsia"/>
+          <w:b w:val="0"/>
+          <w:i w:val="0"/>
+          <w:caps w:val="0"/>
+          <w:color w:val="auto"/>
+          <w:spacing w:val="0"/>
+          <w:sz w:val="24"/>
+          <w:szCs w:val="24"/>
+          <w:shd w:val="clear" w:color="auto" w:fill="auto"/>
         </w:rPr>
         <w:t>线性回归使用的是</w:t>
       </w:r>
       <w:r>
         <w:rPr>
-          <w:rFonts w:hint="default" w:ascii="PingFang SC" w:hAnsi="PingFang SC" w:eastAsia="PingFang SC" w:cs="PingFang SC"/>
-          <w:b w:val="0"/>
-          <w:i w:val="0"/>
-          <w:caps w:val="0"/>
-          <w:color w:val="0088CC"/>
+          <w:rFonts w:hint="eastAsia" w:asciiTheme="minorEastAsia" w:hAnsiTheme="minorEastAsia" w:eastAsiaTheme="minorEastAsia" w:cstheme="minorEastAsia"/>
+          <w:b w:val="0"/>
+          <w:i w:val="0"/>
+          <w:caps w:val="0"/>
+          <w:color w:val="auto"/>
           <w:spacing w:val="0"/>
           <w:sz w:val="24"/>
           <w:szCs w:val="24"/>
           <w:u w:val="none"/>
-          <w:shd w:val="clear" w:fill="F9F9F5"/>
+          <w:shd w:val="clear" w:color="auto" w:fill="auto"/>
         </w:rPr>
         <w:fldChar w:fldCharType="begin"/>
       </w:r>
       <w:r>
         <w:rPr>
-          <w:rFonts w:hint="default" w:ascii="PingFang SC" w:hAnsi="PingFang SC" w:eastAsia="PingFang SC" w:cs="PingFang SC"/>
-          <w:b w:val="0"/>
-          <w:i w:val="0"/>
-          <w:caps w:val="0"/>
-          <w:color w:val="0088CC"/>
+          <w:rFonts w:hint="eastAsia" w:asciiTheme="minorEastAsia" w:hAnsiTheme="minorEastAsia" w:eastAsiaTheme="minorEastAsia" w:cstheme="minorEastAsia"/>
+          <w:b w:val="0"/>
+          <w:i w:val="0"/>
+          <w:caps w:val="0"/>
+          <w:color w:val="auto"/>
           <w:spacing w:val="0"/>
           <w:sz w:val="24"/>
           <w:szCs w:val="24"/>
           <w:u w:val="none"/>
-          <w:shd w:val="clear" w:fill="F9F9F5"/>
+          <w:shd w:val="clear" w:color="auto" w:fill="auto"/>
         </w:rPr>
         <w:instrText xml:space="preserve"> HYPERLINK "https://www.csie.ntu.edu.tw/~cjlin/libsvmtools/datasets/" \t "https://www.zybuluo.com/chenyaofo/note/_blank" </w:instrText>
       </w:r>
       <w:r>
         <w:rPr>
-          <w:rFonts w:hint="default" w:ascii="PingFang SC" w:hAnsi="PingFang SC" w:eastAsia="PingFang SC" w:cs="PingFang SC"/>
-          <w:b w:val="0"/>
-          <w:i w:val="0"/>
-          <w:caps w:val="0"/>
-          <w:color w:val="0088CC"/>
+          <w:rFonts w:hint="eastAsia" w:asciiTheme="minorEastAsia" w:hAnsiTheme="minorEastAsia" w:eastAsiaTheme="minorEastAsia" w:cstheme="minorEastAsia"/>
+          <w:b w:val="0"/>
+          <w:i w:val="0"/>
+          <w:caps w:val="0"/>
+          <w:color w:val="auto"/>
           <w:spacing w:val="0"/>
           <w:sz w:val="24"/>
           <w:szCs w:val="24"/>
           <w:u w:val="none"/>
-          <w:shd w:val="clear" w:fill="F9F9F5"/>
+          <w:shd w:val="clear" w:color="auto" w:fill="auto"/>
         </w:rPr>
         <w:fldChar w:fldCharType="separate"/>
       </w:r>
       <w:r>
         <w:rPr>
-          <w:rStyle w:val="11"/>
-          <w:rFonts w:hint="default" w:ascii="PingFang SC" w:hAnsi="PingFang SC" w:eastAsia="PingFang SC" w:cs="PingFang SC"/>
-          <w:b w:val="0"/>
-          <w:i w:val="0"/>
-          <w:caps w:val="0"/>
-          <w:color w:val="0088CC"/>
+          <w:rStyle w:val="12"/>
+          <w:rFonts w:hint="eastAsia" w:asciiTheme="minorEastAsia" w:hAnsiTheme="minorEastAsia" w:eastAsiaTheme="minorEastAsia" w:cstheme="minorEastAsia"/>
+          <w:b w:val="0"/>
+          <w:i w:val="0"/>
+          <w:caps w:val="0"/>
+          <w:color w:val="auto"/>
           <w:spacing w:val="0"/>
           <w:sz w:val="24"/>
           <w:szCs w:val="24"/>
           <w:u w:val="none"/>
-          <w:shd w:val="clear" w:fill="F9F9F5"/>
+          <w:shd w:val="clear" w:color="auto" w:fill="auto"/>
         </w:rPr>
         <w:t>LIBSVM Data</w:t>
       </w:r>
       <w:r>
         <w:rPr>
-          <w:rFonts w:hint="default" w:ascii="PingFang SC" w:hAnsi="PingFang SC" w:eastAsia="PingFang SC" w:cs="PingFang SC"/>
-          <w:b w:val="0"/>
-          <w:i w:val="0"/>
-          <w:caps w:val="0"/>
-          <w:color w:val="0088CC"/>
+          <w:rFonts w:hint="eastAsia" w:asciiTheme="minorEastAsia" w:hAnsiTheme="minorEastAsia" w:eastAsiaTheme="minorEastAsia" w:cstheme="minorEastAsia"/>
+          <w:b w:val="0"/>
+          <w:i w:val="0"/>
+          <w:caps w:val="0"/>
+          <w:color w:val="auto"/>
           <w:spacing w:val="0"/>
           <w:sz w:val="24"/>
           <w:szCs w:val="24"/>
           <w:u w:val="none"/>
-          <w:shd w:val="clear" w:fill="F9F9F5"/>
+          <w:shd w:val="clear" w:color="auto" w:fill="auto"/>
         </w:rPr>
         <w:fldChar w:fldCharType="end"/>
       </w:r>
       <w:r>
         <w:rPr>
-          <w:rFonts w:hint="default" w:ascii="PingFang SC" w:hAnsi="PingFang SC" w:eastAsia="PingFang SC" w:cs="PingFang SC"/>
-          <w:b w:val="0"/>
-          <w:i w:val="0"/>
-          <w:caps w:val="0"/>
-          <w:color w:val="2C3E50"/>
-          <w:spacing w:val="0"/>
-          <w:sz w:val="24"/>
-          <w:szCs w:val="24"/>
-          <w:shd w:val="clear" w:fill="F9F9F5"/>
+          <w:rFonts w:hint="eastAsia" w:asciiTheme="minorEastAsia" w:hAnsiTheme="minorEastAsia" w:eastAsiaTheme="minorEastAsia" w:cstheme="minorEastAsia"/>
+          <w:b w:val="0"/>
+          <w:i w:val="0"/>
+          <w:caps w:val="0"/>
+          <w:color w:val="auto"/>
+          <w:spacing w:val="0"/>
+          <w:sz w:val="24"/>
+          <w:szCs w:val="24"/>
+          <w:shd w:val="clear" w:color="auto" w:fill="auto"/>
         </w:rPr>
         <w:t>中的</w:t>
       </w:r>
       <w:r>
         <w:rPr>
-          <w:rFonts w:hint="default" w:ascii="PingFang SC" w:hAnsi="PingFang SC" w:eastAsia="PingFang SC" w:cs="PingFang SC"/>
-          <w:b w:val="0"/>
-          <w:i w:val="0"/>
-          <w:caps w:val="0"/>
-          <w:color w:val="0088CC"/>
+          <w:rFonts w:hint="eastAsia" w:asciiTheme="minorEastAsia" w:hAnsiTheme="minorEastAsia" w:eastAsiaTheme="minorEastAsia" w:cstheme="minorEastAsia"/>
+          <w:b w:val="0"/>
+          <w:i w:val="0"/>
+          <w:caps w:val="0"/>
+          <w:color w:val="auto"/>
           <w:spacing w:val="0"/>
           <w:sz w:val="24"/>
           <w:szCs w:val="24"/>
           <w:u w:val="none"/>
-          <w:shd w:val="clear" w:fill="F9F9F5"/>
+          <w:shd w:val="clear" w:color="auto" w:fill="auto"/>
         </w:rPr>
         <w:fldChar w:fldCharType="begin"/>
       </w:r>
       <w:r>
         <w:rPr>
-          <w:rFonts w:hint="default" w:ascii="PingFang SC" w:hAnsi="PingFang SC" w:eastAsia="PingFang SC" w:cs="PingFang SC"/>
-          <w:b w:val="0"/>
-          <w:i w:val="0"/>
-          <w:caps w:val="0"/>
-          <w:color w:val="0088CC"/>
+          <w:rFonts w:hint="eastAsia" w:asciiTheme="minorEastAsia" w:hAnsiTheme="minorEastAsia" w:eastAsiaTheme="minorEastAsia" w:cstheme="minorEastAsia"/>
+          <w:b w:val="0"/>
+          <w:i w:val="0"/>
+          <w:caps w:val="0"/>
+          <w:color w:val="auto"/>
           <w:spacing w:val="0"/>
           <w:sz w:val="24"/>
           <w:szCs w:val="24"/>
           <w:u w:val="none"/>
-          <w:shd w:val="clear" w:fill="F9F9F5"/>
+          <w:shd w:val="clear" w:color="auto" w:fill="auto"/>
         </w:rPr>
         <w:instrText xml:space="preserve"> HYPERLINK "https://www.csie.ntu.edu.tw/~cjlin/libsvmtools/datasets/regression.html" \l "housing" \t "https://www.zybuluo.com/chenyaofo/note/_blank" </w:instrText>
       </w:r>
       <w:r>
         <w:rPr>
-          <w:rFonts w:hint="default" w:ascii="PingFang SC" w:hAnsi="PingFang SC" w:eastAsia="PingFang SC" w:cs="PingFang SC"/>
-          <w:b w:val="0"/>
-          <w:i w:val="0"/>
-          <w:caps w:val="0"/>
-          <w:color w:val="0088CC"/>
+          <w:rFonts w:hint="eastAsia" w:asciiTheme="minorEastAsia" w:hAnsiTheme="minorEastAsia" w:eastAsiaTheme="minorEastAsia" w:cstheme="minorEastAsia"/>
+          <w:b w:val="0"/>
+          <w:i w:val="0"/>
+          <w:caps w:val="0"/>
+          <w:color w:val="auto"/>
           <w:spacing w:val="0"/>
           <w:sz w:val="24"/>
           <w:szCs w:val="24"/>
           <w:u w:val="none"/>
-          <w:shd w:val="clear" w:fill="F9F9F5"/>
+          <w:shd w:val="clear" w:color="auto" w:fill="auto"/>
         </w:rPr>
         <w:fldChar w:fldCharType="separate"/>
       </w:r>
       <w:r>
         <w:rPr>
-          <w:rStyle w:val="11"/>
-          <w:rFonts w:hint="default" w:ascii="PingFang SC" w:hAnsi="PingFang SC" w:eastAsia="PingFang SC" w:cs="PingFang SC"/>
-          <w:b w:val="0"/>
-          <w:i w:val="0"/>
-          <w:caps w:val="0"/>
-          <w:color w:val="0088CC"/>
+          <w:rStyle w:val="12"/>
+          <w:rFonts w:hint="eastAsia" w:asciiTheme="minorEastAsia" w:hAnsiTheme="minorEastAsia" w:eastAsiaTheme="minorEastAsia" w:cstheme="minorEastAsia"/>
+          <w:b w:val="0"/>
+          <w:i w:val="0"/>
+          <w:caps w:val="0"/>
+          <w:color w:val="auto"/>
           <w:spacing w:val="0"/>
           <w:sz w:val="24"/>
           <w:szCs w:val="24"/>
           <w:u w:val="none"/>
-          <w:shd w:val="clear" w:fill="F9F9F5"/>
+          <w:shd w:val="clear" w:color="auto" w:fill="auto"/>
         </w:rPr>
         <w:t>Housing</w:t>
       </w:r>
       <w:r>
         <w:rPr>
-          <w:rFonts w:hint="default" w:ascii="PingFang SC" w:hAnsi="PingFang SC" w:eastAsia="PingFang SC" w:cs="PingFang SC"/>
-          <w:b w:val="0"/>
-          <w:i w:val="0"/>
-          <w:caps w:val="0"/>
-          <w:color w:val="0088CC"/>
+          <w:rFonts w:hint="eastAsia" w:asciiTheme="minorEastAsia" w:hAnsiTheme="minorEastAsia" w:eastAsiaTheme="minorEastAsia" w:cstheme="minorEastAsia"/>
+          <w:b w:val="0"/>
+          <w:i w:val="0"/>
+          <w:caps w:val="0"/>
+          <w:color w:val="auto"/>
           <w:spacing w:val="0"/>
           <w:sz w:val="24"/>
           <w:szCs w:val="24"/>
           <w:u w:val="none"/>
-          <w:shd w:val="clear" w:fill="F9F9F5"/>
+          <w:shd w:val="clear" w:color="auto" w:fill="auto"/>
         </w:rPr>
         <w:fldChar w:fldCharType="end"/>
       </w:r>
       <w:r>
         <w:rPr>
-          <w:rFonts w:hint="default" w:ascii="PingFang SC" w:hAnsi="PingFang SC" w:eastAsia="PingFang SC" w:cs="PingFang SC"/>
-          <w:b w:val="0"/>
-          <w:i w:val="0"/>
-          <w:caps w:val="0"/>
-          <w:color w:val="2C3E50"/>
-          <w:spacing w:val="0"/>
-          <w:sz w:val="24"/>
-          <w:szCs w:val="24"/>
-          <w:shd w:val="clear" w:fill="F9F9F5"/>
+          <w:rFonts w:hint="eastAsia" w:asciiTheme="minorEastAsia" w:hAnsiTheme="minorEastAsia" w:eastAsiaTheme="minorEastAsia" w:cstheme="minorEastAsia"/>
+          <w:b w:val="0"/>
+          <w:i w:val="0"/>
+          <w:caps w:val="0"/>
+          <w:color w:val="auto"/>
+          <w:spacing w:val="0"/>
+          <w:sz w:val="24"/>
+          <w:szCs w:val="24"/>
+          <w:shd w:val="clear" w:color="auto" w:fill="auto"/>
         </w:rPr>
         <w:t>数据，包含506个样本，每个样本有13个属性。请自行下载scaled版本，并将其切分为训练集，验证集。 </w:t>
       </w:r>
       <w:r>
         <w:rPr>
-          <w:rFonts w:hint="default" w:ascii="PingFang SC" w:hAnsi="PingFang SC" w:eastAsia="PingFang SC" w:cs="PingFang SC"/>
-          <w:b w:val="0"/>
-          <w:i w:val="0"/>
-          <w:caps w:val="0"/>
-          <w:color w:val="2C3E50"/>
-          <w:spacing w:val="0"/>
-          <w:sz w:val="24"/>
-          <w:szCs w:val="24"/>
-          <w:shd w:val="clear" w:fill="F9F9F5"/>
+          <w:rFonts w:hint="eastAsia" w:asciiTheme="minorEastAsia" w:hAnsiTheme="minorEastAsia" w:eastAsiaTheme="minorEastAsia" w:cstheme="minorEastAsia"/>
+          <w:b w:val="0"/>
+          <w:i w:val="0"/>
+          <w:caps w:val="0"/>
+          <w:color w:val="auto"/>
+          <w:spacing w:val="0"/>
+          <w:sz w:val="24"/>
+          <w:szCs w:val="24"/>
+          <w:shd w:val="clear" w:color="auto" w:fill="auto"/>
         </w:rPr>
         <w:br w:type="textWrapping"/>
       </w:r>
       <w:r>
         <w:rPr>
-          <w:rFonts w:hint="default" w:ascii="PingFang SC" w:hAnsi="PingFang SC" w:eastAsia="PingFang SC" w:cs="PingFang SC"/>
-          <w:b w:val="0"/>
-          <w:i w:val="0"/>
-          <w:caps w:val="0"/>
-          <w:color w:val="2C3E50"/>
-          <w:spacing w:val="0"/>
-          <w:sz w:val="24"/>
-          <w:szCs w:val="24"/>
-          <w:shd w:val="clear" w:fill="F9F9F5"/>
+          <w:rFonts w:hint="eastAsia" w:asciiTheme="minorEastAsia" w:hAnsiTheme="minorEastAsia" w:eastAsiaTheme="minorEastAsia" w:cstheme="minorEastAsia"/>
+          <w:b w:val="0"/>
+          <w:i w:val="0"/>
+          <w:caps w:val="0"/>
+          <w:color w:val="auto"/>
+          <w:spacing w:val="0"/>
+          <w:sz w:val="24"/>
+          <w:szCs w:val="24"/>
+          <w:shd w:val="clear" w:color="auto" w:fill="auto"/>
         </w:rPr>
         <w:t>线性分类使用的是</w:t>
       </w:r>
       <w:r>
         <w:rPr>
-          <w:rFonts w:hint="default" w:ascii="PingFang SC" w:hAnsi="PingFang SC" w:eastAsia="PingFang SC" w:cs="PingFang SC"/>
-          <w:b w:val="0"/>
-          <w:i w:val="0"/>
-          <w:caps w:val="0"/>
-          <w:color w:val="0088CC"/>
+          <w:rFonts w:hint="eastAsia" w:asciiTheme="minorEastAsia" w:hAnsiTheme="minorEastAsia" w:eastAsiaTheme="minorEastAsia" w:cstheme="minorEastAsia"/>
+          <w:b w:val="0"/>
+          <w:i w:val="0"/>
+          <w:caps w:val="0"/>
+          <w:color w:val="auto"/>
           <w:spacing w:val="0"/>
           <w:sz w:val="24"/>
           <w:szCs w:val="24"/>
           <w:u w:val="none"/>
-          <w:shd w:val="clear" w:fill="F9F9F5"/>
+          <w:shd w:val="clear" w:color="auto" w:fill="auto"/>
         </w:rPr>
         <w:fldChar w:fldCharType="begin"/>
       </w:r>
       <w:r>
         <w:rPr>
-          <w:rFonts w:hint="default" w:ascii="PingFang SC" w:hAnsi="PingFang SC" w:eastAsia="PingFang SC" w:cs="PingFang SC"/>
-          <w:b w:val="0"/>
-          <w:i w:val="0"/>
-          <w:caps w:val="0"/>
-          <w:color w:val="0088CC"/>
+          <w:rFonts w:hint="eastAsia" w:asciiTheme="minorEastAsia" w:hAnsiTheme="minorEastAsia" w:eastAsiaTheme="minorEastAsia" w:cstheme="minorEastAsia"/>
+          <w:b w:val="0"/>
+          <w:i w:val="0"/>
+          <w:caps w:val="0"/>
+          <w:color w:val="auto"/>
           <w:spacing w:val="0"/>
           <w:sz w:val="24"/>
           <w:szCs w:val="24"/>
           <w:u w:val="none"/>
-          <w:shd w:val="clear" w:fill="F9F9F5"/>
+          <w:shd w:val="clear" w:color="auto" w:fill="auto"/>
         </w:rPr>
         <w:instrText xml:space="preserve"> HYPERLINK "https://www.csie.ntu.edu.tw/~cjlin/libsvmtools/datasets/" \t "https://www.zybuluo.com/chenyaofo/note/_blank" </w:instrText>
       </w:r>
       <w:r>
         <w:rPr>
-          <w:rFonts w:hint="default" w:ascii="PingFang SC" w:hAnsi="PingFang SC" w:eastAsia="PingFang SC" w:cs="PingFang SC"/>
-          <w:b w:val="0"/>
-          <w:i w:val="0"/>
-          <w:caps w:val="0"/>
-          <w:color w:val="0088CC"/>
+          <w:rFonts w:hint="eastAsia" w:asciiTheme="minorEastAsia" w:hAnsiTheme="minorEastAsia" w:eastAsiaTheme="minorEastAsia" w:cstheme="minorEastAsia"/>
+          <w:b w:val="0"/>
+          <w:i w:val="0"/>
+          <w:caps w:val="0"/>
+          <w:color w:val="auto"/>
           <w:spacing w:val="0"/>
           <w:sz w:val="24"/>
           <w:szCs w:val="24"/>
           <w:u w:val="none"/>
-          <w:shd w:val="clear" w:fill="F9F9F5"/>
+          <w:shd w:val="clear" w:color="auto" w:fill="auto"/>
         </w:rPr>
         <w:fldChar w:fldCharType="separate"/>
       </w:r>
       <w:r>
         <w:rPr>
-          <w:rStyle w:val="11"/>
-          <w:rFonts w:hint="default" w:ascii="PingFang SC" w:hAnsi="PingFang SC" w:eastAsia="PingFang SC" w:cs="PingFang SC"/>
-          <w:b w:val="0"/>
-          <w:i w:val="0"/>
-          <w:caps w:val="0"/>
-          <w:color w:val="0088CC"/>
+          <w:rStyle w:val="12"/>
+          <w:rFonts w:hint="eastAsia" w:asciiTheme="minorEastAsia" w:hAnsiTheme="minorEastAsia" w:eastAsiaTheme="minorEastAsia" w:cstheme="minorEastAsia"/>
+          <w:b w:val="0"/>
+          <w:i w:val="0"/>
+          <w:caps w:val="0"/>
+          <w:color w:val="auto"/>
           <w:spacing w:val="0"/>
           <w:sz w:val="24"/>
           <w:szCs w:val="24"/>
           <w:u w:val="none"/>
-          <w:shd w:val="clear" w:fill="F9F9F5"/>
+          <w:shd w:val="clear" w:color="auto" w:fill="auto"/>
         </w:rPr>
         <w:t>LIBSVM Data</w:t>
       </w:r>
       <w:r>
         <w:rPr>
-          <w:rFonts w:hint="default" w:ascii="PingFang SC" w:hAnsi="PingFang SC" w:eastAsia="PingFang SC" w:cs="PingFang SC"/>
-          <w:b w:val="0"/>
-          <w:i w:val="0"/>
-          <w:caps w:val="0"/>
-          <w:color w:val="0088CC"/>
+          <w:rFonts w:hint="eastAsia" w:asciiTheme="minorEastAsia" w:hAnsiTheme="minorEastAsia" w:eastAsiaTheme="minorEastAsia" w:cstheme="minorEastAsia"/>
+          <w:b w:val="0"/>
+          <w:i w:val="0"/>
+          <w:caps w:val="0"/>
+          <w:color w:val="auto"/>
           <w:spacing w:val="0"/>
           <w:sz w:val="24"/>
           <w:szCs w:val="24"/>
           <w:u w:val="none"/>
-          <w:shd w:val="clear" w:fill="F9F9F5"/>
+          <w:shd w:val="clear" w:color="auto" w:fill="auto"/>
         </w:rPr>
         <w:fldChar w:fldCharType="end"/>
       </w:r>
       <w:r>
         <w:rPr>
-          <w:rFonts w:hint="default" w:ascii="PingFang SC" w:hAnsi="PingFang SC" w:eastAsia="PingFang SC" w:cs="PingFang SC"/>
-          <w:b w:val="0"/>
-          <w:i w:val="0"/>
-          <w:caps w:val="0"/>
-          <w:color w:val="2C3E50"/>
-          <w:spacing w:val="0"/>
-          <w:sz w:val="24"/>
-          <w:szCs w:val="24"/>
-          <w:shd w:val="clear" w:fill="F9F9F5"/>
+          <w:rFonts w:hint="eastAsia" w:asciiTheme="minorEastAsia" w:hAnsiTheme="minorEastAsia" w:eastAsiaTheme="minorEastAsia" w:cstheme="minorEastAsia"/>
+          <w:b w:val="0"/>
+          <w:i w:val="0"/>
+          <w:caps w:val="0"/>
+          <w:color w:val="auto"/>
+          <w:spacing w:val="0"/>
+          <w:sz w:val="24"/>
+          <w:szCs w:val="24"/>
+          <w:shd w:val="clear" w:color="auto" w:fill="auto"/>
         </w:rPr>
         <w:t>中的</w:t>
       </w:r>
       <w:r>
         <w:rPr>
-          <w:rFonts w:hint="default" w:ascii="PingFang SC" w:hAnsi="PingFang SC" w:eastAsia="PingFang SC" w:cs="PingFang SC"/>
-          <w:b w:val="0"/>
-          <w:i w:val="0"/>
-          <w:caps w:val="0"/>
-          <w:color w:val="0088CC"/>
+          <w:rFonts w:hint="eastAsia" w:asciiTheme="minorEastAsia" w:hAnsiTheme="minorEastAsia" w:eastAsiaTheme="minorEastAsia" w:cstheme="minorEastAsia"/>
+          <w:b w:val="0"/>
+          <w:i w:val="0"/>
+          <w:caps w:val="0"/>
+          <w:color w:val="auto"/>
           <w:spacing w:val="0"/>
           <w:sz w:val="24"/>
           <w:szCs w:val="24"/>
           <w:u w:val="none"/>
-          <w:shd w:val="clear" w:fill="F9F9F5"/>
+          <w:shd w:val="clear" w:color="auto" w:fill="auto"/>
         </w:rPr>
         <w:fldChar w:fldCharType="begin"/>
       </w:r>
       <w:r>
         <w:rPr>
-          <w:rFonts w:hint="default" w:ascii="PingFang SC" w:hAnsi="PingFang SC" w:eastAsia="PingFang SC" w:cs="PingFang SC"/>
-          <w:b w:val="0"/>
-          <w:i w:val="0"/>
-          <w:caps w:val="0"/>
-          <w:color w:val="0088CC"/>
+          <w:rFonts w:hint="eastAsia" w:asciiTheme="minorEastAsia" w:hAnsiTheme="minorEastAsia" w:eastAsiaTheme="minorEastAsia" w:cstheme="minorEastAsia"/>
+          <w:b w:val="0"/>
+          <w:i w:val="0"/>
+          <w:caps w:val="0"/>
+          <w:color w:val="auto"/>
           <w:spacing w:val="0"/>
           <w:sz w:val="24"/>
           <w:szCs w:val="24"/>
           <w:u w:val="none"/>
-          <w:shd w:val="clear" w:fill="F9F9F5"/>
+          <w:shd w:val="clear" w:color="auto" w:fill="auto"/>
         </w:rPr>
         <w:instrText xml:space="preserve"> HYPERLINK "https://www.csie.ntu.edu.tw/~cjlin/libsvmtools/datasets/binary.html" \l "australian" \t "https://www.zybuluo.com/chenyaofo/note/_blank" </w:instrText>
       </w:r>
       <w:r>
         <w:rPr>
-          <w:rFonts w:hint="default" w:ascii="PingFang SC" w:hAnsi="PingFang SC" w:eastAsia="PingFang SC" w:cs="PingFang SC"/>
-          <w:b w:val="0"/>
-          <w:i w:val="0"/>
-          <w:caps w:val="0"/>
-          <w:color w:val="0088CC"/>
+          <w:rFonts w:hint="eastAsia" w:asciiTheme="minorEastAsia" w:hAnsiTheme="minorEastAsia" w:eastAsiaTheme="minorEastAsia" w:cstheme="minorEastAsia"/>
+          <w:b w:val="0"/>
+          <w:i w:val="0"/>
+          <w:caps w:val="0"/>
+          <w:color w:val="auto"/>
           <w:spacing w:val="0"/>
           <w:sz w:val="24"/>
           <w:szCs w:val="24"/>
           <w:u w:val="none"/>
-          <w:shd w:val="clear" w:fill="F9F9F5"/>
+          <w:shd w:val="clear" w:color="auto" w:fill="auto"/>
         </w:rPr>
         <w:fldChar w:fldCharType="separate"/>
       </w:r>
       <w:r>
         <w:rPr>
-          <w:rStyle w:val="11"/>
-          <w:rFonts w:hint="default" w:ascii="PingFang SC" w:hAnsi="PingFang SC" w:eastAsia="PingFang SC" w:cs="PingFang SC"/>
-          <w:b w:val="0"/>
-          <w:i w:val="0"/>
-          <w:caps w:val="0"/>
-          <w:color w:val="0088CC"/>
+          <w:rStyle w:val="12"/>
+          <w:rFonts w:hint="eastAsia" w:asciiTheme="minorEastAsia" w:hAnsiTheme="minorEastAsia" w:eastAsiaTheme="minorEastAsia" w:cstheme="minorEastAsia"/>
+          <w:b w:val="0"/>
+          <w:i w:val="0"/>
+          <w:caps w:val="0"/>
+          <w:color w:val="auto"/>
           <w:spacing w:val="0"/>
           <w:sz w:val="24"/>
           <w:szCs w:val="24"/>
           <w:u w:val="none"/>
-          <w:shd w:val="clear" w:fill="F9F9F5"/>
+          <w:shd w:val="clear" w:color="auto" w:fill="auto"/>
         </w:rPr>
         <w:t>australian</w:t>
       </w:r>
       <w:r>
         <w:rPr>
-          <w:rFonts w:hint="default" w:ascii="PingFang SC" w:hAnsi="PingFang SC" w:eastAsia="PingFang SC" w:cs="PingFang SC"/>
-          <w:b w:val="0"/>
-          <w:i w:val="0"/>
-          <w:caps w:val="0"/>
-          <w:color w:val="0088CC"/>
+          <w:rFonts w:hint="eastAsia" w:asciiTheme="minorEastAsia" w:hAnsiTheme="minorEastAsia" w:eastAsiaTheme="minorEastAsia" w:cstheme="minorEastAsia"/>
+          <w:b w:val="0"/>
+          <w:i w:val="0"/>
+          <w:caps w:val="0"/>
+          <w:color w:val="auto"/>
           <w:spacing w:val="0"/>
           <w:sz w:val="24"/>
           <w:szCs w:val="24"/>
           <w:u w:val="none"/>
-          <w:shd w:val="clear" w:fill="F9F9F5"/>
+          <w:shd w:val="clear" w:color="auto" w:fill="auto"/>
         </w:rPr>
         <w:fldChar w:fldCharType="end"/>
       </w:r>
       <w:r>
         <w:rPr>
-          <w:rFonts w:hint="default" w:ascii="PingFang SC" w:hAnsi="PingFang SC" w:eastAsia="PingFang SC" w:cs="PingFang SC"/>
-          <w:b w:val="0"/>
-          <w:i w:val="0"/>
-          <w:caps w:val="0"/>
-          <w:color w:val="2C3E50"/>
-          <w:spacing w:val="0"/>
-          <w:sz w:val="24"/>
-          <w:szCs w:val="24"/>
-          <w:shd w:val="clear" w:fill="F9F9F5"/>
+          <w:rFonts w:hint="eastAsia" w:asciiTheme="minorEastAsia" w:hAnsiTheme="minorEastAsia" w:eastAsiaTheme="minorEastAsia" w:cstheme="minorEastAsia"/>
+          <w:b w:val="0"/>
+          <w:i w:val="0"/>
+          <w:caps w:val="0"/>
+          <w:color w:val="auto"/>
+          <w:spacing w:val="0"/>
+          <w:sz w:val="24"/>
+          <w:szCs w:val="24"/>
+          <w:shd w:val="clear" w:color="auto" w:fill="auto"/>
         </w:rPr>
         <w:t>数据，包含690个样本，每个样本有14 个属性。请自行下载scaled版本，并将其切分为训练集，验证集。</w:t>
       </w:r>
@@ -1408,7 +1417,7 @@
     </w:p>
     <w:p>
       <w:pPr>
-        <w:pStyle w:val="6"/>
+        <w:pStyle w:val="7"/>
         <w:keepNext w:val="0"/>
         <w:keepLines w:val="0"/>
         <w:widowControl/>
@@ -1417,28 +1426,29 @@
         <w:spacing w:before="0" w:beforeAutospacing="0" w:after="300" w:afterAutospacing="0"/>
         <w:ind w:left="0" w:right="0" w:firstLine="0"/>
         <w:rPr>
-          <w:rFonts w:ascii="PingFang SC" w:hAnsi="PingFang SC" w:eastAsia="PingFang SC" w:cs="PingFang SC"/>
-          <w:b w:val="0"/>
-          <w:i w:val="0"/>
-          <w:caps w:val="0"/>
-          <w:color w:val="2C3E50"/>
-          <w:spacing w:val="0"/>
-          <w:sz w:val="24"/>
-          <w:szCs w:val="24"/>
-        </w:rPr>
-      </w:pPr>
-      <w:r>
-        <w:rPr>
-          <w:rStyle w:val="10"/>
-          <w:rFonts w:hint="default" w:ascii="PingFang SC" w:hAnsi="PingFang SC" w:eastAsia="PingFang SC" w:cs="PingFang SC"/>
+          <w:rFonts w:hint="eastAsia" w:asciiTheme="minorEastAsia" w:hAnsiTheme="minorEastAsia" w:eastAsiaTheme="minorEastAsia" w:cstheme="minorEastAsia"/>
+          <w:b w:val="0"/>
+          <w:i w:val="0"/>
+          <w:caps w:val="0"/>
+          <w:color w:val="auto"/>
+          <w:spacing w:val="0"/>
+          <w:sz w:val="24"/>
+          <w:szCs w:val="24"/>
+          <w:shd w:val="clear" w:color="auto" w:fill="auto"/>
+        </w:rPr>
+      </w:pPr>
+      <w:r>
+        <w:rPr>
+          <w:rStyle w:val="11"/>
+          <w:rFonts w:hint="eastAsia" w:asciiTheme="minorEastAsia" w:hAnsiTheme="minorEastAsia" w:eastAsiaTheme="minorEastAsia" w:cstheme="minorEastAsia"/>
           <w:b w:val="0"/>
           <w:i/>
           <w:caps w:val="0"/>
-          <w:color w:val="2C3E50"/>
-          <w:spacing w:val="0"/>
-          <w:sz w:val="24"/>
-          <w:szCs w:val="24"/>
-          <w:shd w:val="clear" w:fill="F9F9F5"/>
+          <w:color w:val="auto"/>
+          <w:spacing w:val="0"/>
+          <w:sz w:val="24"/>
+          <w:szCs w:val="24"/>
+          <w:shd w:val="clear" w:color="auto" w:fill="auto"/>
         </w:rPr>
         <w:t>线性回归和梯度下降</w:t>
       </w:r>
@@ -1455,115 +1465,113 @@
         <w:suppressLineNumbers w:val="0"/>
         <w:spacing w:before="0" w:beforeAutospacing="1" w:after="0" w:afterAutospacing="1" w:line="405" w:lineRule="atLeast"/>
         <w:ind w:left="376" w:hanging="360"/>
-      </w:pPr>
-      <w:r>
-        <w:rPr>
-          <w:rFonts w:hint="default" w:ascii="PingFang SC" w:hAnsi="PingFang SC" w:eastAsia="PingFang SC" w:cs="PingFang SC"/>
-          <w:b w:val="0"/>
-          <w:i w:val="0"/>
-          <w:caps w:val="0"/>
-          <w:color w:val="2C3E50"/>
-          <w:spacing w:val="0"/>
-          <w:sz w:val="24"/>
-          <w:szCs w:val="24"/>
-          <w:bdr w:val="none" w:color="auto" w:sz="0" w:space="0"/>
-          <w:shd w:val="clear" w:fill="F9F9F5"/>
+        <w:rPr>
+          <w:rFonts w:hint="eastAsia" w:asciiTheme="minorEastAsia" w:hAnsiTheme="minorEastAsia" w:eastAsiaTheme="minorEastAsia" w:cstheme="minorEastAsia"/>
+          <w:color w:val="auto"/>
+          <w:shd w:val="clear" w:color="auto" w:fill="auto"/>
+        </w:rPr>
+      </w:pPr>
+      <w:r>
+        <w:rPr>
+          <w:rFonts w:hint="eastAsia" w:asciiTheme="minorEastAsia" w:hAnsiTheme="minorEastAsia" w:eastAsiaTheme="minorEastAsia" w:cstheme="minorEastAsia"/>
+          <w:b w:val="0"/>
+          <w:i w:val="0"/>
+          <w:caps w:val="0"/>
+          <w:color w:val="auto"/>
+          <w:spacing w:val="0"/>
+          <w:sz w:val="24"/>
+          <w:szCs w:val="24"/>
+          <w:shd w:val="clear" w:color="auto" w:fill="auto"/>
         </w:rPr>
         <w:t>读取实验数据，使用sklearn库的</w:t>
       </w:r>
       <w:r>
         <w:rPr>
-          <w:rFonts w:hint="default" w:ascii="PingFang SC" w:hAnsi="PingFang SC" w:eastAsia="PingFang SC" w:cs="PingFang SC"/>
-          <w:b w:val="0"/>
-          <w:i w:val="0"/>
-          <w:caps w:val="0"/>
-          <w:color w:val="0088CC"/>
+          <w:rFonts w:hint="eastAsia" w:asciiTheme="minorEastAsia" w:hAnsiTheme="minorEastAsia" w:eastAsiaTheme="minorEastAsia" w:cstheme="minorEastAsia"/>
+          <w:b w:val="0"/>
+          <w:i w:val="0"/>
+          <w:caps w:val="0"/>
+          <w:color w:val="auto"/>
           <w:spacing w:val="0"/>
           <w:sz w:val="24"/>
           <w:szCs w:val="24"/>
           <w:u w:val="none"/>
-          <w:bdr w:val="none" w:color="auto" w:sz="0" w:space="0"/>
-          <w:shd w:val="clear" w:fill="F9F9F5"/>
+          <w:shd w:val="clear" w:color="auto" w:fill="auto"/>
         </w:rPr>
         <w:fldChar w:fldCharType="begin"/>
       </w:r>
       <w:r>
         <w:rPr>
-          <w:rFonts w:hint="default" w:ascii="PingFang SC" w:hAnsi="PingFang SC" w:eastAsia="PingFang SC" w:cs="PingFang SC"/>
-          <w:b w:val="0"/>
-          <w:i w:val="0"/>
-          <w:caps w:val="0"/>
-          <w:color w:val="0088CC"/>
+          <w:rFonts w:hint="eastAsia" w:asciiTheme="minorEastAsia" w:hAnsiTheme="minorEastAsia" w:eastAsiaTheme="minorEastAsia" w:cstheme="minorEastAsia"/>
+          <w:b w:val="0"/>
+          <w:i w:val="0"/>
+          <w:caps w:val="0"/>
+          <w:color w:val="auto"/>
           <w:spacing w:val="0"/>
           <w:sz w:val="24"/>
           <w:szCs w:val="24"/>
           <w:u w:val="none"/>
-          <w:bdr w:val="none" w:color="auto" w:sz="0" w:space="0"/>
-          <w:shd w:val="clear" w:fill="F9F9F5"/>
+          <w:shd w:val="clear" w:color="auto" w:fill="auto"/>
         </w:rPr>
         <w:instrText xml:space="preserve"> HYPERLINK "http://scikit-learn.org/stable/modules/generated/sklearn.datasets.load_svmlight_file.html" \t "https://www.zybuluo.com/chenyaofo/note/_blank" </w:instrText>
       </w:r>
       <w:r>
         <w:rPr>
-          <w:rFonts w:hint="default" w:ascii="PingFang SC" w:hAnsi="PingFang SC" w:eastAsia="PingFang SC" w:cs="PingFang SC"/>
-          <w:b w:val="0"/>
-          <w:i w:val="0"/>
-          <w:caps w:val="0"/>
-          <w:color w:val="0088CC"/>
+          <w:rFonts w:hint="eastAsia" w:asciiTheme="minorEastAsia" w:hAnsiTheme="minorEastAsia" w:eastAsiaTheme="minorEastAsia" w:cstheme="minorEastAsia"/>
+          <w:b w:val="0"/>
+          <w:i w:val="0"/>
+          <w:caps w:val="0"/>
+          <w:color w:val="auto"/>
           <w:spacing w:val="0"/>
           <w:sz w:val="24"/>
           <w:szCs w:val="24"/>
           <w:u w:val="none"/>
-          <w:bdr w:val="none" w:color="auto" w:sz="0" w:space="0"/>
-          <w:shd w:val="clear" w:fill="F9F9F5"/>
+          <w:shd w:val="clear" w:color="auto" w:fill="auto"/>
         </w:rPr>
         <w:fldChar w:fldCharType="separate"/>
       </w:r>
       <w:r>
         <w:rPr>
-          <w:rStyle w:val="11"/>
-          <w:rFonts w:hint="default" w:ascii="PingFang SC" w:hAnsi="PingFang SC" w:eastAsia="PingFang SC" w:cs="PingFang SC"/>
-          <w:b w:val="0"/>
-          <w:i w:val="0"/>
-          <w:caps w:val="0"/>
-          <w:color w:val="0088CC"/>
+          <w:rStyle w:val="12"/>
+          <w:rFonts w:hint="eastAsia" w:asciiTheme="minorEastAsia" w:hAnsiTheme="minorEastAsia" w:eastAsiaTheme="minorEastAsia" w:cstheme="minorEastAsia"/>
+          <w:b w:val="0"/>
+          <w:i w:val="0"/>
+          <w:caps w:val="0"/>
+          <w:color w:val="auto"/>
           <w:spacing w:val="0"/>
           <w:sz w:val="24"/>
           <w:szCs w:val="24"/>
           <w:u w:val="none"/>
-          <w:bdr w:val="none" w:color="auto" w:sz="0" w:space="0"/>
-          <w:shd w:val="clear" w:fill="F9F9F5"/>
+          <w:shd w:val="clear" w:color="auto" w:fill="auto"/>
         </w:rPr>
         <w:t>load_svmlight_file</w:t>
       </w:r>
       <w:r>
         <w:rPr>
-          <w:rFonts w:hint="default" w:ascii="PingFang SC" w:hAnsi="PingFang SC" w:eastAsia="PingFang SC" w:cs="PingFang SC"/>
-          <w:b w:val="0"/>
-          <w:i w:val="0"/>
-          <w:caps w:val="0"/>
-          <w:color w:val="0088CC"/>
+          <w:rFonts w:hint="eastAsia" w:asciiTheme="minorEastAsia" w:hAnsiTheme="minorEastAsia" w:eastAsiaTheme="minorEastAsia" w:cstheme="minorEastAsia"/>
+          <w:b w:val="0"/>
+          <w:i w:val="0"/>
+          <w:caps w:val="0"/>
+          <w:color w:val="auto"/>
           <w:spacing w:val="0"/>
           <w:sz w:val="24"/>
           <w:szCs w:val="24"/>
           <w:u w:val="none"/>
-          <w:bdr w:val="none" w:color="auto" w:sz="0" w:space="0"/>
-          <w:shd w:val="clear" w:fill="F9F9F5"/>
+          <w:shd w:val="clear" w:color="auto" w:fill="auto"/>
         </w:rPr>
         <w:fldChar w:fldCharType="end"/>
       </w:r>
       <w:r>
         <w:rPr>
-          <w:rFonts w:hint="default" w:ascii="PingFang SC" w:hAnsi="PingFang SC" w:eastAsia="PingFang SC" w:cs="PingFang SC"/>
-          <w:b w:val="0"/>
-          <w:i w:val="0"/>
-          <w:caps w:val="0"/>
-          <w:color w:val="2C3E50"/>
-          <w:spacing w:val="0"/>
-          <w:sz w:val="24"/>
-          <w:szCs w:val="24"/>
-          <w:bdr w:val="none" w:color="auto" w:sz="0" w:space="0"/>
-          <w:shd w:val="clear" w:fill="F9F9F5"/>
+          <w:rFonts w:hint="eastAsia" w:asciiTheme="minorEastAsia" w:hAnsiTheme="minorEastAsia" w:eastAsiaTheme="minorEastAsia" w:cstheme="minorEastAsia"/>
+          <w:b w:val="0"/>
+          <w:i w:val="0"/>
+          <w:caps w:val="0"/>
+          <w:color w:val="auto"/>
+          <w:spacing w:val="0"/>
+          <w:sz w:val="24"/>
+          <w:szCs w:val="24"/>
+          <w:shd w:val="clear" w:color="auto" w:fill="auto"/>
         </w:rPr>
         <w:t>函数读取数据。</w:t>
       </w:r>
@@ -1580,115 +1588,113 @@
         <w:suppressLineNumbers w:val="0"/>
         <w:spacing w:before="0" w:beforeAutospacing="1" w:after="0" w:afterAutospacing="1" w:line="405" w:lineRule="atLeast"/>
         <w:ind w:left="376" w:hanging="360"/>
-      </w:pPr>
-      <w:r>
-        <w:rPr>
-          <w:rFonts w:hint="default" w:ascii="PingFang SC" w:hAnsi="PingFang SC" w:eastAsia="PingFang SC" w:cs="PingFang SC"/>
-          <w:b w:val="0"/>
-          <w:i w:val="0"/>
-          <w:caps w:val="0"/>
-          <w:color w:val="2C3E50"/>
-          <w:spacing w:val="0"/>
-          <w:sz w:val="24"/>
-          <w:szCs w:val="24"/>
-          <w:bdr w:val="none" w:color="auto" w:sz="0" w:space="0"/>
-          <w:shd w:val="clear" w:fill="F9F9F5"/>
+        <w:rPr>
+          <w:rFonts w:hint="eastAsia" w:asciiTheme="minorEastAsia" w:hAnsiTheme="minorEastAsia" w:eastAsiaTheme="minorEastAsia" w:cstheme="minorEastAsia"/>
+          <w:color w:val="auto"/>
+          <w:shd w:val="clear" w:color="auto" w:fill="auto"/>
+        </w:rPr>
+      </w:pPr>
+      <w:r>
+        <w:rPr>
+          <w:rFonts w:hint="eastAsia" w:asciiTheme="minorEastAsia" w:hAnsiTheme="minorEastAsia" w:eastAsiaTheme="minorEastAsia" w:cstheme="minorEastAsia"/>
+          <w:b w:val="0"/>
+          <w:i w:val="0"/>
+          <w:caps w:val="0"/>
+          <w:color w:val="auto"/>
+          <w:spacing w:val="0"/>
+          <w:sz w:val="24"/>
+          <w:szCs w:val="24"/>
+          <w:shd w:val="clear" w:color="auto" w:fill="auto"/>
         </w:rPr>
         <w:t>将数据集切分为训练集和验证集，本次实验不切分测试集。使用</w:t>
       </w:r>
       <w:r>
         <w:rPr>
-          <w:rFonts w:hint="default" w:ascii="PingFang SC" w:hAnsi="PingFang SC" w:eastAsia="PingFang SC" w:cs="PingFang SC"/>
-          <w:b w:val="0"/>
-          <w:i w:val="0"/>
-          <w:caps w:val="0"/>
-          <w:color w:val="0088CC"/>
+          <w:rFonts w:hint="eastAsia" w:asciiTheme="minorEastAsia" w:hAnsiTheme="minorEastAsia" w:eastAsiaTheme="minorEastAsia" w:cstheme="minorEastAsia"/>
+          <w:b w:val="0"/>
+          <w:i w:val="0"/>
+          <w:caps w:val="0"/>
+          <w:color w:val="auto"/>
           <w:spacing w:val="0"/>
           <w:sz w:val="24"/>
           <w:szCs w:val="24"/>
           <w:u w:val="none"/>
-          <w:bdr w:val="none" w:color="auto" w:sz="0" w:space="0"/>
-          <w:shd w:val="clear" w:fill="F9F9F5"/>
+          <w:shd w:val="clear" w:color="auto" w:fill="auto"/>
         </w:rPr>
         <w:fldChar w:fldCharType="begin"/>
       </w:r>
       <w:r>
         <w:rPr>
-          <w:rFonts w:hint="default" w:ascii="PingFang SC" w:hAnsi="PingFang SC" w:eastAsia="PingFang SC" w:cs="PingFang SC"/>
-          <w:b w:val="0"/>
-          <w:i w:val="0"/>
-          <w:caps w:val="0"/>
-          <w:color w:val="0088CC"/>
+          <w:rFonts w:hint="eastAsia" w:asciiTheme="minorEastAsia" w:hAnsiTheme="minorEastAsia" w:eastAsiaTheme="minorEastAsia" w:cstheme="minorEastAsia"/>
+          <w:b w:val="0"/>
+          <w:i w:val="0"/>
+          <w:caps w:val="0"/>
+          <w:color w:val="auto"/>
           <w:spacing w:val="0"/>
           <w:sz w:val="24"/>
           <w:szCs w:val="24"/>
           <w:u w:val="none"/>
-          <w:bdr w:val="none" w:color="auto" w:sz="0" w:space="0"/>
-          <w:shd w:val="clear" w:fill="F9F9F5"/>
+          <w:shd w:val="clear" w:color="auto" w:fill="auto"/>
         </w:rPr>
         <w:instrText xml:space="preserve"> HYPERLINK "http://scikit-learn.org/stable/modules/generated/sklearn.model_selection.train_test_split.html" \t "https://www.zybuluo.com/chenyaofo/note/_blank" </w:instrText>
       </w:r>
       <w:r>
         <w:rPr>
-          <w:rFonts w:hint="default" w:ascii="PingFang SC" w:hAnsi="PingFang SC" w:eastAsia="PingFang SC" w:cs="PingFang SC"/>
-          <w:b w:val="0"/>
-          <w:i w:val="0"/>
-          <w:caps w:val="0"/>
-          <w:color w:val="0088CC"/>
+          <w:rFonts w:hint="eastAsia" w:asciiTheme="minorEastAsia" w:hAnsiTheme="minorEastAsia" w:eastAsiaTheme="minorEastAsia" w:cstheme="minorEastAsia"/>
+          <w:b w:val="0"/>
+          <w:i w:val="0"/>
+          <w:caps w:val="0"/>
+          <w:color w:val="auto"/>
           <w:spacing w:val="0"/>
           <w:sz w:val="24"/>
           <w:szCs w:val="24"/>
           <w:u w:val="none"/>
-          <w:bdr w:val="none" w:color="auto" w:sz="0" w:space="0"/>
-          <w:shd w:val="clear" w:fill="F9F9F5"/>
+          <w:shd w:val="clear" w:color="auto" w:fill="auto"/>
         </w:rPr>
         <w:fldChar w:fldCharType="separate"/>
       </w:r>
       <w:r>
         <w:rPr>
-          <w:rStyle w:val="11"/>
-          <w:rFonts w:hint="default" w:ascii="PingFang SC" w:hAnsi="PingFang SC" w:eastAsia="PingFang SC" w:cs="PingFang SC"/>
-          <w:b w:val="0"/>
-          <w:i w:val="0"/>
-          <w:caps w:val="0"/>
-          <w:color w:val="0088CC"/>
+          <w:rStyle w:val="12"/>
+          <w:rFonts w:hint="eastAsia" w:asciiTheme="minorEastAsia" w:hAnsiTheme="minorEastAsia" w:eastAsiaTheme="minorEastAsia" w:cstheme="minorEastAsia"/>
+          <w:b w:val="0"/>
+          <w:i w:val="0"/>
+          <w:caps w:val="0"/>
+          <w:color w:val="auto"/>
           <w:spacing w:val="0"/>
           <w:sz w:val="24"/>
           <w:szCs w:val="24"/>
           <w:u w:val="none"/>
-          <w:bdr w:val="none" w:color="auto" w:sz="0" w:space="0"/>
-          <w:shd w:val="clear" w:fill="F9F9F5"/>
+          <w:shd w:val="clear" w:color="auto" w:fill="auto"/>
         </w:rPr>
         <w:t>train_test_split</w:t>
       </w:r>
       <w:r>
         <w:rPr>
-          <w:rFonts w:hint="default" w:ascii="PingFang SC" w:hAnsi="PingFang SC" w:eastAsia="PingFang SC" w:cs="PingFang SC"/>
-          <w:b w:val="0"/>
-          <w:i w:val="0"/>
-          <w:caps w:val="0"/>
-          <w:color w:val="0088CC"/>
+          <w:rFonts w:hint="eastAsia" w:asciiTheme="minorEastAsia" w:hAnsiTheme="minorEastAsia" w:eastAsiaTheme="minorEastAsia" w:cstheme="minorEastAsia"/>
+          <w:b w:val="0"/>
+          <w:i w:val="0"/>
+          <w:caps w:val="0"/>
+          <w:color w:val="auto"/>
           <w:spacing w:val="0"/>
           <w:sz w:val="24"/>
           <w:szCs w:val="24"/>
           <w:u w:val="none"/>
-          <w:bdr w:val="none" w:color="auto" w:sz="0" w:space="0"/>
-          <w:shd w:val="clear" w:fill="F9F9F5"/>
+          <w:shd w:val="clear" w:color="auto" w:fill="auto"/>
         </w:rPr>
         <w:fldChar w:fldCharType="end"/>
       </w:r>
       <w:r>
         <w:rPr>
-          <w:rFonts w:hint="default" w:ascii="PingFang SC" w:hAnsi="PingFang SC" w:eastAsia="PingFang SC" w:cs="PingFang SC"/>
-          <w:b w:val="0"/>
-          <w:i w:val="0"/>
-          <w:caps w:val="0"/>
-          <w:color w:val="2C3E50"/>
-          <w:spacing w:val="0"/>
-          <w:sz w:val="24"/>
-          <w:szCs w:val="24"/>
-          <w:bdr w:val="none" w:color="auto" w:sz="0" w:space="0"/>
-          <w:shd w:val="clear" w:fill="F9F9F5"/>
+          <w:rFonts w:hint="eastAsia" w:asciiTheme="minorEastAsia" w:hAnsiTheme="minorEastAsia" w:eastAsiaTheme="minorEastAsia" w:cstheme="minorEastAsia"/>
+          <w:b w:val="0"/>
+          <w:i w:val="0"/>
+          <w:caps w:val="0"/>
+          <w:color w:val="auto"/>
+          <w:spacing w:val="0"/>
+          <w:sz w:val="24"/>
+          <w:szCs w:val="24"/>
+          <w:shd w:val="clear" w:color="auto" w:fill="auto"/>
         </w:rPr>
         <w:t>函数切分数据集。</w:t>
       </w:r>
@@ -1705,19 +1711,23 @@
         <w:suppressLineNumbers w:val="0"/>
         <w:spacing w:before="0" w:beforeAutospacing="1" w:after="0" w:afterAutospacing="1" w:line="405" w:lineRule="atLeast"/>
         <w:ind w:left="376" w:hanging="360"/>
-      </w:pPr>
-      <w:r>
-        <w:rPr>
-          <w:rFonts w:hint="default" w:ascii="PingFang SC" w:hAnsi="PingFang SC" w:eastAsia="PingFang SC" w:cs="PingFang SC"/>
-          <w:b w:val="0"/>
-          <w:i w:val="0"/>
-          <w:caps w:val="0"/>
-          <w:color w:val="2C3E50"/>
-          <w:spacing w:val="0"/>
-          <w:sz w:val="24"/>
-          <w:szCs w:val="24"/>
-          <w:bdr w:val="none" w:color="auto" w:sz="0" w:space="0"/>
-          <w:shd w:val="clear" w:fill="F9F9F5"/>
+        <w:rPr>
+          <w:rFonts w:hint="eastAsia" w:asciiTheme="minorEastAsia" w:hAnsiTheme="minorEastAsia" w:eastAsiaTheme="minorEastAsia" w:cstheme="minorEastAsia"/>
+          <w:color w:val="auto"/>
+          <w:shd w:val="clear" w:color="auto" w:fill="auto"/>
+        </w:rPr>
+      </w:pPr>
+      <w:r>
+        <w:rPr>
+          <w:rFonts w:hint="eastAsia" w:asciiTheme="minorEastAsia" w:hAnsiTheme="minorEastAsia" w:eastAsiaTheme="minorEastAsia" w:cstheme="minorEastAsia"/>
+          <w:b w:val="0"/>
+          <w:i w:val="0"/>
+          <w:caps w:val="0"/>
+          <w:color w:val="auto"/>
+          <w:spacing w:val="0"/>
+          <w:sz w:val="24"/>
+          <w:szCs w:val="24"/>
+          <w:shd w:val="clear" w:color="auto" w:fill="auto"/>
         </w:rPr>
         <w:t>线性模型参数初始化，可以考虑全零初始化，随机初始化或者正态分布初始化。</w:t>
       </w:r>
@@ -1734,19 +1744,23 @@
         <w:suppressLineNumbers w:val="0"/>
         <w:spacing w:before="0" w:beforeAutospacing="1" w:after="0" w:afterAutospacing="1" w:line="405" w:lineRule="atLeast"/>
         <w:ind w:left="376" w:hanging="360"/>
-      </w:pPr>
-      <w:r>
-        <w:rPr>
-          <w:rFonts w:hint="default" w:ascii="PingFang SC" w:hAnsi="PingFang SC" w:eastAsia="PingFang SC" w:cs="PingFang SC"/>
-          <w:b w:val="0"/>
-          <w:i w:val="0"/>
-          <w:caps w:val="0"/>
-          <w:color w:val="2C3E50"/>
-          <w:spacing w:val="0"/>
-          <w:sz w:val="24"/>
-          <w:szCs w:val="24"/>
-          <w:bdr w:val="none" w:color="auto" w:sz="0" w:space="0"/>
-          <w:shd w:val="clear" w:fill="F9F9F5"/>
+        <w:rPr>
+          <w:rFonts w:hint="eastAsia" w:asciiTheme="minorEastAsia" w:hAnsiTheme="minorEastAsia" w:eastAsiaTheme="minorEastAsia" w:cstheme="minorEastAsia"/>
+          <w:color w:val="auto"/>
+          <w:shd w:val="clear" w:color="auto" w:fill="auto"/>
+        </w:rPr>
+      </w:pPr>
+      <w:r>
+        <w:rPr>
+          <w:rFonts w:hint="eastAsia" w:asciiTheme="minorEastAsia" w:hAnsiTheme="minorEastAsia" w:eastAsiaTheme="minorEastAsia" w:cstheme="minorEastAsia"/>
+          <w:b w:val="0"/>
+          <w:i w:val="0"/>
+          <w:caps w:val="0"/>
+          <w:color w:val="auto"/>
+          <w:spacing w:val="0"/>
+          <w:sz w:val="24"/>
+          <w:szCs w:val="24"/>
+          <w:shd w:val="clear" w:color="auto" w:fill="auto"/>
         </w:rPr>
         <w:t>选择Loss函数及对其求导，过程详见课件ppt。</w:t>
       </w:r>
@@ -1763,52 +1777,83 @@
         <w:suppressLineNumbers w:val="0"/>
         <w:spacing w:before="0" w:beforeAutospacing="1" w:after="0" w:afterAutospacing="1" w:line="405" w:lineRule="atLeast"/>
         <w:ind w:left="376" w:hanging="360"/>
-      </w:pPr>
-      <w:r>
-        <w:rPr>
-          <w:rFonts w:hint="default" w:ascii="PingFang SC" w:hAnsi="PingFang SC" w:eastAsia="PingFang SC" w:cs="PingFang SC"/>
-          <w:b w:val="0"/>
-          <w:i w:val="0"/>
-          <w:caps w:val="0"/>
-          <w:color w:val="2C3E50"/>
-          <w:spacing w:val="0"/>
-          <w:sz w:val="24"/>
-          <w:szCs w:val="24"/>
-          <w:bdr w:val="none" w:color="auto" w:sz="0" w:space="0"/>
-          <w:shd w:val="clear" w:fill="F9F9F5"/>
+        <w:rPr>
+          <w:rFonts w:hint="eastAsia" w:asciiTheme="minorEastAsia" w:hAnsiTheme="minorEastAsia" w:eastAsiaTheme="minorEastAsia" w:cstheme="minorEastAsia"/>
+          <w:color w:val="auto"/>
+          <w:shd w:val="clear" w:color="auto" w:fill="auto"/>
+        </w:rPr>
+      </w:pPr>
+      <w:r>
+        <w:rPr>
+          <w:rFonts w:hint="eastAsia" w:asciiTheme="minorEastAsia" w:hAnsiTheme="minorEastAsia" w:eastAsiaTheme="minorEastAsia" w:cstheme="minorEastAsia"/>
+          <w:b w:val="0"/>
+          <w:i w:val="0"/>
+          <w:caps w:val="0"/>
+          <w:color w:val="auto"/>
+          <w:spacing w:val="0"/>
+          <w:sz w:val="24"/>
+          <w:szCs w:val="24"/>
+          <w:shd w:val="clear" w:color="auto" w:fill="auto"/>
         </w:rPr>
         <w:t>求得</w:t>
       </w:r>
       <w:r>
         <w:rPr>
-          <w:rStyle w:val="8"/>
-          <w:rFonts w:hint="default" w:ascii="PingFang SC" w:hAnsi="PingFang SC" w:eastAsia="PingFang SC" w:cs="PingFang SC"/>
+          <w:rStyle w:val="9"/>
+          <w:rFonts w:hint="eastAsia" w:asciiTheme="minorEastAsia" w:hAnsiTheme="minorEastAsia" w:eastAsiaTheme="minorEastAsia" w:cstheme="minorEastAsia"/>
           <w:b/>
           <w:i w:val="0"/>
           <w:caps w:val="0"/>
-          <w:color w:val="2C3E50"/>
-          <w:spacing w:val="0"/>
-          <w:sz w:val="24"/>
-          <w:szCs w:val="24"/>
-          <w:bdr w:val="none" w:color="auto" w:sz="0" w:space="0"/>
-          <w:shd w:val="clear" w:fill="F9F9F5"/>
+          <w:color w:val="auto"/>
+          <w:spacing w:val="0"/>
+          <w:sz w:val="24"/>
+          <w:szCs w:val="24"/>
+          <w:shd w:val="clear" w:color="auto" w:fill="auto"/>
         </w:rPr>
         <w:t>所有样本</w:t>
       </w:r>
       <w:r>
         <w:rPr>
-          <w:rFonts w:hint="default" w:ascii="PingFang SC" w:hAnsi="PingFang SC" w:eastAsia="PingFang SC" w:cs="PingFang SC"/>
-          <w:b w:val="0"/>
-          <w:i w:val="0"/>
-          <w:caps w:val="0"/>
-          <w:color w:val="2C3E50"/>
-          <w:spacing w:val="0"/>
-          <w:sz w:val="24"/>
-          <w:szCs w:val="24"/>
-          <w:bdr w:val="none" w:color="auto" w:sz="0" w:space="0"/>
-          <w:shd w:val="clear" w:fill="F9F9F5"/>
-        </w:rPr>
-        <w:t>对Loss函数的梯度。</w:t>
+          <w:rFonts w:hint="eastAsia" w:asciiTheme="minorEastAsia" w:hAnsiTheme="minorEastAsia" w:eastAsiaTheme="minorEastAsia" w:cstheme="minorEastAsia"/>
+          <w:b w:val="0"/>
+          <w:i w:val="0"/>
+          <w:caps w:val="0"/>
+          <w:color w:val="auto"/>
+          <w:spacing w:val="0"/>
+          <w:sz w:val="24"/>
+          <w:szCs w:val="24"/>
+          <w:shd w:val="clear" w:color="auto" w:fill="auto"/>
+        </w:rPr>
+        <w:t>对Loss函数的梯度</w:t>
+      </w:r>
+      <w:r>
+        <w:rPr>
+          <w:rFonts w:hint="eastAsia" w:asciiTheme="minorEastAsia" w:hAnsiTheme="minorEastAsia" w:eastAsiaTheme="minorEastAsia" w:cstheme="minorEastAsia"/>
+          <w:b w:val="0"/>
+          <w:i w:val="0"/>
+          <w:caps w:val="0"/>
+          <w:color w:val="auto"/>
+          <w:spacing w:val="0"/>
+          <w:sz w:val="24"/>
+          <w:szCs w:val="24"/>
+          <w:shd w:val="clear" w:color="auto" w:fill="auto"/>
+          <w:lang w:val="en-US" w:eastAsia="zh-CN"/>
+        </w:rPr>
+        <w:t>G</w:t>
+      </w:r>
+      <w:r>
+        <w:rPr>
+          <w:rFonts w:hint="eastAsia" w:asciiTheme="minorEastAsia" w:hAnsiTheme="minorEastAsia" w:eastAsiaTheme="minorEastAsia" w:cstheme="minorEastAsia"/>
+          <w:b w:val="0"/>
+          <w:i w:val="0"/>
+          <w:caps w:val="0"/>
+          <w:color w:val="auto"/>
+          <w:spacing w:val="0"/>
+          <w:sz w:val="24"/>
+          <w:szCs w:val="24"/>
+          <w:shd w:val="clear" w:color="auto" w:fill="auto"/>
+        </w:rPr>
+        <w:t>。</w:t>
       </w:r>
     </w:p>
     <w:p>
@@ -1823,21 +1868,54 @@
         <w:suppressLineNumbers w:val="0"/>
         <w:spacing w:before="0" w:beforeAutospacing="1" w:after="0" w:afterAutospacing="1" w:line="405" w:lineRule="atLeast"/>
         <w:ind w:left="376" w:hanging="360"/>
-      </w:pPr>
-      <w:r>
-        <w:rPr>
-          <w:rFonts w:hint="default" w:ascii="PingFang SC" w:hAnsi="PingFang SC" w:eastAsia="PingFang SC" w:cs="PingFang SC"/>
-          <w:b w:val="0"/>
-          <w:i w:val="0"/>
-          <w:caps w:val="0"/>
-          <w:color w:val="2C3E50"/>
-          <w:spacing w:val="0"/>
-          <w:sz w:val="24"/>
-          <w:szCs w:val="24"/>
-          <w:bdr w:val="none" w:color="auto" w:sz="0" w:space="0"/>
-          <w:shd w:val="clear" w:fill="F9F9F5"/>
-        </w:rPr>
-        <w:t>取梯度的负方向，记为。</w:t>
+        <w:rPr>
+          <w:rFonts w:hint="eastAsia" w:asciiTheme="minorEastAsia" w:hAnsiTheme="minorEastAsia" w:eastAsiaTheme="minorEastAsia" w:cstheme="minorEastAsia"/>
+          <w:color w:val="auto"/>
+          <w:shd w:val="clear" w:color="auto" w:fill="auto"/>
+        </w:rPr>
+      </w:pPr>
+      <w:r>
+        <w:rPr>
+          <w:rFonts w:hint="eastAsia" w:asciiTheme="minorEastAsia" w:hAnsiTheme="minorEastAsia" w:eastAsiaTheme="minorEastAsia" w:cstheme="minorEastAsia"/>
+          <w:b w:val="0"/>
+          <w:i w:val="0"/>
+          <w:caps w:val="0"/>
+          <w:color w:val="auto"/>
+          <w:spacing w:val="0"/>
+          <w:sz w:val="24"/>
+          <w:szCs w:val="24"/>
+          <w:shd w:val="clear" w:color="auto" w:fill="auto"/>
+        </w:rPr>
+        <w:t>取梯度的负方向，记为</w:t>
+      </w:r>
+      <w:r>
+        <w:rPr>
+          <w:rFonts w:hint="eastAsia" w:asciiTheme="minorEastAsia" w:hAnsiTheme="minorEastAsia" w:eastAsiaTheme="minorEastAsia" w:cstheme="minorEastAsia"/>
+          <w:b w:val="0"/>
+          <w:i w:val="0"/>
+          <w:caps w:val="0"/>
+          <w:color w:val="auto"/>
+          <w:spacing w:val="0"/>
+          <w:sz w:val="24"/>
+          <w:szCs w:val="24"/>
+          <w:shd w:val="clear" w:color="auto" w:fill="auto"/>
+          <w:lang w:val="en-US" w:eastAsia="zh-CN"/>
+        </w:rPr>
+        <w:t>D</w:t>
+      </w:r>
+      <w:r>
+        <w:rPr>
+          <w:rFonts w:hint="eastAsia" w:asciiTheme="minorEastAsia" w:hAnsiTheme="minorEastAsia" w:eastAsiaTheme="minorEastAsia" w:cstheme="minorEastAsia"/>
+          <w:b w:val="0"/>
+          <w:i w:val="0"/>
+          <w:caps w:val="0"/>
+          <w:color w:val="auto"/>
+          <w:spacing w:val="0"/>
+          <w:sz w:val="24"/>
+          <w:szCs w:val="24"/>
+          <w:shd w:val="clear" w:color="auto" w:fill="auto"/>
+        </w:rPr>
+        <w:t>。</w:t>
       </w:r>
     </w:p>
     <w:p>
@@ -1852,21 +1930,83 @@
         <w:suppressLineNumbers w:val="0"/>
         <w:spacing w:before="0" w:beforeAutospacing="1" w:after="0" w:afterAutospacing="1" w:line="405" w:lineRule="atLeast"/>
         <w:ind w:left="376" w:hanging="360"/>
-      </w:pPr>
-      <w:r>
-        <w:rPr>
-          <w:rFonts w:hint="default" w:ascii="PingFang SC" w:hAnsi="PingFang SC" w:eastAsia="PingFang SC" w:cs="PingFang SC"/>
-          <w:b w:val="0"/>
-          <w:i w:val="0"/>
-          <w:caps w:val="0"/>
-          <w:color w:val="2C3E50"/>
-          <w:spacing w:val="0"/>
-          <w:sz w:val="24"/>
-          <w:szCs w:val="24"/>
-          <w:bdr w:val="none" w:color="auto" w:sz="0" w:space="0"/>
-          <w:shd w:val="clear" w:fill="F9F9F5"/>
-        </w:rPr>
-        <w:t>更新模型参数，。为学习率，是人为调整的超参数。</w:t>
+        <w:rPr>
+          <w:rFonts w:hint="eastAsia" w:asciiTheme="minorEastAsia" w:hAnsiTheme="minorEastAsia" w:eastAsiaTheme="minorEastAsia" w:cstheme="minorEastAsia"/>
+          <w:color w:val="auto"/>
+          <w:shd w:val="clear" w:color="auto" w:fill="auto"/>
+        </w:rPr>
+      </w:pPr>
+      <w:r>
+        <w:rPr>
+          <w:rFonts w:hint="eastAsia" w:asciiTheme="minorEastAsia" w:hAnsiTheme="minorEastAsia" w:eastAsiaTheme="minorEastAsia" w:cstheme="minorEastAsia"/>
+          <w:b w:val="0"/>
+          <w:i w:val="0"/>
+          <w:caps w:val="0"/>
+          <w:color w:val="auto"/>
+          <w:spacing w:val="0"/>
+          <w:sz w:val="24"/>
+          <w:szCs w:val="24"/>
+          <w:shd w:val="clear" w:color="auto" w:fill="auto"/>
+        </w:rPr>
+        <w:t>更新模型参数，</w:t>
+      </w:r>
+      <w:r>
+        <w:rPr>
+          <w:rFonts w:hint="eastAsia" w:asciiTheme="minorEastAsia" w:hAnsiTheme="minorEastAsia" w:eastAsiaTheme="minorEastAsia" w:cstheme="minorEastAsia"/>
+          <w:b w:val="0"/>
+          <w:i w:val="0"/>
+          <w:caps w:val="0"/>
+          <w:color w:val="auto"/>
+          <w:spacing w:val="0"/>
+          <w:sz w:val="24"/>
+          <w:szCs w:val="24"/>
+          <w:shd w:val="clear" w:color="auto" w:fill="auto"/>
+          <w:lang w:val="en-US" w:eastAsia="zh-CN"/>
+        </w:rPr>
+        <w:t>W（t)=W(t-1)+nD</w:t>
+      </w:r>
+      <w:r>
+        <w:rPr>
+          <w:rFonts w:hint="eastAsia" w:asciiTheme="minorEastAsia" w:hAnsiTheme="minorEastAsia" w:eastAsiaTheme="minorEastAsia" w:cstheme="minorEastAsia"/>
+          <w:b w:val="0"/>
+          <w:i w:val="0"/>
+          <w:caps w:val="0"/>
+          <w:color w:val="auto"/>
+          <w:spacing w:val="0"/>
+          <w:sz w:val="24"/>
+          <w:szCs w:val="24"/>
+          <w:shd w:val="clear" w:color="auto" w:fill="auto"/>
+        </w:rPr>
+        <w:t>。</w:t>
+      </w:r>
+      <w:r>
+        <w:rPr>
+          <w:rFonts w:hint="eastAsia" w:asciiTheme="minorEastAsia" w:hAnsiTheme="minorEastAsia" w:eastAsiaTheme="minorEastAsia" w:cstheme="minorEastAsia"/>
+          <w:b w:val="0"/>
+          <w:i w:val="0"/>
+          <w:caps w:val="0"/>
+          <w:color w:val="auto"/>
+          <w:spacing w:val="0"/>
+          <w:sz w:val="24"/>
+          <w:szCs w:val="24"/>
+          <w:shd w:val="clear" w:color="auto" w:fill="auto"/>
+          <w:lang w:val="en-US" w:eastAsia="zh-CN"/>
+        </w:rPr>
+        <w:t>n</w:t>
+      </w:r>
+      <w:r>
+        <w:rPr>
+          <w:rFonts w:hint="eastAsia" w:asciiTheme="minorEastAsia" w:hAnsiTheme="minorEastAsia" w:eastAsiaTheme="minorEastAsia" w:cstheme="minorEastAsia"/>
+          <w:b w:val="0"/>
+          <w:i w:val="0"/>
+          <w:caps w:val="0"/>
+          <w:color w:val="auto"/>
+          <w:spacing w:val="0"/>
+          <w:sz w:val="24"/>
+          <w:szCs w:val="24"/>
+          <w:shd w:val="clear" w:color="auto" w:fill="auto"/>
+        </w:rPr>
+        <w:t>为学习率，是人为调整的超参数。</w:t>
       </w:r>
     </w:p>
     <w:p>
@@ -1881,19 +2021,23 @@
         <w:suppressLineNumbers w:val="0"/>
         <w:spacing w:before="0" w:beforeAutospacing="1" w:after="0" w:afterAutospacing="1" w:line="405" w:lineRule="atLeast"/>
         <w:ind w:left="376" w:hanging="360"/>
-      </w:pPr>
-      <w:r>
-        <w:rPr>
-          <w:rFonts w:hint="default" w:ascii="PingFang SC" w:hAnsi="PingFang SC" w:eastAsia="PingFang SC" w:cs="PingFang SC"/>
-          <w:b w:val="0"/>
-          <w:i w:val="0"/>
-          <w:caps w:val="0"/>
-          <w:color w:val="2C3E50"/>
-          <w:spacing w:val="0"/>
-          <w:sz w:val="24"/>
-          <w:szCs w:val="24"/>
-          <w:bdr w:val="none" w:color="auto" w:sz="0" w:space="0"/>
-          <w:shd w:val="clear" w:fill="F9F9F5"/>
+        <w:rPr>
+          <w:rFonts w:hint="eastAsia" w:asciiTheme="minorEastAsia" w:hAnsiTheme="minorEastAsia" w:eastAsiaTheme="minorEastAsia" w:cstheme="minorEastAsia"/>
+          <w:color w:val="auto"/>
+          <w:shd w:val="clear" w:color="auto" w:fill="auto"/>
+        </w:rPr>
+      </w:pPr>
+      <w:r>
+        <w:rPr>
+          <w:rFonts w:hint="eastAsia" w:asciiTheme="minorEastAsia" w:hAnsiTheme="minorEastAsia" w:eastAsiaTheme="minorEastAsia" w:cstheme="minorEastAsia"/>
+          <w:b w:val="0"/>
+          <w:i w:val="0"/>
+          <w:caps w:val="0"/>
+          <w:color w:val="auto"/>
+          <w:spacing w:val="0"/>
+          <w:sz w:val="24"/>
+          <w:szCs w:val="24"/>
+          <w:shd w:val="clear" w:color="auto" w:fill="auto"/>
         </w:rPr>
         <w:t>在训练集上测试并得到Loss函数值，在验证集上测试并得到Loss函数值。</w:t>
       </w:r>
@@ -1910,50 +2054,52 @@
         <w:suppressLineNumbers w:val="0"/>
         <w:spacing w:before="0" w:beforeAutospacing="1" w:after="0" w:afterAutospacing="1" w:line="405" w:lineRule="atLeast"/>
         <w:ind w:left="376" w:hanging="360"/>
-      </w:pPr>
-      <w:r>
-        <w:rPr>
-          <w:rFonts w:hint="default" w:ascii="PingFang SC" w:hAnsi="PingFang SC" w:eastAsia="PingFang SC" w:cs="PingFang SC"/>
-          <w:b w:val="0"/>
-          <w:i w:val="0"/>
-          <w:caps w:val="0"/>
-          <w:color w:val="2C3E50"/>
-          <w:spacing w:val="0"/>
-          <w:sz w:val="24"/>
-          <w:szCs w:val="24"/>
-          <w:bdr w:val="none" w:color="auto" w:sz="0" w:space="0"/>
-          <w:shd w:val="clear" w:fill="F9F9F5"/>
+        <w:rPr>
+          <w:rFonts w:hint="eastAsia" w:asciiTheme="minorEastAsia" w:hAnsiTheme="minorEastAsia" w:eastAsiaTheme="minorEastAsia" w:cstheme="minorEastAsia"/>
+          <w:color w:val="auto"/>
+          <w:shd w:val="clear" w:color="auto" w:fill="auto"/>
+        </w:rPr>
+      </w:pPr>
+      <w:r>
+        <w:rPr>
+          <w:rFonts w:hint="eastAsia" w:asciiTheme="minorEastAsia" w:hAnsiTheme="minorEastAsia" w:eastAsiaTheme="minorEastAsia" w:cstheme="minorEastAsia"/>
+          <w:b w:val="0"/>
+          <w:i w:val="0"/>
+          <w:caps w:val="0"/>
+          <w:color w:val="auto"/>
+          <w:spacing w:val="0"/>
+          <w:sz w:val="24"/>
+          <w:szCs w:val="24"/>
+          <w:shd w:val="clear" w:color="auto" w:fill="auto"/>
         </w:rPr>
         <w:t>重复步骤5-8若干次，</w:t>
       </w:r>
       <w:r>
         <w:rPr>
-          <w:rStyle w:val="8"/>
-          <w:rFonts w:hint="default" w:ascii="PingFang SC" w:hAnsi="PingFang SC" w:eastAsia="PingFang SC" w:cs="PingFang SC"/>
+          <w:rStyle w:val="9"/>
+          <w:rFonts w:hint="eastAsia" w:asciiTheme="minorEastAsia" w:hAnsiTheme="minorEastAsia" w:eastAsiaTheme="minorEastAsia" w:cstheme="minorEastAsia"/>
           <w:b/>
           <w:i w:val="0"/>
           <w:caps w:val="0"/>
-          <w:color w:val="2C3E50"/>
-          <w:spacing w:val="0"/>
-          <w:sz w:val="24"/>
-          <w:szCs w:val="24"/>
-          <w:bdr w:val="none" w:color="auto" w:sz="0" w:space="0"/>
-          <w:shd w:val="clear" w:fill="F9F9F5"/>
+          <w:color w:val="auto"/>
+          <w:spacing w:val="0"/>
+          <w:sz w:val="24"/>
+          <w:szCs w:val="24"/>
+          <w:shd w:val="clear" w:color="auto" w:fill="auto"/>
         </w:rPr>
         <w:t>画出和随迭代次数的变化图</w:t>
       </w:r>
       <w:r>
         <w:rPr>
-          <w:rFonts w:hint="default" w:ascii="PingFang SC" w:hAnsi="PingFang SC" w:eastAsia="PingFang SC" w:cs="PingFang SC"/>
-          <w:b w:val="0"/>
-          <w:i w:val="0"/>
-          <w:caps w:val="0"/>
-          <w:color w:val="2C3E50"/>
-          <w:spacing w:val="0"/>
-          <w:sz w:val="24"/>
-          <w:szCs w:val="24"/>
-          <w:bdr w:val="none" w:color="auto" w:sz="0" w:space="0"/>
-          <w:shd w:val="clear" w:fill="F9F9F5"/>
+          <w:rFonts w:hint="eastAsia" w:asciiTheme="minorEastAsia" w:hAnsiTheme="minorEastAsia" w:eastAsiaTheme="minorEastAsia" w:cstheme="minorEastAsia"/>
+          <w:b w:val="0"/>
+          <w:i w:val="0"/>
+          <w:caps w:val="0"/>
+          <w:color w:val="auto"/>
+          <w:spacing w:val="0"/>
+          <w:sz w:val="24"/>
+          <w:szCs w:val="24"/>
+          <w:shd w:val="clear" w:color="auto" w:fill="auto"/>
         </w:rPr>
         <w:t>。</w:t>
       </w:r>
@@ -1961,17 +2107,20 @@
     <w:p>
       <w:pPr>
         <w:numPr>
+          <w:ilvl w:val="0"/>
           <w:numId w:val="0"/>
         </w:numPr>
         <w:rPr>
-          <w:rFonts w:hint="eastAsia"/>
-          <w:lang w:val="en-US" w:eastAsia="zh-CN"/>
-        </w:rPr>
-      </w:pPr>
-    </w:p>
-    <w:p>
-      <w:pPr>
-        <w:pStyle w:val="6"/>
+          <w:rFonts w:hint="eastAsia" w:asciiTheme="minorEastAsia" w:hAnsiTheme="minorEastAsia" w:eastAsiaTheme="minorEastAsia" w:cstheme="minorEastAsia"/>
+          <w:color w:val="auto"/>
+          <w:shd w:val="clear" w:color="auto" w:fill="auto"/>
+          <w:lang w:val="en-US" w:eastAsia="zh-CN"/>
+        </w:rPr>
+      </w:pPr>
+    </w:p>
+    <w:p>
+      <w:pPr>
+        <w:pStyle w:val="7"/>
         <w:keepNext w:val="0"/>
         <w:keepLines w:val="0"/>
         <w:widowControl/>
@@ -1980,28 +2129,53 @@
         <w:spacing w:before="0" w:beforeAutospacing="0" w:after="300" w:afterAutospacing="0"/>
         <w:ind w:left="0" w:right="0" w:firstLine="0"/>
         <w:rPr>
-          <w:rFonts w:ascii="PingFang SC" w:hAnsi="PingFang SC" w:eastAsia="PingFang SC" w:cs="PingFang SC"/>
-          <w:b w:val="0"/>
-          <w:i w:val="0"/>
-          <w:caps w:val="0"/>
-          <w:color w:val="2C3E50"/>
-          <w:spacing w:val="0"/>
-          <w:sz w:val="24"/>
-          <w:szCs w:val="24"/>
-        </w:rPr>
-      </w:pPr>
-      <w:r>
-        <w:rPr>
-          <w:rStyle w:val="10"/>
-          <w:rFonts w:hint="default" w:ascii="PingFang SC" w:hAnsi="PingFang SC" w:eastAsia="PingFang SC" w:cs="PingFang SC"/>
+          <w:rStyle w:val="11"/>
+          <w:rFonts w:hint="eastAsia" w:asciiTheme="minorEastAsia" w:hAnsiTheme="minorEastAsia" w:eastAsiaTheme="minorEastAsia" w:cstheme="minorEastAsia"/>
           <w:b w:val="0"/>
           <w:i/>
           <w:caps w:val="0"/>
-          <w:color w:val="2C3E50"/>
-          <w:spacing w:val="0"/>
-          <w:sz w:val="24"/>
-          <w:szCs w:val="24"/>
-          <w:shd w:val="clear" w:fill="F9F9F5"/>
+          <w:color w:val="auto"/>
+          <w:spacing w:val="0"/>
+          <w:sz w:val="24"/>
+          <w:szCs w:val="24"/>
+          <w:shd w:val="clear" w:color="auto" w:fill="auto"/>
+        </w:rPr>
+      </w:pPr>
+    </w:p>
+    <w:p>
+      <w:pPr>
+        <w:pStyle w:val="7"/>
+        <w:keepNext w:val="0"/>
+        <w:keepLines w:val="0"/>
+        <w:widowControl/>
+        <w:suppressLineNumbers w:val="0"/>
+        <w:shd w:val="clear" w:fill="F9F9F5"/>
+        <w:spacing w:before="0" w:beforeAutospacing="0" w:after="300" w:afterAutospacing="0"/>
+        <w:ind w:left="0" w:right="0" w:firstLine="0"/>
+        <w:rPr>
+          <w:rFonts w:hint="eastAsia" w:asciiTheme="minorEastAsia" w:hAnsiTheme="minorEastAsia" w:eastAsiaTheme="minorEastAsia" w:cstheme="minorEastAsia"/>
+          <w:b w:val="0"/>
+          <w:i w:val="0"/>
+          <w:caps w:val="0"/>
+          <w:color w:val="auto"/>
+          <w:spacing w:val="0"/>
+          <w:sz w:val="24"/>
+          <w:szCs w:val="24"/>
+          <w:shd w:val="clear" w:color="auto" w:fill="auto"/>
+        </w:rPr>
+      </w:pPr>
+      <w:r>
+        <w:rPr>
+          <w:rStyle w:val="11"/>
+          <w:rFonts w:hint="eastAsia" w:asciiTheme="minorEastAsia" w:hAnsiTheme="minorEastAsia" w:eastAsiaTheme="minorEastAsia" w:cstheme="minorEastAsia"/>
+          <w:b w:val="0"/>
+          <w:i/>
+          <w:caps w:val="0"/>
+          <w:color w:val="auto"/>
+          <w:spacing w:val="0"/>
+          <w:sz w:val="24"/>
+          <w:szCs w:val="24"/>
+          <w:shd w:val="clear" w:color="auto" w:fill="auto"/>
         </w:rPr>
         <w:t>线性分类和梯度下降</w:t>
       </w:r>
@@ -2018,115 +2192,113 @@
         <w:suppressLineNumbers w:val="0"/>
         <w:spacing w:before="0" w:beforeAutospacing="1" w:after="0" w:afterAutospacing="1" w:line="405" w:lineRule="atLeast"/>
         <w:ind w:left="376" w:hanging="360"/>
-      </w:pPr>
-      <w:r>
-        <w:rPr>
-          <w:rFonts w:hint="default" w:ascii="PingFang SC" w:hAnsi="PingFang SC" w:eastAsia="PingFang SC" w:cs="PingFang SC"/>
-          <w:b w:val="0"/>
-          <w:i w:val="0"/>
-          <w:caps w:val="0"/>
-          <w:color w:val="2C3E50"/>
-          <w:spacing w:val="0"/>
-          <w:sz w:val="24"/>
-          <w:szCs w:val="24"/>
-          <w:bdr w:val="none" w:color="auto" w:sz="0" w:space="0"/>
-          <w:shd w:val="clear" w:fill="F9F9F5"/>
+        <w:rPr>
+          <w:rFonts w:hint="eastAsia" w:asciiTheme="minorEastAsia" w:hAnsiTheme="minorEastAsia" w:eastAsiaTheme="minorEastAsia" w:cstheme="minorEastAsia"/>
+          <w:color w:val="auto"/>
+          <w:shd w:val="clear" w:color="auto" w:fill="auto"/>
+        </w:rPr>
+      </w:pPr>
+      <w:r>
+        <w:rPr>
+          <w:rFonts w:hint="eastAsia" w:asciiTheme="minorEastAsia" w:hAnsiTheme="minorEastAsia" w:eastAsiaTheme="minorEastAsia" w:cstheme="minorEastAsia"/>
+          <w:b w:val="0"/>
+          <w:i w:val="0"/>
+          <w:caps w:val="0"/>
+          <w:color w:val="auto"/>
+          <w:spacing w:val="0"/>
+          <w:sz w:val="24"/>
+          <w:szCs w:val="24"/>
+          <w:shd w:val="clear" w:color="auto" w:fill="auto"/>
         </w:rPr>
         <w:t>读取实验数据，使用sklearn库的</w:t>
       </w:r>
       <w:r>
         <w:rPr>
-          <w:rFonts w:hint="default" w:ascii="PingFang SC" w:hAnsi="PingFang SC" w:eastAsia="PingFang SC" w:cs="PingFang SC"/>
-          <w:b w:val="0"/>
-          <w:i w:val="0"/>
-          <w:caps w:val="0"/>
-          <w:color w:val="0088CC"/>
+          <w:rFonts w:hint="eastAsia" w:asciiTheme="minorEastAsia" w:hAnsiTheme="minorEastAsia" w:eastAsiaTheme="minorEastAsia" w:cstheme="minorEastAsia"/>
+          <w:b w:val="0"/>
+          <w:i w:val="0"/>
+          <w:caps w:val="0"/>
+          <w:color w:val="auto"/>
           <w:spacing w:val="0"/>
           <w:sz w:val="24"/>
           <w:szCs w:val="24"/>
           <w:u w:val="none"/>
-          <w:bdr w:val="none" w:color="auto" w:sz="0" w:space="0"/>
-          <w:shd w:val="clear" w:fill="F9F9F5"/>
+          <w:shd w:val="clear" w:color="auto" w:fill="auto"/>
         </w:rPr>
         <w:fldChar w:fldCharType="begin"/>
       </w:r>
       <w:r>
         <w:rPr>
-          <w:rFonts w:hint="default" w:ascii="PingFang SC" w:hAnsi="PingFang SC" w:eastAsia="PingFang SC" w:cs="PingFang SC"/>
-          <w:b w:val="0"/>
-          <w:i w:val="0"/>
-          <w:caps w:val="0"/>
-          <w:color w:val="0088CC"/>
+          <w:rFonts w:hint="eastAsia" w:asciiTheme="minorEastAsia" w:hAnsiTheme="minorEastAsia" w:eastAsiaTheme="minorEastAsia" w:cstheme="minorEastAsia"/>
+          <w:b w:val="0"/>
+          <w:i w:val="0"/>
+          <w:caps w:val="0"/>
+          <w:color w:val="auto"/>
           <w:spacing w:val="0"/>
           <w:sz w:val="24"/>
           <w:szCs w:val="24"/>
           <w:u w:val="none"/>
-          <w:bdr w:val="none" w:color="auto" w:sz="0" w:space="0"/>
-          <w:shd w:val="clear" w:fill="F9F9F5"/>
+          <w:shd w:val="clear" w:color="auto" w:fill="auto"/>
         </w:rPr>
         <w:instrText xml:space="preserve"> HYPERLINK "http://scikit-learn.org/stable/modules/generated/sklearn.datasets.load_svmlight_file.html" \t "https://www.zybuluo.com/chenyaofo/note/_blank" </w:instrText>
       </w:r>
       <w:r>
         <w:rPr>
-          <w:rFonts w:hint="default" w:ascii="PingFang SC" w:hAnsi="PingFang SC" w:eastAsia="PingFang SC" w:cs="PingFang SC"/>
-          <w:b w:val="0"/>
-          <w:i w:val="0"/>
-          <w:caps w:val="0"/>
-          <w:color w:val="0088CC"/>
+          <w:rFonts w:hint="eastAsia" w:asciiTheme="minorEastAsia" w:hAnsiTheme="minorEastAsia" w:eastAsiaTheme="minorEastAsia" w:cstheme="minorEastAsia"/>
+          <w:b w:val="0"/>
+          <w:i w:val="0"/>
+          <w:caps w:val="0"/>
+          <w:color w:val="auto"/>
           <w:spacing w:val="0"/>
           <w:sz w:val="24"/>
           <w:szCs w:val="24"/>
           <w:u w:val="none"/>
-          <w:bdr w:val="none" w:color="auto" w:sz="0" w:space="0"/>
-          <w:shd w:val="clear" w:fill="F9F9F5"/>
+          <w:shd w:val="clear" w:color="auto" w:fill="auto"/>
         </w:rPr>
         <w:fldChar w:fldCharType="separate"/>
       </w:r>
       <w:r>
         <w:rPr>
-          <w:rStyle w:val="11"/>
-          <w:rFonts w:hint="default" w:ascii="PingFang SC" w:hAnsi="PingFang SC" w:eastAsia="PingFang SC" w:cs="PingFang SC"/>
-          <w:b w:val="0"/>
-          <w:i w:val="0"/>
-          <w:caps w:val="0"/>
-          <w:color w:val="0088CC"/>
+          <w:rStyle w:val="12"/>
+          <w:rFonts w:hint="eastAsia" w:asciiTheme="minorEastAsia" w:hAnsiTheme="minorEastAsia" w:eastAsiaTheme="minorEastAsia" w:cstheme="minorEastAsia"/>
+          <w:b w:val="0"/>
+          <w:i w:val="0"/>
+          <w:caps w:val="0"/>
+          <w:color w:val="auto"/>
           <w:spacing w:val="0"/>
           <w:sz w:val="24"/>
           <w:szCs w:val="24"/>
           <w:u w:val="none"/>
-          <w:bdr w:val="none" w:color="auto" w:sz="0" w:space="0"/>
-          <w:shd w:val="clear" w:fill="F9F9F5"/>
+          <w:shd w:val="clear" w:color="auto" w:fill="auto"/>
         </w:rPr>
         <w:t>load_svmlight_file</w:t>
       </w:r>
       <w:r>
         <w:rPr>
-          <w:rFonts w:hint="default" w:ascii="PingFang SC" w:hAnsi="PingFang SC" w:eastAsia="PingFang SC" w:cs="PingFang SC"/>
-          <w:b w:val="0"/>
-          <w:i w:val="0"/>
-          <w:caps w:val="0"/>
-          <w:color w:val="0088CC"/>
+          <w:rFonts w:hint="eastAsia" w:asciiTheme="minorEastAsia" w:hAnsiTheme="minorEastAsia" w:eastAsiaTheme="minorEastAsia" w:cstheme="minorEastAsia"/>
+          <w:b w:val="0"/>
+          <w:i w:val="0"/>
+          <w:caps w:val="0"/>
+          <w:color w:val="auto"/>
           <w:spacing w:val="0"/>
           <w:sz w:val="24"/>
           <w:szCs w:val="24"/>
           <w:u w:val="none"/>
-          <w:bdr w:val="none" w:color="auto" w:sz="0" w:space="0"/>
-          <w:shd w:val="clear" w:fill="F9F9F5"/>
+          <w:shd w:val="clear" w:color="auto" w:fill="auto"/>
         </w:rPr>
         <w:fldChar w:fldCharType="end"/>
       </w:r>
       <w:r>
         <w:rPr>
-          <w:rFonts w:hint="default" w:ascii="PingFang SC" w:hAnsi="PingFang SC" w:eastAsia="PingFang SC" w:cs="PingFang SC"/>
-          <w:b w:val="0"/>
-          <w:i w:val="0"/>
-          <w:caps w:val="0"/>
-          <w:color w:val="2C3E50"/>
-          <w:spacing w:val="0"/>
-          <w:sz w:val="24"/>
-          <w:szCs w:val="24"/>
-          <w:bdr w:val="none" w:color="auto" w:sz="0" w:space="0"/>
-          <w:shd w:val="clear" w:fill="F9F9F5"/>
+          <w:rFonts w:hint="eastAsia" w:asciiTheme="minorEastAsia" w:hAnsiTheme="minorEastAsia" w:eastAsiaTheme="minorEastAsia" w:cstheme="minorEastAsia"/>
+          <w:b w:val="0"/>
+          <w:i w:val="0"/>
+          <w:caps w:val="0"/>
+          <w:color w:val="auto"/>
+          <w:spacing w:val="0"/>
+          <w:sz w:val="24"/>
+          <w:szCs w:val="24"/>
+          <w:shd w:val="clear" w:color="auto" w:fill="auto"/>
         </w:rPr>
         <w:t>函数读取数据。</w:t>
       </w:r>
@@ -2143,115 +2315,113 @@
         <w:suppressLineNumbers w:val="0"/>
         <w:spacing w:before="0" w:beforeAutospacing="1" w:after="0" w:afterAutospacing="1" w:line="405" w:lineRule="atLeast"/>
         <w:ind w:left="376" w:hanging="360"/>
-      </w:pPr>
-      <w:r>
-        <w:rPr>
-          <w:rFonts w:hint="default" w:ascii="PingFang SC" w:hAnsi="PingFang SC" w:eastAsia="PingFang SC" w:cs="PingFang SC"/>
-          <w:b w:val="0"/>
-          <w:i w:val="0"/>
-          <w:caps w:val="0"/>
-          <w:color w:val="2C3E50"/>
-          <w:spacing w:val="0"/>
-          <w:sz w:val="24"/>
-          <w:szCs w:val="24"/>
-          <w:bdr w:val="none" w:color="auto" w:sz="0" w:space="0"/>
-          <w:shd w:val="clear" w:fill="F9F9F5"/>
+        <w:rPr>
+          <w:rFonts w:hint="eastAsia" w:asciiTheme="minorEastAsia" w:hAnsiTheme="minorEastAsia" w:eastAsiaTheme="minorEastAsia" w:cstheme="minorEastAsia"/>
+          <w:color w:val="auto"/>
+          <w:shd w:val="clear" w:color="auto" w:fill="auto"/>
+        </w:rPr>
+      </w:pPr>
+      <w:r>
+        <w:rPr>
+          <w:rFonts w:hint="eastAsia" w:asciiTheme="minorEastAsia" w:hAnsiTheme="minorEastAsia" w:eastAsiaTheme="minorEastAsia" w:cstheme="minorEastAsia"/>
+          <w:b w:val="0"/>
+          <w:i w:val="0"/>
+          <w:caps w:val="0"/>
+          <w:color w:val="auto"/>
+          <w:spacing w:val="0"/>
+          <w:sz w:val="24"/>
+          <w:szCs w:val="24"/>
+          <w:shd w:val="clear" w:color="auto" w:fill="auto"/>
         </w:rPr>
         <w:t>将数据集切分为训练集和验证集，本次实验不切分测试集。使用</w:t>
       </w:r>
       <w:r>
         <w:rPr>
-          <w:rFonts w:hint="default" w:ascii="PingFang SC" w:hAnsi="PingFang SC" w:eastAsia="PingFang SC" w:cs="PingFang SC"/>
-          <w:b w:val="0"/>
-          <w:i w:val="0"/>
-          <w:caps w:val="0"/>
-          <w:color w:val="0088CC"/>
+          <w:rFonts w:hint="eastAsia" w:asciiTheme="minorEastAsia" w:hAnsiTheme="minorEastAsia" w:eastAsiaTheme="minorEastAsia" w:cstheme="minorEastAsia"/>
+          <w:b w:val="0"/>
+          <w:i w:val="0"/>
+          <w:caps w:val="0"/>
+          <w:color w:val="auto"/>
           <w:spacing w:val="0"/>
           <w:sz w:val="24"/>
           <w:szCs w:val="24"/>
           <w:u w:val="none"/>
-          <w:bdr w:val="none" w:color="auto" w:sz="0" w:space="0"/>
-          <w:shd w:val="clear" w:fill="F9F9F5"/>
+          <w:shd w:val="clear" w:color="auto" w:fill="auto"/>
         </w:rPr>
         <w:fldChar w:fldCharType="begin"/>
       </w:r>
       <w:r>
         <w:rPr>
-          <w:rFonts w:hint="default" w:ascii="PingFang SC" w:hAnsi="PingFang SC" w:eastAsia="PingFang SC" w:cs="PingFang SC"/>
-          <w:b w:val="0"/>
-          <w:i w:val="0"/>
-          <w:caps w:val="0"/>
-          <w:color w:val="0088CC"/>
+          <w:rFonts w:hint="eastAsia" w:asciiTheme="minorEastAsia" w:hAnsiTheme="minorEastAsia" w:eastAsiaTheme="minorEastAsia" w:cstheme="minorEastAsia"/>
+          <w:b w:val="0"/>
+          <w:i w:val="0"/>
+          <w:caps w:val="0"/>
+          <w:color w:val="auto"/>
           <w:spacing w:val="0"/>
           <w:sz w:val="24"/>
           <w:szCs w:val="24"/>
           <w:u w:val="none"/>
-          <w:bdr w:val="none" w:color="auto" w:sz="0" w:space="0"/>
-          <w:shd w:val="clear" w:fill="F9F9F5"/>
+          <w:shd w:val="clear" w:color="auto" w:fill="auto"/>
         </w:rPr>
         <w:instrText xml:space="preserve"> HYPERLINK "http://scikit-learn.org/stable/modules/generated/sklearn.model_selection.train_test_split.html" \t "https://www.zybuluo.com/chenyaofo/note/_blank" </w:instrText>
       </w:r>
       <w:r>
         <w:rPr>
-          <w:rFonts w:hint="default" w:ascii="PingFang SC" w:hAnsi="PingFang SC" w:eastAsia="PingFang SC" w:cs="PingFang SC"/>
-          <w:b w:val="0"/>
-          <w:i w:val="0"/>
-          <w:caps w:val="0"/>
-          <w:color w:val="0088CC"/>
+          <w:rFonts w:hint="eastAsia" w:asciiTheme="minorEastAsia" w:hAnsiTheme="minorEastAsia" w:eastAsiaTheme="minorEastAsia" w:cstheme="minorEastAsia"/>
+          <w:b w:val="0"/>
+          <w:i w:val="0"/>
+          <w:caps w:val="0"/>
+          <w:color w:val="auto"/>
           <w:spacing w:val="0"/>
           <w:sz w:val="24"/>
           <w:szCs w:val="24"/>
           <w:u w:val="none"/>
-          <w:bdr w:val="none" w:color="auto" w:sz="0" w:space="0"/>
-          <w:shd w:val="clear" w:fill="F9F9F5"/>
+          <w:shd w:val="clear" w:color="auto" w:fill="auto"/>
         </w:rPr>
         <w:fldChar w:fldCharType="separate"/>
       </w:r>
       <w:r>
         <w:rPr>
-          <w:rStyle w:val="11"/>
-          <w:rFonts w:hint="default" w:ascii="PingFang SC" w:hAnsi="PingFang SC" w:eastAsia="PingFang SC" w:cs="PingFang SC"/>
-          <w:b w:val="0"/>
-          <w:i w:val="0"/>
-          <w:caps w:val="0"/>
-          <w:color w:val="0088CC"/>
+          <w:rStyle w:val="12"/>
+          <w:rFonts w:hint="eastAsia" w:asciiTheme="minorEastAsia" w:hAnsiTheme="minorEastAsia" w:eastAsiaTheme="minorEastAsia" w:cstheme="minorEastAsia"/>
+          <w:b w:val="0"/>
+          <w:i w:val="0"/>
+          <w:caps w:val="0"/>
+          <w:color w:val="auto"/>
           <w:spacing w:val="0"/>
           <w:sz w:val="24"/>
           <w:szCs w:val="24"/>
           <w:u w:val="none"/>
-          <w:bdr w:val="none" w:color="auto" w:sz="0" w:space="0"/>
-          <w:shd w:val="clear" w:fill="F9F9F5"/>
+          <w:shd w:val="clear" w:color="auto" w:fill="auto"/>
         </w:rPr>
         <w:t>train_test_split</w:t>
       </w:r>
       <w:r>
         <w:rPr>
-          <w:rFonts w:hint="default" w:ascii="PingFang SC" w:hAnsi="PingFang SC" w:eastAsia="PingFang SC" w:cs="PingFang SC"/>
-          <w:b w:val="0"/>
-          <w:i w:val="0"/>
-          <w:caps w:val="0"/>
-          <w:color w:val="0088CC"/>
+          <w:rFonts w:hint="eastAsia" w:asciiTheme="minorEastAsia" w:hAnsiTheme="minorEastAsia" w:eastAsiaTheme="minorEastAsia" w:cstheme="minorEastAsia"/>
+          <w:b w:val="0"/>
+          <w:i w:val="0"/>
+          <w:caps w:val="0"/>
+          <w:color w:val="auto"/>
           <w:spacing w:val="0"/>
           <w:sz w:val="24"/>
           <w:szCs w:val="24"/>
           <w:u w:val="none"/>
-          <w:bdr w:val="none" w:color="auto" w:sz="0" w:space="0"/>
-          <w:shd w:val="clear" w:fill="F9F9F5"/>
+          <w:shd w:val="clear" w:color="auto" w:fill="auto"/>
         </w:rPr>
         <w:fldChar w:fldCharType="end"/>
       </w:r>
       <w:r>
         <w:rPr>
-          <w:rFonts w:hint="default" w:ascii="PingFang SC" w:hAnsi="PingFang SC" w:eastAsia="PingFang SC" w:cs="PingFang SC"/>
-          <w:b w:val="0"/>
-          <w:i w:val="0"/>
-          <w:caps w:val="0"/>
-          <w:color w:val="2C3E50"/>
-          <w:spacing w:val="0"/>
-          <w:sz w:val="24"/>
-          <w:szCs w:val="24"/>
-          <w:bdr w:val="none" w:color="auto" w:sz="0" w:space="0"/>
-          <w:shd w:val="clear" w:fill="F9F9F5"/>
+          <w:rFonts w:hint="eastAsia" w:asciiTheme="minorEastAsia" w:hAnsiTheme="minorEastAsia" w:eastAsiaTheme="minorEastAsia" w:cstheme="minorEastAsia"/>
+          <w:b w:val="0"/>
+          <w:i w:val="0"/>
+          <w:caps w:val="0"/>
+          <w:color w:val="auto"/>
+          <w:spacing w:val="0"/>
+          <w:sz w:val="24"/>
+          <w:szCs w:val="24"/>
+          <w:shd w:val="clear" w:color="auto" w:fill="auto"/>
         </w:rPr>
         <w:t>函数切分数据集。</w:t>
       </w:r>
@@ -2268,19 +2438,23 @@
         <w:suppressLineNumbers w:val="0"/>
         <w:spacing w:before="0" w:beforeAutospacing="1" w:after="0" w:afterAutospacing="1" w:line="405" w:lineRule="atLeast"/>
         <w:ind w:left="376" w:hanging="360"/>
-      </w:pPr>
-      <w:r>
-        <w:rPr>
-          <w:rFonts w:hint="default" w:ascii="PingFang SC" w:hAnsi="PingFang SC" w:eastAsia="PingFang SC" w:cs="PingFang SC"/>
-          <w:b w:val="0"/>
-          <w:i w:val="0"/>
-          <w:caps w:val="0"/>
-          <w:color w:val="2C3E50"/>
-          <w:spacing w:val="0"/>
-          <w:sz w:val="24"/>
-          <w:szCs w:val="24"/>
-          <w:bdr w:val="none" w:color="auto" w:sz="0" w:space="0"/>
-          <w:shd w:val="clear" w:fill="F9F9F5"/>
+        <w:rPr>
+          <w:rFonts w:hint="eastAsia" w:asciiTheme="minorEastAsia" w:hAnsiTheme="minorEastAsia" w:eastAsiaTheme="minorEastAsia" w:cstheme="minorEastAsia"/>
+          <w:color w:val="auto"/>
+          <w:shd w:val="clear" w:color="auto" w:fill="auto"/>
+        </w:rPr>
+      </w:pPr>
+      <w:r>
+        <w:rPr>
+          <w:rFonts w:hint="eastAsia" w:asciiTheme="minorEastAsia" w:hAnsiTheme="minorEastAsia" w:eastAsiaTheme="minorEastAsia" w:cstheme="minorEastAsia"/>
+          <w:b w:val="0"/>
+          <w:i w:val="0"/>
+          <w:caps w:val="0"/>
+          <w:color w:val="auto"/>
+          <w:spacing w:val="0"/>
+          <w:sz w:val="24"/>
+          <w:szCs w:val="24"/>
+          <w:shd w:val="clear" w:color="auto" w:fill="auto"/>
         </w:rPr>
         <w:t>支持向量机模型参数初始化，可以考虑全零初始化，随机初始化或者正态分布初始化。</w:t>
       </w:r>
@@ -2297,19 +2471,23 @@
         <w:suppressLineNumbers w:val="0"/>
         <w:spacing w:before="0" w:beforeAutospacing="1" w:after="0" w:afterAutospacing="1" w:line="405" w:lineRule="atLeast"/>
         <w:ind w:left="376" w:hanging="360"/>
-      </w:pPr>
-      <w:r>
-        <w:rPr>
-          <w:rFonts w:hint="default" w:ascii="PingFang SC" w:hAnsi="PingFang SC" w:eastAsia="PingFang SC" w:cs="PingFang SC"/>
-          <w:b w:val="0"/>
-          <w:i w:val="0"/>
-          <w:caps w:val="0"/>
-          <w:color w:val="2C3E50"/>
-          <w:spacing w:val="0"/>
-          <w:sz w:val="24"/>
-          <w:szCs w:val="24"/>
-          <w:bdr w:val="none" w:color="auto" w:sz="0" w:space="0"/>
-          <w:shd w:val="clear" w:fill="F9F9F5"/>
+        <w:rPr>
+          <w:rFonts w:hint="eastAsia" w:asciiTheme="minorEastAsia" w:hAnsiTheme="minorEastAsia" w:eastAsiaTheme="minorEastAsia" w:cstheme="minorEastAsia"/>
+          <w:color w:val="auto"/>
+          <w:shd w:val="clear" w:color="auto" w:fill="auto"/>
+        </w:rPr>
+      </w:pPr>
+      <w:r>
+        <w:rPr>
+          <w:rFonts w:hint="eastAsia" w:asciiTheme="minorEastAsia" w:hAnsiTheme="minorEastAsia" w:eastAsiaTheme="minorEastAsia" w:cstheme="minorEastAsia"/>
+          <w:b w:val="0"/>
+          <w:i w:val="0"/>
+          <w:caps w:val="0"/>
+          <w:color w:val="auto"/>
+          <w:spacing w:val="0"/>
+          <w:sz w:val="24"/>
+          <w:szCs w:val="24"/>
+          <w:shd w:val="clear" w:color="auto" w:fill="auto"/>
         </w:rPr>
         <w:t>选择Loss函数及对其求导，过程详见课件ppt。</w:t>
       </w:r>
@@ -2326,52 +2504,83 @@
         <w:suppressLineNumbers w:val="0"/>
         <w:spacing w:before="0" w:beforeAutospacing="1" w:after="0" w:afterAutospacing="1" w:line="405" w:lineRule="atLeast"/>
         <w:ind w:left="376" w:hanging="360"/>
-      </w:pPr>
-      <w:r>
-        <w:rPr>
-          <w:rFonts w:hint="default" w:ascii="PingFang SC" w:hAnsi="PingFang SC" w:eastAsia="PingFang SC" w:cs="PingFang SC"/>
-          <w:b w:val="0"/>
-          <w:i w:val="0"/>
-          <w:caps w:val="0"/>
-          <w:color w:val="2C3E50"/>
-          <w:spacing w:val="0"/>
-          <w:sz w:val="24"/>
-          <w:szCs w:val="24"/>
-          <w:bdr w:val="none" w:color="auto" w:sz="0" w:space="0"/>
-          <w:shd w:val="clear" w:fill="F9F9F5"/>
+        <w:rPr>
+          <w:rFonts w:hint="eastAsia" w:asciiTheme="minorEastAsia" w:hAnsiTheme="minorEastAsia" w:eastAsiaTheme="minorEastAsia" w:cstheme="minorEastAsia"/>
+          <w:color w:val="auto"/>
+          <w:shd w:val="clear" w:color="auto" w:fill="auto"/>
+        </w:rPr>
+      </w:pPr>
+      <w:r>
+        <w:rPr>
+          <w:rFonts w:hint="eastAsia" w:asciiTheme="minorEastAsia" w:hAnsiTheme="minorEastAsia" w:eastAsiaTheme="minorEastAsia" w:cstheme="minorEastAsia"/>
+          <w:b w:val="0"/>
+          <w:i w:val="0"/>
+          <w:caps w:val="0"/>
+          <w:color w:val="auto"/>
+          <w:spacing w:val="0"/>
+          <w:sz w:val="24"/>
+          <w:szCs w:val="24"/>
+          <w:shd w:val="clear" w:color="auto" w:fill="auto"/>
         </w:rPr>
         <w:t>求得</w:t>
       </w:r>
       <w:r>
         <w:rPr>
-          <w:rStyle w:val="8"/>
-          <w:rFonts w:hint="default" w:ascii="PingFang SC" w:hAnsi="PingFang SC" w:eastAsia="PingFang SC" w:cs="PingFang SC"/>
+          <w:rStyle w:val="9"/>
+          <w:rFonts w:hint="eastAsia" w:asciiTheme="minorEastAsia" w:hAnsiTheme="minorEastAsia" w:eastAsiaTheme="minorEastAsia" w:cstheme="minorEastAsia"/>
           <w:b/>
           <w:i w:val="0"/>
           <w:caps w:val="0"/>
-          <w:color w:val="2C3E50"/>
-          <w:spacing w:val="0"/>
-          <w:sz w:val="24"/>
-          <w:szCs w:val="24"/>
-          <w:bdr w:val="none" w:color="auto" w:sz="0" w:space="0"/>
-          <w:shd w:val="clear" w:fill="F9F9F5"/>
+          <w:color w:val="auto"/>
+          <w:spacing w:val="0"/>
+          <w:sz w:val="24"/>
+          <w:szCs w:val="24"/>
+          <w:shd w:val="clear" w:color="auto" w:fill="auto"/>
         </w:rPr>
         <w:t>所有样本</w:t>
       </w:r>
       <w:r>
         <w:rPr>
-          <w:rFonts w:hint="default" w:ascii="PingFang SC" w:hAnsi="PingFang SC" w:eastAsia="PingFang SC" w:cs="PingFang SC"/>
-          <w:b w:val="0"/>
-          <w:i w:val="0"/>
-          <w:caps w:val="0"/>
-          <w:color w:val="2C3E50"/>
-          <w:spacing w:val="0"/>
-          <w:sz w:val="24"/>
-          <w:szCs w:val="24"/>
-          <w:bdr w:val="none" w:color="auto" w:sz="0" w:space="0"/>
-          <w:shd w:val="clear" w:fill="F9F9F5"/>
-        </w:rPr>
-        <w:t>对Loss函数的梯度。</w:t>
+          <w:rFonts w:hint="eastAsia" w:asciiTheme="minorEastAsia" w:hAnsiTheme="minorEastAsia" w:eastAsiaTheme="minorEastAsia" w:cstheme="minorEastAsia"/>
+          <w:b w:val="0"/>
+          <w:i w:val="0"/>
+          <w:caps w:val="0"/>
+          <w:color w:val="auto"/>
+          <w:spacing w:val="0"/>
+          <w:sz w:val="24"/>
+          <w:szCs w:val="24"/>
+          <w:shd w:val="clear" w:color="auto" w:fill="auto"/>
+        </w:rPr>
+        <w:t>对Loss函数的梯度</w:t>
+      </w:r>
+      <w:r>
+        <w:rPr>
+          <w:rFonts w:hint="eastAsia" w:asciiTheme="minorEastAsia" w:hAnsiTheme="minorEastAsia" w:eastAsiaTheme="minorEastAsia" w:cstheme="minorEastAsia"/>
+          <w:b w:val="0"/>
+          <w:i w:val="0"/>
+          <w:caps w:val="0"/>
+          <w:color w:val="auto"/>
+          <w:spacing w:val="0"/>
+          <w:sz w:val="24"/>
+          <w:szCs w:val="24"/>
+          <w:shd w:val="clear" w:color="auto" w:fill="auto"/>
+          <w:lang w:val="en-US" w:eastAsia="zh-CN"/>
+        </w:rPr>
+        <w:t>G</w:t>
+      </w:r>
+      <w:r>
+        <w:rPr>
+          <w:rFonts w:hint="eastAsia" w:asciiTheme="minorEastAsia" w:hAnsiTheme="minorEastAsia" w:eastAsiaTheme="minorEastAsia" w:cstheme="minorEastAsia"/>
+          <w:b w:val="0"/>
+          <w:i w:val="0"/>
+          <w:caps w:val="0"/>
+          <w:color w:val="auto"/>
+          <w:spacing w:val="0"/>
+          <w:sz w:val="24"/>
+          <w:szCs w:val="24"/>
+          <w:shd w:val="clear" w:color="auto" w:fill="auto"/>
+        </w:rPr>
+        <w:t>。</w:t>
       </w:r>
     </w:p>
     <w:p>
@@ -2386,21 +2595,54 @@
         <w:suppressLineNumbers w:val="0"/>
         <w:spacing w:before="0" w:beforeAutospacing="1" w:after="0" w:afterAutospacing="1" w:line="405" w:lineRule="atLeast"/>
         <w:ind w:left="376" w:hanging="360"/>
-      </w:pPr>
-      <w:r>
-        <w:rPr>
-          <w:rFonts w:hint="default" w:ascii="PingFang SC" w:hAnsi="PingFang SC" w:eastAsia="PingFang SC" w:cs="PingFang SC"/>
-          <w:b w:val="0"/>
-          <w:i w:val="0"/>
-          <w:caps w:val="0"/>
-          <w:color w:val="2C3E50"/>
-          <w:spacing w:val="0"/>
-          <w:sz w:val="24"/>
-          <w:szCs w:val="24"/>
-          <w:bdr w:val="none" w:color="auto" w:sz="0" w:space="0"/>
-          <w:shd w:val="clear" w:fill="F9F9F5"/>
-        </w:rPr>
-        <w:t>取梯度的负方向，记为。</w:t>
+        <w:rPr>
+          <w:rFonts w:hint="eastAsia" w:asciiTheme="minorEastAsia" w:hAnsiTheme="minorEastAsia" w:eastAsiaTheme="minorEastAsia" w:cstheme="minorEastAsia"/>
+          <w:color w:val="auto"/>
+          <w:shd w:val="clear" w:color="auto" w:fill="auto"/>
+        </w:rPr>
+      </w:pPr>
+      <w:r>
+        <w:rPr>
+          <w:rFonts w:hint="eastAsia" w:asciiTheme="minorEastAsia" w:hAnsiTheme="minorEastAsia" w:eastAsiaTheme="minorEastAsia" w:cstheme="minorEastAsia"/>
+          <w:b w:val="0"/>
+          <w:i w:val="0"/>
+          <w:caps w:val="0"/>
+          <w:color w:val="auto"/>
+          <w:spacing w:val="0"/>
+          <w:sz w:val="24"/>
+          <w:szCs w:val="24"/>
+          <w:shd w:val="clear" w:color="auto" w:fill="auto"/>
+        </w:rPr>
+        <w:t>取梯度的负方向，记为</w:t>
+      </w:r>
+      <w:r>
+        <w:rPr>
+          <w:rFonts w:hint="eastAsia" w:asciiTheme="minorEastAsia" w:hAnsiTheme="minorEastAsia" w:eastAsiaTheme="minorEastAsia" w:cstheme="minorEastAsia"/>
+          <w:b w:val="0"/>
+          <w:i w:val="0"/>
+          <w:caps w:val="0"/>
+          <w:color w:val="auto"/>
+          <w:spacing w:val="0"/>
+          <w:sz w:val="24"/>
+          <w:szCs w:val="24"/>
+          <w:shd w:val="clear" w:color="auto" w:fill="auto"/>
+          <w:lang w:val="en-US" w:eastAsia="zh-CN"/>
+        </w:rPr>
+        <w:t>D</w:t>
+      </w:r>
+      <w:r>
+        <w:rPr>
+          <w:rFonts w:hint="eastAsia" w:asciiTheme="minorEastAsia" w:hAnsiTheme="minorEastAsia" w:eastAsiaTheme="minorEastAsia" w:cstheme="minorEastAsia"/>
+          <w:b w:val="0"/>
+          <w:i w:val="0"/>
+          <w:caps w:val="0"/>
+          <w:color w:val="auto"/>
+          <w:spacing w:val="0"/>
+          <w:sz w:val="24"/>
+          <w:szCs w:val="24"/>
+          <w:shd w:val="clear" w:color="auto" w:fill="auto"/>
+        </w:rPr>
+        <w:t>。</w:t>
       </w:r>
     </w:p>
     <w:p>
@@ -2415,21 +2657,83 @@
         <w:suppressLineNumbers w:val="0"/>
         <w:spacing w:before="0" w:beforeAutospacing="1" w:after="0" w:afterAutospacing="1" w:line="405" w:lineRule="atLeast"/>
         <w:ind w:left="376" w:hanging="360"/>
-      </w:pPr>
-      <w:r>
-        <w:rPr>
-          <w:rFonts w:hint="default" w:ascii="PingFang SC" w:hAnsi="PingFang SC" w:eastAsia="PingFang SC" w:cs="PingFang SC"/>
-          <w:b w:val="0"/>
-          <w:i w:val="0"/>
-          <w:caps w:val="0"/>
-          <w:color w:val="2C3E50"/>
-          <w:spacing w:val="0"/>
-          <w:sz w:val="24"/>
-          <w:szCs w:val="24"/>
-          <w:bdr w:val="none" w:color="auto" w:sz="0" w:space="0"/>
-          <w:shd w:val="clear" w:fill="F9F9F5"/>
-        </w:rPr>
-        <w:t>更新模型参数，。为学习率，是人为调整的超参数。</w:t>
+        <w:rPr>
+          <w:rFonts w:hint="eastAsia" w:asciiTheme="minorEastAsia" w:hAnsiTheme="minorEastAsia" w:eastAsiaTheme="minorEastAsia" w:cstheme="minorEastAsia"/>
+          <w:color w:val="auto"/>
+          <w:shd w:val="clear" w:color="auto" w:fill="auto"/>
+        </w:rPr>
+      </w:pPr>
+      <w:r>
+        <w:rPr>
+          <w:rFonts w:hint="eastAsia" w:asciiTheme="minorEastAsia" w:hAnsiTheme="minorEastAsia" w:eastAsiaTheme="minorEastAsia" w:cstheme="minorEastAsia"/>
+          <w:b w:val="0"/>
+          <w:i w:val="0"/>
+          <w:caps w:val="0"/>
+          <w:color w:val="auto"/>
+          <w:spacing w:val="0"/>
+          <w:sz w:val="24"/>
+          <w:szCs w:val="24"/>
+          <w:shd w:val="clear" w:color="auto" w:fill="auto"/>
+        </w:rPr>
+        <w:t>更新模型参数，</w:t>
+      </w:r>
+      <w:r>
+        <w:rPr>
+          <w:rFonts w:hint="eastAsia" w:asciiTheme="minorEastAsia" w:hAnsiTheme="minorEastAsia" w:eastAsiaTheme="minorEastAsia" w:cstheme="minorEastAsia"/>
+          <w:b w:val="0"/>
+          <w:i w:val="0"/>
+          <w:caps w:val="0"/>
+          <w:color w:val="auto"/>
+          <w:spacing w:val="0"/>
+          <w:sz w:val="24"/>
+          <w:szCs w:val="24"/>
+          <w:shd w:val="clear" w:color="auto" w:fill="auto"/>
+          <w:lang w:val="en-US" w:eastAsia="zh-CN"/>
+        </w:rPr>
+        <w:t>W（t)=W(t-1)+nD</w:t>
+      </w:r>
+      <w:r>
+        <w:rPr>
+          <w:rFonts w:hint="eastAsia" w:asciiTheme="minorEastAsia" w:hAnsiTheme="minorEastAsia" w:eastAsiaTheme="minorEastAsia" w:cstheme="minorEastAsia"/>
+          <w:b w:val="0"/>
+          <w:i w:val="0"/>
+          <w:caps w:val="0"/>
+          <w:color w:val="auto"/>
+          <w:spacing w:val="0"/>
+          <w:sz w:val="24"/>
+          <w:szCs w:val="24"/>
+          <w:shd w:val="clear" w:color="auto" w:fill="auto"/>
+        </w:rPr>
+        <w:t>。</w:t>
+      </w:r>
+      <w:r>
+        <w:rPr>
+          <w:rFonts w:hint="eastAsia" w:asciiTheme="minorEastAsia" w:hAnsiTheme="minorEastAsia" w:eastAsiaTheme="minorEastAsia" w:cstheme="minorEastAsia"/>
+          <w:b w:val="0"/>
+          <w:i w:val="0"/>
+          <w:caps w:val="0"/>
+          <w:color w:val="auto"/>
+          <w:spacing w:val="0"/>
+          <w:sz w:val="24"/>
+          <w:szCs w:val="24"/>
+          <w:shd w:val="clear" w:color="auto" w:fill="auto"/>
+          <w:lang w:val="en-US" w:eastAsia="zh-CN"/>
+        </w:rPr>
+        <w:t>n</w:t>
+      </w:r>
+      <w:r>
+        <w:rPr>
+          <w:rFonts w:hint="eastAsia" w:asciiTheme="minorEastAsia" w:hAnsiTheme="minorEastAsia" w:eastAsiaTheme="minorEastAsia" w:cstheme="minorEastAsia"/>
+          <w:b w:val="0"/>
+          <w:i w:val="0"/>
+          <w:caps w:val="0"/>
+          <w:color w:val="auto"/>
+          <w:spacing w:val="0"/>
+          <w:sz w:val="24"/>
+          <w:szCs w:val="24"/>
+          <w:shd w:val="clear" w:color="auto" w:fill="auto"/>
+        </w:rPr>
+        <w:t>为学习率，是人为调整的超参数。</w:t>
       </w:r>
     </w:p>
     <w:p>
@@ -2444,50 +2748,52 @@
         <w:suppressLineNumbers w:val="0"/>
         <w:spacing w:before="0" w:beforeAutospacing="1" w:after="0" w:afterAutospacing="1" w:line="405" w:lineRule="atLeast"/>
         <w:ind w:left="376" w:hanging="360"/>
-      </w:pPr>
-      <w:r>
-        <w:rPr>
-          <w:rFonts w:hint="default" w:ascii="PingFang SC" w:hAnsi="PingFang SC" w:eastAsia="PingFang SC" w:cs="PingFang SC"/>
-          <w:b w:val="0"/>
-          <w:i w:val="0"/>
-          <w:caps w:val="0"/>
-          <w:color w:val="2C3E50"/>
-          <w:spacing w:val="0"/>
-          <w:sz w:val="24"/>
-          <w:szCs w:val="24"/>
-          <w:bdr w:val="none" w:color="auto" w:sz="0" w:space="0"/>
-          <w:shd w:val="clear" w:fill="F9F9F5"/>
+        <w:rPr>
+          <w:rFonts w:hint="eastAsia" w:asciiTheme="minorEastAsia" w:hAnsiTheme="minorEastAsia" w:eastAsiaTheme="minorEastAsia" w:cstheme="minorEastAsia"/>
+          <w:color w:val="auto"/>
+          <w:shd w:val="clear" w:color="auto" w:fill="auto"/>
+        </w:rPr>
+      </w:pPr>
+      <w:r>
+        <w:rPr>
+          <w:rFonts w:hint="eastAsia" w:asciiTheme="minorEastAsia" w:hAnsiTheme="minorEastAsia" w:eastAsiaTheme="minorEastAsia" w:cstheme="minorEastAsia"/>
+          <w:b w:val="0"/>
+          <w:i w:val="0"/>
+          <w:caps w:val="0"/>
+          <w:color w:val="auto"/>
+          <w:spacing w:val="0"/>
+          <w:sz w:val="24"/>
+          <w:szCs w:val="24"/>
+          <w:shd w:val="clear" w:color="auto" w:fill="auto"/>
         </w:rPr>
         <w:t>选择合适的阈值，将计算结果</w:t>
       </w:r>
       <w:r>
         <w:rPr>
-          <w:rStyle w:val="8"/>
-          <w:rFonts w:hint="default" w:ascii="PingFang SC" w:hAnsi="PingFang SC" w:eastAsia="PingFang SC" w:cs="PingFang SC"/>
+          <w:rStyle w:val="9"/>
+          <w:rFonts w:hint="eastAsia" w:asciiTheme="minorEastAsia" w:hAnsiTheme="minorEastAsia" w:eastAsiaTheme="minorEastAsia" w:cstheme="minorEastAsia"/>
           <w:b/>
           <w:i w:val="0"/>
           <w:caps w:val="0"/>
-          <w:color w:val="2C3E50"/>
-          <w:spacing w:val="0"/>
-          <w:sz w:val="24"/>
-          <w:szCs w:val="24"/>
-          <w:bdr w:val="none" w:color="auto" w:sz="0" w:space="0"/>
-          <w:shd w:val="clear" w:fill="F9F9F5"/>
+          <w:color w:val="auto"/>
+          <w:spacing w:val="0"/>
+          <w:sz w:val="24"/>
+          <w:szCs w:val="24"/>
+          <w:shd w:val="clear" w:color="auto" w:fill="auto"/>
         </w:rPr>
         <w:t>大于阈值的标记为正类，反之为负类</w:t>
       </w:r>
       <w:r>
         <w:rPr>
-          <w:rFonts w:hint="default" w:ascii="PingFang SC" w:hAnsi="PingFang SC" w:eastAsia="PingFang SC" w:cs="PingFang SC"/>
-          <w:b w:val="0"/>
-          <w:i w:val="0"/>
-          <w:caps w:val="0"/>
-          <w:color w:val="2C3E50"/>
-          <w:spacing w:val="0"/>
-          <w:sz w:val="24"/>
-          <w:szCs w:val="24"/>
-          <w:bdr w:val="none" w:color="auto" w:sz="0" w:space="0"/>
-          <w:shd w:val="clear" w:fill="F9F9F5"/>
+          <w:rFonts w:hint="eastAsia" w:asciiTheme="minorEastAsia" w:hAnsiTheme="minorEastAsia" w:eastAsiaTheme="minorEastAsia" w:cstheme="minorEastAsia"/>
+          <w:b w:val="0"/>
+          <w:i w:val="0"/>
+          <w:caps w:val="0"/>
+          <w:color w:val="auto"/>
+          <w:spacing w:val="0"/>
+          <w:sz w:val="24"/>
+          <w:szCs w:val="24"/>
+          <w:shd w:val="clear" w:color="auto" w:fill="auto"/>
         </w:rPr>
         <w:t>。在训练集上测试并得到Loss函数值，在验证集上测试并得到Loss函数值。</w:t>
       </w:r>
@@ -2504,50 +2810,52 @@
         <w:suppressLineNumbers w:val="0"/>
         <w:spacing w:before="0" w:beforeAutospacing="1" w:after="0" w:afterAutospacing="1" w:line="405" w:lineRule="atLeast"/>
         <w:ind w:left="376" w:hanging="360"/>
-      </w:pPr>
-      <w:r>
-        <w:rPr>
-          <w:rFonts w:hint="default" w:ascii="PingFang SC" w:hAnsi="PingFang SC" w:eastAsia="PingFang SC" w:cs="PingFang SC"/>
-          <w:b w:val="0"/>
-          <w:i w:val="0"/>
-          <w:caps w:val="0"/>
-          <w:color w:val="2C3E50"/>
-          <w:spacing w:val="0"/>
-          <w:sz w:val="24"/>
-          <w:szCs w:val="24"/>
-          <w:bdr w:val="none" w:color="auto" w:sz="0" w:space="0"/>
-          <w:shd w:val="clear" w:fill="F9F9F5"/>
+        <w:rPr>
+          <w:rFonts w:hint="eastAsia" w:asciiTheme="minorEastAsia" w:hAnsiTheme="minorEastAsia" w:eastAsiaTheme="minorEastAsia" w:cstheme="minorEastAsia"/>
+          <w:color w:val="auto"/>
+          <w:shd w:val="clear" w:color="auto" w:fill="auto"/>
+        </w:rPr>
+      </w:pPr>
+      <w:r>
+        <w:rPr>
+          <w:rFonts w:hint="eastAsia" w:asciiTheme="minorEastAsia" w:hAnsiTheme="minorEastAsia" w:eastAsiaTheme="minorEastAsia" w:cstheme="minorEastAsia"/>
+          <w:b w:val="0"/>
+          <w:i w:val="0"/>
+          <w:caps w:val="0"/>
+          <w:color w:val="auto"/>
+          <w:spacing w:val="0"/>
+          <w:sz w:val="24"/>
+          <w:szCs w:val="24"/>
+          <w:shd w:val="clear" w:color="auto" w:fill="auto"/>
         </w:rPr>
         <w:t>重复步骤5-8若干次，</w:t>
       </w:r>
       <w:r>
         <w:rPr>
-          <w:rStyle w:val="8"/>
-          <w:rFonts w:hint="default" w:ascii="PingFang SC" w:hAnsi="PingFang SC" w:eastAsia="PingFang SC" w:cs="PingFang SC"/>
+          <w:rStyle w:val="9"/>
+          <w:rFonts w:hint="eastAsia" w:asciiTheme="minorEastAsia" w:hAnsiTheme="minorEastAsia" w:eastAsiaTheme="minorEastAsia" w:cstheme="minorEastAsia"/>
           <w:b/>
           <w:i w:val="0"/>
           <w:caps w:val="0"/>
-          <w:color w:val="2C3E50"/>
-          <w:spacing w:val="0"/>
-          <w:sz w:val="24"/>
-          <w:szCs w:val="24"/>
-          <w:bdr w:val="none" w:color="auto" w:sz="0" w:space="0"/>
-          <w:shd w:val="clear" w:fill="F9F9F5"/>
+          <w:color w:val="auto"/>
+          <w:spacing w:val="0"/>
+          <w:sz w:val="24"/>
+          <w:szCs w:val="24"/>
+          <w:shd w:val="clear" w:color="auto" w:fill="auto"/>
         </w:rPr>
         <w:t>画出和随迭代次数的变化图</w:t>
       </w:r>
       <w:r>
         <w:rPr>
-          <w:rFonts w:hint="default" w:ascii="PingFang SC" w:hAnsi="PingFang SC" w:eastAsia="PingFang SC" w:cs="PingFang SC"/>
-          <w:b w:val="0"/>
-          <w:i w:val="0"/>
-          <w:caps w:val="0"/>
-          <w:color w:val="2C3E50"/>
-          <w:spacing w:val="0"/>
-          <w:sz w:val="24"/>
-          <w:szCs w:val="24"/>
-          <w:bdr w:val="none" w:color="auto" w:sz="0" w:space="0"/>
-          <w:shd w:val="clear" w:fill="F9F9F5"/>
+          <w:rFonts w:hint="eastAsia" w:asciiTheme="minorEastAsia" w:hAnsiTheme="minorEastAsia" w:eastAsiaTheme="minorEastAsia" w:cstheme="minorEastAsia"/>
+          <w:b w:val="0"/>
+          <w:i w:val="0"/>
+          <w:caps w:val="0"/>
+          <w:color w:val="auto"/>
+          <w:spacing w:val="0"/>
+          <w:sz w:val="24"/>
+          <w:szCs w:val="24"/>
+          <w:shd w:val="clear" w:color="auto" w:fill="auto"/>
         </w:rPr>
         <w:t>。</w:t>
       </w:r>
@@ -2555,6 +2863,7 @@
     <w:p>
       <w:pPr>
         <w:numPr>
+          <w:ilvl w:val="0"/>
           <w:numId w:val="0"/>
         </w:numPr>
         <w:rPr>
@@ -2592,86 +2901,27 @@
         <w:rPr>
           <w:rFonts w:hint="eastAsia" w:ascii="Cambria" w:hAnsi="Cambria" w:cs="Times New Roman"/>
           <w:bCs/>
+          <w:color w:val="auto"/>
+          <w:sz w:val="28"/>
+          <w:szCs w:val="32"/>
+          <w:lang w:val="en-US" w:eastAsia="zh-CN"/>
+        </w:rPr>
+      </w:pPr>
+      <w:r>
+        <w:rPr>
+          <w:rFonts w:hint="eastAsia" w:ascii="Cambria" w:hAnsi="Cambria" w:cs="Times New Roman"/>
+          <w:bCs/>
           <w:color w:val="0000FF"/>
           <w:sz w:val="28"/>
           <w:szCs w:val="32"/>
           <w:lang w:val="en-US" w:eastAsia="zh-CN"/>
         </w:rPr>
-      </w:pPr>
-      <w:r>
-        <w:rPr>
-          <w:rFonts w:hint="eastAsia" w:ascii="Cambria" w:hAnsi="Cambria" w:cs="Times New Roman"/>
-          <w:bCs/>
-          <w:color w:val="0000FF"/>
-          <w:sz w:val="28"/>
-          <w:szCs w:val="32"/>
-          <w:lang w:val="en-US" w:eastAsia="zh-CN"/>
-        </w:rPr>
         <w:t>（针对线性回归和线性分类分别填写8-12内容）</w:t>
       </w:r>
     </w:p>
     <w:p>
       <w:pPr>
-        <w:rPr>
-          <w:rFonts w:hint="eastAsia" w:ascii="Cambria" w:hAnsi="Cambria" w:cs="Times New Roman"/>
-          <w:bCs/>
-          <w:color w:val="auto"/>
-          <w:sz w:val="28"/>
-          <w:szCs w:val="32"/>
-          <w:lang w:val="en-US" w:eastAsia="zh-CN"/>
-        </w:rPr>
-      </w:pPr>
-    </w:p>
-    <w:p>
-      <w:pPr>
-        <w:rPr>
-          <w:rFonts w:hint="eastAsia" w:ascii="Cambria" w:hAnsi="Cambria" w:cs="Times New Roman"/>
-          <w:bCs/>
-          <w:color w:val="auto"/>
-          <w:sz w:val="28"/>
-          <w:szCs w:val="32"/>
-          <w:lang w:val="en-US" w:eastAsia="zh-CN"/>
-        </w:rPr>
-      </w:pPr>
-    </w:p>
-    <w:p>
-      <w:pPr>
-        <w:rPr>
-          <w:rFonts w:hint="eastAsia" w:ascii="Cambria" w:hAnsi="Cambria" w:cs="Times New Roman"/>
-          <w:bCs/>
-          <w:color w:val="auto"/>
-          <w:sz w:val="28"/>
-          <w:szCs w:val="32"/>
-          <w:lang w:val="en-US" w:eastAsia="zh-CN"/>
-        </w:rPr>
-      </w:pPr>
-    </w:p>
-    <w:p>
-      <w:pPr>
-        <w:rPr>
-          <w:rFonts w:hint="eastAsia" w:ascii="Cambria" w:hAnsi="Cambria" w:cs="Times New Roman"/>
-          <w:bCs/>
-          <w:color w:val="auto"/>
-          <w:sz w:val="28"/>
-          <w:szCs w:val="32"/>
-          <w:lang w:val="en-US" w:eastAsia="zh-CN"/>
-        </w:rPr>
-      </w:pPr>
-    </w:p>
-    <w:p>
-      <w:pPr>
-        <w:rPr>
-          <w:rFonts w:hint="eastAsia" w:ascii="Cambria" w:hAnsi="Cambria" w:cs="Times New Roman"/>
-          <w:bCs/>
-          <w:color w:val="auto"/>
-          <w:sz w:val="28"/>
-          <w:szCs w:val="32"/>
-          <w:lang w:val="en-US" w:eastAsia="zh-CN"/>
-        </w:rPr>
-      </w:pPr>
-    </w:p>
-    <w:p>
-      <w:pPr>
+        <w:ind w:left="0" w:leftChars="0" w:firstLine="0" w:firstLineChars="0"/>
         <w:rPr>
           <w:rFonts w:hint="eastAsia" w:ascii="Cambria" w:hAnsi="Cambria" w:cs="Times New Roman"/>
           <w:bCs/>
@@ -2695,6 +2945,127 @@
     </w:p>
     <w:p>
       <w:pPr>
+        <w:ind w:left="0" w:leftChars="0" w:firstLine="0" w:firstLineChars="0"/>
+        <w:rPr>
+          <w:rFonts w:hint="eastAsia" w:ascii="Cambria" w:hAnsi="Cambria" w:cs="Times New Roman"/>
+          <w:bCs/>
+          <w:color w:val="auto"/>
+          <w:sz w:val="28"/>
+          <w:szCs w:val="32"/>
+          <w:lang w:val="en-US" w:eastAsia="zh-CN"/>
+        </w:rPr>
+      </w:pPr>
+      <w:r>
+        <w:rPr>
+          <w:rFonts w:hint="eastAsia" w:ascii="Cambria" w:hAnsi="Cambria" w:cs="Times New Roman"/>
+          <w:bCs/>
+          <w:color w:val="auto"/>
+          <w:sz w:val="28"/>
+          <w:szCs w:val="32"/>
+          <w:lang w:val="en-US" w:eastAsia="zh-CN"/>
+        </w:rPr>
+        <w:t>alpha = 0.41</w:t>
+      </w:r>
+    </w:p>
+    <w:p>
+      <w:pPr>
+        <w:ind w:left="0" w:leftChars="0" w:firstLine="0" w:firstLineChars="0"/>
+        <w:rPr>
+          <w:rFonts w:hint="eastAsia" w:ascii="Cambria" w:hAnsi="Cambria" w:cs="Times New Roman"/>
+          <w:bCs/>
+          <w:color w:val="auto"/>
+          <w:sz w:val="28"/>
+          <w:szCs w:val="32"/>
+          <w:lang w:val="en-US" w:eastAsia="zh-CN"/>
+        </w:rPr>
+      </w:pPr>
+      <w:r>
+        <w:rPr>
+          <w:rFonts w:hint="eastAsia" w:ascii="Cambria" w:hAnsi="Cambria" w:cs="Times New Roman"/>
+          <w:bCs/>
+          <w:color w:val="auto"/>
+          <w:sz w:val="28"/>
+          <w:szCs w:val="32"/>
+          <w:lang w:val="en-US" w:eastAsia="zh-CN"/>
+        </w:rPr>
+        <w:t>maxIteration = 1000</w:t>
+      </w:r>
+    </w:p>
+    <w:p>
+      <w:pPr>
+        <w:ind w:left="0" w:leftChars="0" w:firstLine="0" w:firstLineChars="0"/>
+        <w:rPr>
+          <w:rFonts w:hint="eastAsia" w:ascii="Cambria" w:hAnsi="Cambria" w:cs="Times New Roman"/>
+          <w:bCs/>
+          <w:color w:val="auto"/>
+          <w:sz w:val="28"/>
+          <w:szCs w:val="32"/>
+          <w:lang w:val="en-US" w:eastAsia="zh-CN"/>
+        </w:rPr>
+      </w:pPr>
+      <w:r>
+        <w:rPr>
+          <w:rFonts w:hint="eastAsia" w:ascii="Cambria" w:hAnsi="Cambria" w:cs="Times New Roman"/>
+          <w:bCs/>
+          <w:color w:val="auto"/>
+          <w:sz w:val="28"/>
+          <w:szCs w:val="32"/>
+          <w:lang w:val="en-US" w:eastAsia="zh-CN"/>
+        </w:rPr>
+        <w:t>Iteration=range(0,maxIteration)</w:t>
+      </w:r>
+    </w:p>
+    <w:p>
+      <w:pPr>
+        <w:ind w:left="0" w:leftChars="0" w:firstLine="0" w:firstLineChars="0"/>
+        <w:rPr>
+          <w:rFonts w:hint="eastAsia" w:ascii="Cambria" w:hAnsi="Cambria" w:cs="Times New Roman"/>
+          <w:bCs/>
+          <w:color w:val="auto"/>
+          <w:sz w:val="28"/>
+          <w:szCs w:val="32"/>
+          <w:lang w:val="en-US" w:eastAsia="zh-CN"/>
+        </w:rPr>
+      </w:pPr>
+      <w:r>
+        <w:rPr>
+          <w:rFonts w:hint="eastAsia" w:ascii="Cambria" w:hAnsi="Cambria" w:cs="Times New Roman"/>
+          <w:bCs/>
+          <w:color w:val="auto"/>
+          <w:sz w:val="28"/>
+          <w:szCs w:val="32"/>
+          <w:lang w:val="en-US" w:eastAsia="zh-CN"/>
+        </w:rPr>
+        <w:t>Ltrain=[]</w:t>
+      </w:r>
+    </w:p>
+    <w:p>
+      <w:pPr>
+        <w:ind w:left="0" w:leftChars="0" w:firstLine="0" w:firstLineChars="0"/>
+        <w:rPr>
+          <w:rFonts w:hint="eastAsia" w:ascii="Cambria" w:hAnsi="Cambria" w:cs="Times New Roman"/>
+          <w:bCs/>
+          <w:color w:val="auto"/>
+          <w:sz w:val="28"/>
+          <w:szCs w:val="32"/>
+          <w:lang w:val="en-US" w:eastAsia="zh-CN"/>
+        </w:rPr>
+      </w:pPr>
+      <w:r>
+        <w:rPr>
+          <w:rFonts w:hint="eastAsia" w:ascii="Cambria" w:hAnsi="Cambria" w:cs="Times New Roman"/>
+          <w:bCs/>
+          <w:color w:val="auto"/>
+          <w:sz w:val="28"/>
+          <w:szCs w:val="32"/>
+          <w:lang w:val="en-US" w:eastAsia="zh-CN"/>
+        </w:rPr>
+        <w:t>Lvalidation=[]</w:t>
+      </w:r>
+    </w:p>
+    <w:p>
+      <w:pPr>
+        <w:ind w:left="0" w:leftChars="0" w:firstLine="0" w:firstLineChars="0"/>
         <w:rPr>
           <w:rFonts w:hint="eastAsia" w:ascii="Cambria" w:hAnsi="Cambria" w:cs="Times New Roman"/>
           <w:bCs/>
@@ -2718,6 +3089,7 @@
     </w:p>
     <w:p>
       <w:pPr>
+        <w:ind w:left="0" w:leftChars="0" w:firstLine="0" w:firstLineChars="0"/>
         <w:rPr>
           <w:rFonts w:hint="eastAsia" w:ascii="Cambria" w:hAnsi="Cambria" w:cs="Times New Roman"/>
           <w:bCs/>
@@ -2741,6 +3113,7 @@
     </w:p>
     <w:p>
       <w:pPr>
+        <w:ind w:left="0" w:leftChars="0" w:firstLine="0" w:firstLineChars="0"/>
         <w:rPr>
           <w:rFonts w:hint="eastAsia" w:ascii="Cambria" w:hAnsi="Cambria" w:cs="Times New Roman"/>
           <w:bCs/>
@@ -2764,31 +3137,31 @@
     </w:p>
     <w:p>
       <w:pPr>
-        <w:ind w:left="907" w:leftChars="232" w:hanging="350" w:hangingChars="125"/>
-        <w:jc w:val="left"/>
-        <w:rPr>
-          <w:rFonts w:hint="eastAsia" w:ascii="Cambria" w:hAnsi="Cambria" w:cs="Times New Roman"/>
-          <w:bCs/>
-          <w:color w:val="auto"/>
-          <w:sz w:val="28"/>
-          <w:szCs w:val="32"/>
-          <w:lang w:val="en-US" w:eastAsia="zh-CN"/>
-        </w:rPr>
-      </w:pPr>
-      <w:r>
-        <w:rPr>
-          <w:rFonts w:hint="eastAsia" w:ascii="Cambria" w:hAnsi="Cambria" w:cs="Times New Roman"/>
-          <w:bCs/>
-          <w:color w:val="auto"/>
-          <w:sz w:val="28"/>
-          <w:szCs w:val="32"/>
-          <w:lang w:val="en-US" w:eastAsia="zh-CN"/>
-        </w:rPr>
-        <w:t xml:space="preserve">  Ltrain.append(np.dot(loss_train,loss_train.transpose())/(2*m_train))</w:t>
-      </w:r>
-    </w:p>
-    <w:p>
-      <w:pPr>
+        <w:ind w:left="557" w:leftChars="232" w:firstLine="0" w:firstLineChars="0"/>
+        <w:rPr>
+          <w:rFonts w:hint="eastAsia" w:ascii="Cambria" w:hAnsi="Cambria" w:cs="Times New Roman"/>
+          <w:bCs/>
+          <w:color w:val="auto"/>
+          <w:sz w:val="28"/>
+          <w:szCs w:val="32"/>
+          <w:lang w:val="en-US" w:eastAsia="zh-CN"/>
+        </w:rPr>
+      </w:pPr>
+      <w:r>
+        <w:rPr>
+          <w:rFonts w:hint="eastAsia" w:ascii="Cambria" w:hAnsi="Cambria" w:cs="Times New Roman"/>
+          <w:bCs/>
+          <w:color w:val="auto"/>
+          <w:sz w:val="28"/>
+          <w:szCs w:val="32"/>
+          <w:lang w:val="en-US" w:eastAsia="zh-CN"/>
+        </w:rPr>
+        <w:t>Ltrain.append(np.dot(loss_train,loss_train.transpose())/(2*m_train))</w:t>
+      </w:r>
+    </w:p>
+    <w:p>
+      <w:pPr>
+        <w:ind w:left="0" w:leftChars="0" w:firstLine="0" w:firstLineChars="0"/>
         <w:rPr>
           <w:rFonts w:hint="eastAsia" w:ascii="Cambria" w:hAnsi="Cambria" w:cs="Times New Roman"/>
           <w:bCs/>
@@ -2812,6 +3185,7 @@
     </w:p>
     <w:p>
       <w:pPr>
+        <w:ind w:left="0" w:leftChars="0" w:firstLine="0" w:firstLineChars="0"/>
         <w:rPr>
           <w:rFonts w:hint="eastAsia" w:ascii="Cambria" w:hAnsi="Cambria" w:cs="Times New Roman"/>
           <w:bCs/>
@@ -2835,30 +3209,31 @@
     </w:p>
     <w:p>
       <w:pPr>
-        <w:ind w:left="907" w:leftChars="232" w:hanging="350" w:hangingChars="125"/>
-        <w:rPr>
-          <w:rFonts w:hint="eastAsia" w:ascii="Cambria" w:hAnsi="Cambria" w:cs="Times New Roman"/>
-          <w:bCs/>
-          <w:color w:val="auto"/>
-          <w:sz w:val="28"/>
-          <w:szCs w:val="32"/>
-          <w:lang w:val="en-US" w:eastAsia="zh-CN"/>
-        </w:rPr>
-      </w:pPr>
-      <w:r>
-        <w:rPr>
-          <w:rFonts w:hint="eastAsia" w:ascii="Cambria" w:hAnsi="Cambria" w:cs="Times New Roman"/>
-          <w:bCs/>
-          <w:color w:val="auto"/>
-          <w:sz w:val="28"/>
-          <w:szCs w:val="32"/>
-          <w:lang w:val="en-US" w:eastAsia="zh-CN"/>
-        </w:rPr>
-        <w:t xml:space="preserve">    Lvalidation.append(np.dot(loss_test.transpose(),loss_test)/(2*m_test))</w:t>
-      </w:r>
-    </w:p>
-    <w:p>
-      <w:pPr>
+        <w:ind w:left="557" w:leftChars="232" w:firstLine="0" w:firstLineChars="0"/>
+        <w:rPr>
+          <w:rFonts w:hint="eastAsia" w:ascii="Cambria" w:hAnsi="Cambria" w:cs="Times New Roman"/>
+          <w:bCs/>
+          <w:color w:val="auto"/>
+          <w:sz w:val="28"/>
+          <w:szCs w:val="32"/>
+          <w:lang w:val="en-US" w:eastAsia="zh-CN"/>
+        </w:rPr>
+      </w:pPr>
+      <w:r>
+        <w:rPr>
+          <w:rFonts w:hint="eastAsia" w:ascii="Cambria" w:hAnsi="Cambria" w:cs="Times New Roman"/>
+          <w:bCs/>
+          <w:color w:val="auto"/>
+          <w:sz w:val="28"/>
+          <w:szCs w:val="32"/>
+          <w:lang w:val="en-US" w:eastAsia="zh-CN"/>
+        </w:rPr>
+        <w:t>Lvalidation.append(np.dot(loss_test.transpose(),loss_test)/(2*m_test))</w:t>
+      </w:r>
+    </w:p>
+    <w:p>
+      <w:pPr>
+        <w:ind w:left="560" w:leftChars="0" w:hanging="560" w:hangingChars="200"/>
         <w:rPr>
           <w:rFonts w:hint="eastAsia" w:ascii="Cambria" w:hAnsi="Cambria" w:cs="Times New Roman"/>
           <w:bCs/>
@@ -2882,6 +3257,7 @@
     </w:p>
     <w:p>
       <w:pPr>
+        <w:ind w:left="0" w:leftChars="0" w:firstLine="0" w:firstLineChars="0"/>
         <w:rPr>
           <w:rFonts w:hint="eastAsia" w:ascii="Cambria" w:hAnsi="Cambria" w:cs="Times New Roman"/>
           <w:bCs/>
@@ -2905,18 +3281,6 @@
     </w:p>
     <w:p>
       <w:pPr>
-        <w:rPr>
-          <w:rFonts w:hint="eastAsia" w:ascii="Cambria" w:hAnsi="Cambria" w:cs="Times New Roman"/>
-          <w:bCs/>
-          <w:color w:val="auto"/>
-          <w:sz w:val="28"/>
-          <w:szCs w:val="32"/>
-          <w:lang w:val="en-US" w:eastAsia="zh-CN"/>
-        </w:rPr>
-      </w:pPr>
-    </w:p>
-    <w:p>
-      <w:pPr>
         <w:ind w:left="0" w:leftChars="0" w:firstLine="0" w:firstLineChars="0"/>
         <w:rPr>
           <w:rFonts w:hint="eastAsia" w:ascii="Cambria" w:hAnsi="Cambria" w:cs="Times New Roman"/>
@@ -2940,6 +3304,19 @@
           <w:lang w:val="en-US" w:eastAsia="zh-CN"/>
         </w:rPr>
       </w:pPr>
+    </w:p>
+    <w:p>
+      <w:pPr>
+        <w:ind w:left="0" w:leftChars="0" w:firstLine="0" w:firstLineChars="0"/>
+        <w:rPr>
+          <w:rFonts w:hint="eastAsia" w:ascii="Cambria" w:hAnsi="Cambria" w:cs="Times New Roman"/>
+          <w:bCs/>
+          <w:color w:val="auto"/>
+          <w:sz w:val="28"/>
+          <w:szCs w:val="32"/>
+          <w:lang w:val="en-US" w:eastAsia="zh-CN"/>
+        </w:rPr>
+      </w:pPr>
       <w:r>
         <w:rPr>
           <w:rFonts w:hint="eastAsia" w:ascii="Cambria" w:hAnsi="Cambria" w:cs="Times New Roman"/>
@@ -2954,6 +3331,127 @@
     </w:p>
     <w:p>
       <w:pPr>
+        <w:ind w:left="0" w:leftChars="0" w:firstLine="0" w:firstLineChars="0"/>
+        <w:rPr>
+          <w:rFonts w:hint="eastAsia" w:ascii="Cambria" w:hAnsi="Cambria" w:cs="Times New Roman"/>
+          <w:bCs/>
+          <w:color w:val="auto"/>
+          <w:sz w:val="28"/>
+          <w:szCs w:val="32"/>
+          <w:lang w:val="en-US" w:eastAsia="zh-CN"/>
+        </w:rPr>
+      </w:pPr>
+      <w:r>
+        <w:rPr>
+          <w:rFonts w:hint="eastAsia" w:ascii="Cambria" w:hAnsi="Cambria" w:cs="Times New Roman"/>
+          <w:bCs/>
+          <w:color w:val="auto"/>
+          <w:sz w:val="28"/>
+          <w:szCs w:val="32"/>
+          <w:lang w:val="en-US" w:eastAsia="zh-CN"/>
+        </w:rPr>
+        <w:t>alpha = 0.03</w:t>
+      </w:r>
+    </w:p>
+    <w:p>
+      <w:pPr>
+        <w:ind w:left="0" w:leftChars="0" w:firstLine="0" w:firstLineChars="0"/>
+        <w:rPr>
+          <w:rFonts w:hint="eastAsia" w:ascii="Cambria" w:hAnsi="Cambria" w:cs="Times New Roman"/>
+          <w:bCs/>
+          <w:color w:val="auto"/>
+          <w:sz w:val="28"/>
+          <w:szCs w:val="32"/>
+          <w:lang w:val="en-US" w:eastAsia="zh-CN"/>
+        </w:rPr>
+      </w:pPr>
+      <w:r>
+        <w:rPr>
+          <w:rFonts w:hint="eastAsia" w:ascii="Cambria" w:hAnsi="Cambria" w:cs="Times New Roman"/>
+          <w:bCs/>
+          <w:color w:val="auto"/>
+          <w:sz w:val="28"/>
+          <w:szCs w:val="32"/>
+          <w:lang w:val="en-US" w:eastAsia="zh-CN"/>
+        </w:rPr>
+        <w:t>maxIteration = 1000</w:t>
+      </w:r>
+    </w:p>
+    <w:p>
+      <w:pPr>
+        <w:ind w:left="0" w:leftChars="0" w:firstLine="0" w:firstLineChars="0"/>
+        <w:rPr>
+          <w:rFonts w:hint="eastAsia" w:ascii="Cambria" w:hAnsi="Cambria" w:cs="Times New Roman"/>
+          <w:bCs/>
+          <w:color w:val="auto"/>
+          <w:sz w:val="28"/>
+          <w:szCs w:val="32"/>
+          <w:lang w:val="en-US" w:eastAsia="zh-CN"/>
+        </w:rPr>
+      </w:pPr>
+      <w:r>
+        <w:rPr>
+          <w:rFonts w:hint="eastAsia" w:ascii="Cambria" w:hAnsi="Cambria" w:cs="Times New Roman"/>
+          <w:bCs/>
+          <w:color w:val="auto"/>
+          <w:sz w:val="28"/>
+          <w:szCs w:val="32"/>
+          <w:lang w:val="en-US" w:eastAsia="zh-CN"/>
+        </w:rPr>
+        <w:t>Iteration=range(0,maxIteration)</w:t>
+      </w:r>
+    </w:p>
+    <w:p>
+      <w:pPr>
+        <w:ind w:left="0" w:leftChars="0" w:firstLine="0" w:firstLineChars="0"/>
+        <w:rPr>
+          <w:rFonts w:hint="eastAsia" w:ascii="Cambria" w:hAnsi="Cambria" w:cs="Times New Roman"/>
+          <w:bCs/>
+          <w:color w:val="auto"/>
+          <w:sz w:val="28"/>
+          <w:szCs w:val="32"/>
+          <w:lang w:val="en-US" w:eastAsia="zh-CN"/>
+        </w:rPr>
+      </w:pPr>
+      <w:r>
+        <w:rPr>
+          <w:rFonts w:hint="eastAsia" w:ascii="Cambria" w:hAnsi="Cambria" w:cs="Times New Roman"/>
+          <w:bCs/>
+          <w:color w:val="auto"/>
+          <w:sz w:val="28"/>
+          <w:szCs w:val="32"/>
+          <w:lang w:val="en-US" w:eastAsia="zh-CN"/>
+        </w:rPr>
+        <w:t>Ltrain=[]</w:t>
+      </w:r>
+    </w:p>
+    <w:p>
+      <w:pPr>
+        <w:ind w:left="0" w:leftChars="0" w:firstLine="0" w:firstLineChars="0"/>
+        <w:rPr>
+          <w:rFonts w:hint="eastAsia" w:ascii="Cambria" w:hAnsi="Cambria" w:cs="Times New Roman"/>
+          <w:bCs/>
+          <w:color w:val="auto"/>
+          <w:sz w:val="28"/>
+          <w:szCs w:val="32"/>
+          <w:lang w:val="en-US" w:eastAsia="zh-CN"/>
+        </w:rPr>
+      </w:pPr>
+      <w:r>
+        <w:rPr>
+          <w:rFonts w:hint="eastAsia" w:ascii="Cambria" w:hAnsi="Cambria" w:cs="Times New Roman"/>
+          <w:bCs/>
+          <w:color w:val="auto"/>
+          <w:sz w:val="28"/>
+          <w:szCs w:val="32"/>
+          <w:lang w:val="en-US" w:eastAsia="zh-CN"/>
+        </w:rPr>
+        <w:t>Lvalidation=[]</w:t>
+      </w:r>
+    </w:p>
+    <w:p>
+      <w:pPr>
+        <w:ind w:left="0" w:leftChars="0" w:firstLine="0" w:firstLineChars="0"/>
         <w:rPr>
           <w:rFonts w:hint="eastAsia" w:ascii="Cambria" w:hAnsi="Cambria" w:cs="Times New Roman"/>
           <w:bCs/>
@@ -2977,6 +3475,7 @@
     </w:p>
     <w:p>
       <w:pPr>
+        <w:ind w:left="0" w:leftChars="0" w:firstLine="0" w:firstLineChars="0"/>
         <w:rPr>
           <w:rFonts w:hint="eastAsia" w:ascii="Cambria" w:hAnsi="Cambria" w:cs="Times New Roman"/>
           <w:bCs/>
@@ -3000,6 +3499,7 @@
     </w:p>
     <w:p>
       <w:pPr>
+        <w:ind w:left="0" w:leftChars="0" w:firstLine="0" w:firstLineChars="0"/>
         <w:rPr>
           <w:rFonts w:hint="eastAsia" w:ascii="Cambria" w:hAnsi="Cambria" w:cs="Times New Roman"/>
           <w:bCs/>
@@ -3023,6 +3523,7 @@
     </w:p>
     <w:p>
       <w:pPr>
+        <w:ind w:left="0" w:leftChars="0" w:firstLine="0" w:firstLineChars="0"/>
         <w:rPr>
           <w:rFonts w:hint="eastAsia" w:ascii="Cambria" w:hAnsi="Cambria" w:cs="Times New Roman"/>
           <w:bCs/>
@@ -3046,6 +3547,31 @@
     </w:p>
     <w:p>
       <w:pPr>
+        <w:ind w:left="0" w:leftChars="0" w:firstLine="0" w:firstLineChars="0"/>
+        <w:rPr>
+          <w:rFonts w:hint="eastAsia" w:ascii="Cambria" w:hAnsi="Cambria" w:cs="Times New Roman"/>
+          <w:bCs/>
+          <w:color w:val="auto"/>
+          <w:sz w:val="28"/>
+          <w:szCs w:val="32"/>
+          <w:lang w:val="en-US" w:eastAsia="zh-CN"/>
+        </w:rPr>
+      </w:pPr>
+      <w:r>
+        <w:rPr>
+          <w:rFonts w:hint="eastAsia" w:ascii="Cambria" w:hAnsi="Cambria" w:cs="Times New Roman"/>
+          <w:bCs/>
+          <w:color w:val="auto"/>
+          <w:sz w:val="28"/>
+          <w:szCs w:val="32"/>
+          <w:lang w:val="en-US" w:eastAsia="zh-CN"/>
+        </w:rPr>
+        <w:t xml:space="preserve">    count=0</w:t>
+      </w:r>
+    </w:p>
+    <w:p>
+      <w:pPr>
+        <w:ind w:left="0" w:leftChars="0" w:firstLine="0" w:firstLineChars="0"/>
         <w:rPr>
           <w:rFonts w:hint="eastAsia" w:ascii="Cambria" w:hAnsi="Cambria" w:cs="Times New Roman"/>
           <w:bCs/>
@@ -3069,6 +3595,7 @@
     </w:p>
     <w:p>
       <w:pPr>
+        <w:ind w:left="0" w:leftChars="0" w:firstLine="0" w:firstLineChars="0"/>
         <w:rPr>
           <w:rFonts w:hint="eastAsia" w:ascii="Cambria" w:hAnsi="Cambria" w:cs="Times New Roman"/>
           <w:bCs/>
@@ -3092,6 +3619,7 @@
     </w:p>
     <w:p>
       <w:pPr>
+        <w:ind w:left="0" w:leftChars="0" w:firstLine="0" w:firstLineChars="0"/>
         <w:rPr>
           <w:rFonts w:hint="eastAsia" w:ascii="Cambria" w:hAnsi="Cambria" w:cs="Times New Roman"/>
           <w:bCs/>
@@ -3115,6 +3643,7 @@
     </w:p>
     <w:p>
       <w:pPr>
+        <w:ind w:left="0" w:leftChars="0" w:firstLine="0" w:firstLineChars="0"/>
         <w:rPr>
           <w:rFonts w:hint="eastAsia" w:ascii="Cambria" w:hAnsi="Cambria" w:cs="Times New Roman"/>
           <w:bCs/>
@@ -3138,29 +3667,55 @@
     </w:p>
     <w:p>
       <w:pPr>
-        <w:rPr>
-          <w:rFonts w:hint="eastAsia" w:ascii="Cambria" w:hAnsi="Cambria" w:cs="Times New Roman"/>
-          <w:bCs/>
-          <w:color w:val="auto"/>
-          <w:sz w:val="28"/>
-          <w:szCs w:val="32"/>
-          <w:lang w:val="en-US" w:eastAsia="zh-CN"/>
-        </w:rPr>
-      </w:pPr>
-      <w:r>
-        <w:rPr>
-          <w:rFonts w:hint="eastAsia" w:ascii="Cambria" w:hAnsi="Cambria" w:cs="Times New Roman"/>
-          <w:bCs/>
-          <w:color w:val="auto"/>
-          <w:sz w:val="28"/>
-          <w:szCs w:val="32"/>
-          <w:lang w:val="en-US" w:eastAsia="zh-CN"/>
-        </w:rPr>
-        <w:t xml:space="preserve">    Ltrain.append(ltrain)</w:t>
-      </w:r>
-    </w:p>
-    <w:p>
-      <w:pPr>
+        <w:ind w:left="0" w:leftChars="0" w:firstLine="0" w:firstLineChars="0"/>
+        <w:rPr>
+          <w:rFonts w:hint="eastAsia" w:ascii="Cambria" w:hAnsi="Cambria" w:cs="Times New Roman"/>
+          <w:bCs/>
+          <w:color w:val="auto"/>
+          <w:sz w:val="28"/>
+          <w:szCs w:val="32"/>
+          <w:lang w:val="en-US" w:eastAsia="zh-CN"/>
+        </w:rPr>
+      </w:pPr>
+      <w:r>
+        <w:rPr>
+          <w:rFonts w:hint="eastAsia" w:ascii="Cambria" w:hAnsi="Cambria" w:cs="Times New Roman"/>
+          <w:bCs/>
+          <w:color w:val="auto"/>
+          <w:sz w:val="28"/>
+          <w:szCs w:val="32"/>
+          <w:lang w:val="en-US" w:eastAsia="zh-CN"/>
+        </w:rPr>
+        <w:t xml:space="preserve">    lltrain=(np.dot(W.transpose(),W)/2+0.9*ltrain)/m_train</w:t>
+      </w:r>
+    </w:p>
+    <w:p>
+      <w:pPr>
+        <w:ind w:left="0" w:leftChars="0" w:firstLine="0" w:firstLineChars="0"/>
+        <w:rPr>
+          <w:rFonts w:hint="eastAsia" w:ascii="Cambria" w:hAnsi="Cambria" w:cs="Times New Roman"/>
+          <w:bCs/>
+          <w:color w:val="auto"/>
+          <w:sz w:val="28"/>
+          <w:szCs w:val="32"/>
+          <w:lang w:val="en-US" w:eastAsia="zh-CN"/>
+        </w:rPr>
+      </w:pPr>
+      <w:r>
+        <w:rPr>
+          <w:rFonts w:hint="eastAsia" w:ascii="Cambria" w:hAnsi="Cambria" w:cs="Times New Roman"/>
+          <w:bCs/>
+          <w:color w:val="auto"/>
+          <w:sz w:val="28"/>
+          <w:szCs w:val="32"/>
+          <w:lang w:val="en-US" w:eastAsia="zh-CN"/>
+        </w:rPr>
+        <w:t xml:space="preserve">    Ltrain.append(lltrain)</w:t>
+      </w:r>
+    </w:p>
+    <w:p>
+      <w:pPr>
+        <w:ind w:left="0" w:leftChars="0" w:firstLine="0" w:firstLineChars="0"/>
         <w:rPr>
           <w:rFonts w:hint="eastAsia" w:ascii="Cambria" w:hAnsi="Cambria" w:cs="Times New Roman"/>
           <w:bCs/>
@@ -3184,6 +3739,127 @@
     </w:p>
     <w:p>
       <w:pPr>
+        <w:ind w:left="0" w:leftChars="0" w:firstLine="0" w:firstLineChars="0"/>
+        <w:rPr>
+          <w:rFonts w:hint="eastAsia" w:ascii="Cambria" w:hAnsi="Cambria" w:cs="Times New Roman"/>
+          <w:bCs/>
+          <w:color w:val="auto"/>
+          <w:sz w:val="28"/>
+          <w:szCs w:val="32"/>
+          <w:lang w:val="en-US" w:eastAsia="zh-CN"/>
+        </w:rPr>
+      </w:pPr>
+      <w:r>
+        <w:rPr>
+          <w:rFonts w:hint="eastAsia" w:ascii="Cambria" w:hAnsi="Cambria" w:cs="Times New Roman"/>
+          <w:bCs/>
+          <w:color w:val="auto"/>
+          <w:sz w:val="28"/>
+          <w:szCs w:val="32"/>
+          <w:lang w:val="en-US" w:eastAsia="zh-CN"/>
+        </w:rPr>
+        <w:t xml:space="preserve">        y_pre=np.dot(W.transpose(),X_test[j].transpose())</w:t>
+      </w:r>
+    </w:p>
+    <w:p>
+      <w:pPr>
+        <w:ind w:left="0" w:leftChars="0" w:firstLine="0" w:firstLineChars="0"/>
+        <w:rPr>
+          <w:rFonts w:hint="eastAsia" w:ascii="Cambria" w:hAnsi="Cambria" w:cs="Times New Roman"/>
+          <w:bCs/>
+          <w:color w:val="auto"/>
+          <w:sz w:val="28"/>
+          <w:szCs w:val="32"/>
+          <w:lang w:val="en-US" w:eastAsia="zh-CN"/>
+        </w:rPr>
+      </w:pPr>
+      <w:r>
+        <w:rPr>
+          <w:rFonts w:hint="eastAsia" w:ascii="Cambria" w:hAnsi="Cambria" w:cs="Times New Roman"/>
+          <w:bCs/>
+          <w:color w:val="auto"/>
+          <w:sz w:val="28"/>
+          <w:szCs w:val="32"/>
+          <w:lang w:val="en-US" w:eastAsia="zh-CN"/>
+        </w:rPr>
+        <w:t xml:space="preserve">        if y_pre&gt;=0 and y_test[j]&gt;=0:</w:t>
+      </w:r>
+    </w:p>
+    <w:p>
+      <w:pPr>
+        <w:ind w:left="0" w:leftChars="0" w:firstLine="0" w:firstLineChars="0"/>
+        <w:rPr>
+          <w:rFonts w:hint="eastAsia" w:ascii="Cambria" w:hAnsi="Cambria" w:cs="Times New Roman"/>
+          <w:bCs/>
+          <w:color w:val="auto"/>
+          <w:sz w:val="28"/>
+          <w:szCs w:val="32"/>
+          <w:lang w:val="en-US" w:eastAsia="zh-CN"/>
+        </w:rPr>
+      </w:pPr>
+      <w:r>
+        <w:rPr>
+          <w:rFonts w:hint="eastAsia" w:ascii="Cambria" w:hAnsi="Cambria" w:cs="Times New Roman"/>
+          <w:bCs/>
+          <w:color w:val="auto"/>
+          <w:sz w:val="28"/>
+          <w:szCs w:val="32"/>
+          <w:lang w:val="en-US" w:eastAsia="zh-CN"/>
+        </w:rPr>
+        <w:t xml:space="preserve">            count+=1</w:t>
+      </w:r>
+    </w:p>
+    <w:p>
+      <w:pPr>
+        <w:ind w:left="0" w:leftChars="0" w:firstLine="0" w:firstLineChars="0"/>
+        <w:rPr>
+          <w:rFonts w:hint="eastAsia" w:ascii="Cambria" w:hAnsi="Cambria" w:cs="Times New Roman"/>
+          <w:bCs/>
+          <w:color w:val="auto"/>
+          <w:sz w:val="28"/>
+          <w:szCs w:val="32"/>
+          <w:lang w:val="en-US" w:eastAsia="zh-CN"/>
+        </w:rPr>
+      </w:pPr>
+      <w:r>
+        <w:rPr>
+          <w:rFonts w:hint="eastAsia" w:ascii="Cambria" w:hAnsi="Cambria" w:cs="Times New Roman"/>
+          <w:bCs/>
+          <w:color w:val="auto"/>
+          <w:sz w:val="28"/>
+          <w:szCs w:val="32"/>
+          <w:lang w:val="en-US" w:eastAsia="zh-CN"/>
+        </w:rPr>
+        <w:t xml:space="preserve">        if y_pre&lt;0 and y_test[j]&lt;0:</w:t>
+      </w:r>
+    </w:p>
+    <w:p>
+      <w:pPr>
+        <w:ind w:left="0" w:leftChars="0" w:firstLine="0" w:firstLineChars="0"/>
+        <w:rPr>
+          <w:rFonts w:hint="eastAsia" w:ascii="Cambria" w:hAnsi="Cambria" w:cs="Times New Roman"/>
+          <w:bCs/>
+          <w:color w:val="auto"/>
+          <w:sz w:val="28"/>
+          <w:szCs w:val="32"/>
+          <w:lang w:val="en-US" w:eastAsia="zh-CN"/>
+        </w:rPr>
+      </w:pPr>
+      <w:r>
+        <w:rPr>
+          <w:rFonts w:hint="eastAsia" w:ascii="Cambria" w:hAnsi="Cambria" w:cs="Times New Roman"/>
+          <w:bCs/>
+          <w:color w:val="auto"/>
+          <w:sz w:val="28"/>
+          <w:szCs w:val="32"/>
+          <w:lang w:val="en-US" w:eastAsia="zh-CN"/>
+        </w:rPr>
+        <w:t xml:space="preserve">            count+=1</w:t>
+      </w:r>
+    </w:p>
+    <w:p>
+      <w:pPr>
+        <w:ind w:left="0" w:leftChars="0" w:firstLine="0" w:firstLineChars="0"/>
         <w:rPr>
           <w:rFonts w:hint="eastAsia" w:ascii="Cambria" w:hAnsi="Cambria" w:cs="Times New Roman"/>
           <w:bCs/>
@@ -3207,6 +3883,7 @@
     </w:p>
     <w:p>
       <w:pPr>
+        <w:ind w:left="0" w:leftChars="0" w:firstLine="0" w:firstLineChars="0"/>
         <w:rPr>
           <w:rFonts w:hint="eastAsia" w:ascii="Cambria" w:hAnsi="Cambria" w:cs="Times New Roman"/>
           <w:bCs/>
@@ -3230,6 +3907,7 @@
     </w:p>
     <w:p>
       <w:pPr>
+        <w:ind w:left="0" w:leftChars="0" w:firstLine="0" w:firstLineChars="0"/>
         <w:rPr>
           <w:rFonts w:hint="eastAsia" w:ascii="Cambria" w:hAnsi="Cambria" w:cs="Times New Roman"/>
           <w:bCs/>
@@ -3253,29 +3931,79 @@
     </w:p>
     <w:p>
       <w:pPr>
-        <w:rPr>
-          <w:rFonts w:hint="eastAsia" w:ascii="Cambria" w:hAnsi="Cambria" w:cs="Times New Roman"/>
-          <w:bCs/>
-          <w:color w:val="auto"/>
-          <w:sz w:val="28"/>
-          <w:szCs w:val="32"/>
-          <w:lang w:val="en-US" w:eastAsia="zh-CN"/>
-        </w:rPr>
-      </w:pPr>
-      <w:r>
-        <w:rPr>
-          <w:rFonts w:hint="eastAsia" w:ascii="Cambria" w:hAnsi="Cambria" w:cs="Times New Roman"/>
-          <w:bCs/>
-          <w:color w:val="auto"/>
-          <w:sz w:val="28"/>
-          <w:szCs w:val="32"/>
-          <w:lang w:val="en-US" w:eastAsia="zh-CN"/>
-        </w:rPr>
-        <w:t xml:space="preserve">    Lvalidation.append(ltest)</w:t>
-      </w:r>
-    </w:p>
-    <w:p>
-      <w:pPr>
+        <w:ind w:left="0" w:leftChars="0" w:firstLine="0" w:firstLineChars="0"/>
+        <w:rPr>
+          <w:rFonts w:hint="eastAsia" w:ascii="Cambria" w:hAnsi="Cambria" w:cs="Times New Roman"/>
+          <w:bCs/>
+          <w:color w:val="auto"/>
+          <w:sz w:val="28"/>
+          <w:szCs w:val="32"/>
+          <w:lang w:val="en-US" w:eastAsia="zh-CN"/>
+        </w:rPr>
+      </w:pPr>
+      <w:r>
+        <w:rPr>
+          <w:rFonts w:hint="eastAsia" w:ascii="Cambria" w:hAnsi="Cambria" w:cs="Times New Roman"/>
+          <w:bCs/>
+          <w:color w:val="auto"/>
+          <w:sz w:val="28"/>
+          <w:szCs w:val="32"/>
+          <w:lang w:val="en-US" w:eastAsia="zh-CN"/>
+        </w:rPr>
+        <w:t xml:space="preserve">    accurancy=count/m_test</w:t>
+      </w:r>
+    </w:p>
+    <w:p>
+      <w:pPr>
+        <w:ind w:left="0" w:leftChars="0" w:firstLine="0" w:firstLineChars="0"/>
+        <w:rPr>
+          <w:rFonts w:hint="eastAsia" w:ascii="Cambria" w:hAnsi="Cambria" w:cs="Times New Roman"/>
+          <w:bCs/>
+          <w:color w:val="auto"/>
+          <w:sz w:val="28"/>
+          <w:szCs w:val="32"/>
+          <w:lang w:val="en-US" w:eastAsia="zh-CN"/>
+        </w:rPr>
+      </w:pPr>
+      <w:r>
+        <w:rPr>
+          <w:rFonts w:hint="eastAsia" w:ascii="Cambria" w:hAnsi="Cambria" w:cs="Times New Roman"/>
+          <w:bCs/>
+          <w:color w:val="auto"/>
+          <w:sz w:val="28"/>
+          <w:szCs w:val="32"/>
+          <w:lang w:val="en-US" w:eastAsia="zh-CN"/>
+        </w:rPr>
+        <w:t xml:space="preserve">    lltest=(np.dot(W.transpose(),W)/2+0.9*ltest)/m_test</w:t>
+      </w:r>
+    </w:p>
+    <w:p>
+      <w:pPr>
+        <w:ind w:left="0" w:leftChars="0" w:firstLine="0" w:firstLineChars="0"/>
+        <w:rPr>
+          <w:rFonts w:hint="eastAsia" w:ascii="Cambria" w:hAnsi="Cambria" w:cs="Times New Roman"/>
+          <w:bCs/>
+          <w:color w:val="auto"/>
+          <w:sz w:val="28"/>
+          <w:szCs w:val="32"/>
+          <w:lang w:val="en-US" w:eastAsia="zh-CN"/>
+        </w:rPr>
+      </w:pPr>
+      <w:r>
+        <w:rPr>
+          <w:rFonts w:hint="eastAsia" w:ascii="Cambria" w:hAnsi="Cambria" w:cs="Times New Roman"/>
+          <w:bCs/>
+          <w:color w:val="auto"/>
+          <w:sz w:val="28"/>
+          <w:szCs w:val="32"/>
+          <w:lang w:val="en-US" w:eastAsia="zh-CN"/>
+        </w:rPr>
+        <w:t xml:space="preserve">    Lvalidation.append(lltest)</w:t>
+      </w:r>
+    </w:p>
+    <w:p>
+      <w:pPr>
+        <w:ind w:left="0" w:leftChars="0" w:firstLine="0" w:firstLineChars="0"/>
         <w:rPr>
           <w:rFonts w:hint="eastAsia" w:ascii="Cambria" w:hAnsi="Cambria" w:cs="Times New Roman"/>
           <w:bCs/>
@@ -3299,30 +4027,31 @@
     </w:p>
     <w:p>
       <w:pPr>
-        <w:ind w:left="1467" w:leftChars="232" w:hanging="910" w:hangingChars="325"/>
-        <w:rPr>
-          <w:rFonts w:hint="eastAsia" w:ascii="Cambria" w:hAnsi="Cambria" w:cs="Times New Roman"/>
-          <w:bCs/>
-          <w:color w:val="auto"/>
-          <w:sz w:val="28"/>
-          <w:szCs w:val="32"/>
-          <w:lang w:val="en-US" w:eastAsia="zh-CN"/>
-        </w:rPr>
-      </w:pPr>
-      <w:r>
-        <w:rPr>
-          <w:rFonts w:hint="eastAsia" w:ascii="Cambria" w:hAnsi="Cambria" w:cs="Times New Roman"/>
-          <w:bCs/>
-          <w:color w:val="auto"/>
-          <w:sz w:val="28"/>
-          <w:szCs w:val="32"/>
-          <w:lang w:val="en-US" w:eastAsia="zh-CN"/>
-        </w:rPr>
-        <w:t xml:space="preserve">       y_predict111=np.dot(W.transpose(),X_train[j].transpose())</w:t>
-      </w:r>
-    </w:p>
-    <w:p>
-      <w:pPr>
+        <w:ind w:left="0" w:leftChars="0" w:firstLine="0" w:firstLineChars="0"/>
+        <w:rPr>
+          <w:rFonts w:hint="eastAsia" w:ascii="Cambria" w:hAnsi="Cambria" w:cs="Times New Roman"/>
+          <w:bCs/>
+          <w:color w:val="auto"/>
+          <w:sz w:val="28"/>
+          <w:szCs w:val="32"/>
+          <w:lang w:val="en-US" w:eastAsia="zh-CN"/>
+        </w:rPr>
+      </w:pPr>
+      <w:r>
+        <w:rPr>
+          <w:rFonts w:hint="eastAsia" w:ascii="Cambria" w:hAnsi="Cambria" w:cs="Times New Roman"/>
+          <w:bCs/>
+          <w:color w:val="auto"/>
+          <w:sz w:val="28"/>
+          <w:szCs w:val="32"/>
+          <w:lang w:val="en-US" w:eastAsia="zh-CN"/>
+        </w:rPr>
+        <w:t xml:space="preserve">        y_predict111=np.dot(W.transpose(),X_train[j].transpose())</w:t>
+      </w:r>
+    </w:p>
+    <w:p>
+      <w:pPr>
+        <w:ind w:left="0" w:leftChars="0" w:firstLine="0" w:firstLineChars="0"/>
         <w:rPr>
           <w:rFonts w:hint="eastAsia" w:ascii="Cambria" w:hAnsi="Cambria" w:cs="Times New Roman"/>
           <w:bCs/>
@@ -3346,6 +4075,7 @@
     </w:p>
     <w:p>
       <w:pPr>
+        <w:ind w:left="0" w:leftChars="0" w:firstLine="0" w:firstLineChars="0"/>
         <w:rPr>
           <w:rFonts w:hint="eastAsia" w:ascii="Cambria" w:hAnsi="Cambria" w:cs="Times New Roman"/>
           <w:bCs/>
@@ -3369,29 +4099,31 @@
     </w:p>
     <w:p>
       <w:pPr>
-        <w:rPr>
-          <w:rFonts w:hint="eastAsia" w:ascii="Cambria" w:hAnsi="Cambria" w:cs="Times New Roman"/>
-          <w:bCs/>
-          <w:color w:val="auto"/>
-          <w:sz w:val="28"/>
-          <w:szCs w:val="32"/>
-          <w:lang w:val="en-US" w:eastAsia="zh-CN"/>
-        </w:rPr>
-      </w:pPr>
-      <w:r>
-        <w:rPr>
-          <w:rFonts w:hint="eastAsia" w:ascii="Cambria" w:hAnsi="Cambria" w:cs="Times New Roman"/>
-          <w:bCs/>
-          <w:color w:val="auto"/>
-          <w:sz w:val="28"/>
-          <w:szCs w:val="32"/>
-          <w:lang w:val="en-US" w:eastAsia="zh-CN"/>
-        </w:rPr>
-        <w:t xml:space="preserve">    gradient=W+0.9*g;</w:t>
-      </w:r>
-    </w:p>
-    <w:p>
-      <w:pPr>
+        <w:ind w:left="0" w:leftChars="0" w:firstLine="0" w:firstLineChars="0"/>
+        <w:rPr>
+          <w:rFonts w:hint="eastAsia" w:ascii="Cambria" w:hAnsi="Cambria" w:cs="Times New Roman"/>
+          <w:bCs/>
+          <w:color w:val="auto"/>
+          <w:sz w:val="28"/>
+          <w:szCs w:val="32"/>
+          <w:lang w:val="en-US" w:eastAsia="zh-CN"/>
+        </w:rPr>
+      </w:pPr>
+      <w:r>
+        <w:rPr>
+          <w:rFonts w:hint="eastAsia" w:ascii="Cambria" w:hAnsi="Cambria" w:cs="Times New Roman"/>
+          <w:bCs/>
+          <w:color w:val="auto"/>
+          <w:sz w:val="28"/>
+          <w:szCs w:val="32"/>
+          <w:lang w:val="en-US" w:eastAsia="zh-CN"/>
+        </w:rPr>
+        <w:t xml:space="preserve">    gradient=(W+0.9*g)/m_train;</w:t>
+      </w:r>
+    </w:p>
+    <w:p>
+      <w:pPr>
+        <w:ind w:left="0" w:leftChars="0" w:firstLine="0" w:firstLineChars="0"/>
         <w:rPr>
           <w:rFonts w:hint="eastAsia" w:ascii="Cambria" w:hAnsi="Cambria" w:cs="Times New Roman"/>
           <w:bCs/>
@@ -3465,6 +4197,7 @@
     <w:p>
       <w:pPr>
         <w:numPr>
+          <w:ilvl w:val="0"/>
           <w:numId w:val="0"/>
         </w:numPr>
         <w:rPr>
@@ -3483,6 +4216,7 @@
     <w:p>
       <w:pPr>
         <w:numPr>
+          <w:ilvl w:val="0"/>
           <w:numId w:val="0"/>
         </w:numPr>
         <w:rPr>
@@ -3509,7 +4243,10 @@
         <w:ind w:firstLine="420" w:firstLineChars="0"/>
         <w:jc w:val="both"/>
         <w:rPr>
-          <w:rFonts w:hint="eastAsia"/>
+          <w:rFonts w:hint="eastAsia" w:ascii="Cambria" w:hAnsi="Cambria" w:cs="Times New Roman"/>
+          <w:bCs/>
+          <w:sz w:val="28"/>
+          <w:szCs w:val="32"/>
           <w:lang w:val="en-US" w:eastAsia="zh-CN"/>
         </w:rPr>
       </w:pPr>
@@ -3527,30 +4264,19 @@
     <w:p>
       <w:pPr>
         <w:rPr>
-          <w:rFonts w:hint="eastAsia" w:ascii="Cambria" w:hAnsi="Cambria" w:cs="Times New Roman"/>
-          <w:bCs/>
-          <w:sz w:val="28"/>
-          <w:szCs w:val="32"/>
-          <w:lang w:val="en-US" w:eastAsia="zh-CN"/>
-        </w:rPr>
-      </w:pPr>
-    </w:p>
-    <w:p>
-      <w:pPr>
-        <w:rPr>
-          <w:rFonts w:hint="eastAsia" w:ascii="Cambria" w:hAnsi="Cambria" w:cs="Times New Roman"/>
-          <w:bCs/>
-          <w:sz w:val="28"/>
-          <w:szCs w:val="32"/>
-          <w:lang w:val="en-US" w:eastAsia="zh-CN"/>
-        </w:rPr>
-      </w:pPr>
-      <w:r>
-        <w:rPr>
-          <w:rFonts w:hint="eastAsia" w:ascii="Cambria" w:hAnsi="Cambria" w:cs="Times New Roman"/>
-          <w:bCs/>
-          <w:sz w:val="28"/>
-          <w:szCs w:val="32"/>
+          <w:rFonts w:hint="eastAsia" w:asciiTheme="minorEastAsia" w:hAnsiTheme="minorEastAsia" w:eastAsiaTheme="minorEastAsia" w:cstheme="minorEastAsia"/>
+          <w:bCs/>
+          <w:sz w:val="24"/>
+          <w:szCs w:val="24"/>
+          <w:lang w:val="en-US" w:eastAsia="zh-CN"/>
+        </w:rPr>
+      </w:pPr>
+      <w:r>
+        <w:rPr>
+          <w:rFonts w:hint="eastAsia" w:asciiTheme="minorEastAsia" w:hAnsiTheme="minorEastAsia" w:eastAsiaTheme="minorEastAsia" w:cstheme="minorEastAsia"/>
+          <w:bCs/>
+          <w:sz w:val="24"/>
+          <w:szCs w:val="24"/>
           <w:lang w:val="en-US" w:eastAsia="zh-CN"/>
         </w:rPr>
         <w:t>线性回归：全为0</w:t>
@@ -3559,19 +4285,19 @@
     <w:p>
       <w:pPr>
         <w:rPr>
-          <w:rFonts w:hint="eastAsia" w:ascii="Cambria" w:hAnsi="Cambria" w:cs="Times New Roman"/>
-          <w:bCs/>
-          <w:sz w:val="28"/>
-          <w:szCs w:val="32"/>
-          <w:lang w:val="en-US" w:eastAsia="zh-CN"/>
-        </w:rPr>
-      </w:pPr>
-      <w:r>
-        <w:rPr>
-          <w:rFonts w:hint="eastAsia" w:ascii="Cambria" w:hAnsi="Cambria" w:cs="Times New Roman"/>
-          <w:bCs/>
-          <w:sz w:val="28"/>
-          <w:szCs w:val="32"/>
+          <w:rFonts w:hint="eastAsia" w:asciiTheme="minorEastAsia" w:hAnsiTheme="minorEastAsia" w:eastAsiaTheme="minorEastAsia" w:cstheme="minorEastAsia"/>
+          <w:bCs/>
+          <w:sz w:val="24"/>
+          <w:szCs w:val="24"/>
+          <w:lang w:val="en-US" w:eastAsia="zh-CN"/>
+        </w:rPr>
+      </w:pPr>
+      <w:r>
+        <w:rPr>
+          <w:rFonts w:hint="eastAsia" w:asciiTheme="minorEastAsia" w:hAnsiTheme="minorEastAsia" w:eastAsiaTheme="minorEastAsia" w:cstheme="minorEastAsia"/>
+          <w:bCs/>
+          <w:sz w:val="24"/>
+          <w:szCs w:val="24"/>
           <w:lang w:val="en-US" w:eastAsia="zh-CN"/>
         </w:rPr>
         <w:t>线性分类：全为0</w:t>
@@ -3605,50 +4331,83 @@
     </w:p>
     <w:p>
       <w:pPr>
-        <w:rPr>
-          <w:rFonts w:hint="eastAsia" w:ascii="Cambria" w:hAnsi="Cambria" w:cs="Times New Roman"/>
-          <w:bCs/>
-          <w:sz w:val="28"/>
-          <w:szCs w:val="32"/>
-          <w:lang w:val="en-US" w:eastAsia="zh-CN"/>
-        </w:rPr>
-      </w:pPr>
-      <w:r>
-        <w:rPr>
-          <w:rFonts w:hint="eastAsia" w:ascii="Cambria" w:hAnsi="Cambria" w:cs="Times New Roman"/>
-          <w:bCs/>
-          <w:sz w:val="28"/>
-          <w:szCs w:val="32"/>
-          <w:lang w:val="en-US" w:eastAsia="zh-CN"/>
-        </w:rPr>
-        <w:t>线性回归：Least Squared Loss</w:t>
-      </w:r>
-    </w:p>
-    <w:p>
-      <w:pPr>
-        <w:rPr>
-          <w:rFonts w:hint="eastAsia" w:ascii="Cambria" w:hAnsi="Cambria" w:cs="Times New Roman"/>
-          <w:bCs/>
-          <w:sz w:val="28"/>
-          <w:szCs w:val="32"/>
-          <w:lang w:val="en-US" w:eastAsia="zh-CN"/>
-        </w:rPr>
-      </w:pPr>
-      <w:r>
-        <w:rPr>
-          <w:rFonts w:hint="eastAsia" w:ascii="Cambria" w:hAnsi="Cambria" w:cs="Times New Roman"/>
-          <w:bCs/>
-          <w:sz w:val="28"/>
-          <w:szCs w:val="32"/>
-          <w:lang w:val="en-US" w:eastAsia="zh-CN"/>
-        </w:rPr>
-        <w:t>线性分类：Hinge Loss</w:t>
+        <w:ind w:left="420" w:firstLine="0"/>
+        <w:rPr>
+          <w:rFonts w:hint="eastAsia" w:asciiTheme="minorEastAsia" w:hAnsiTheme="minorEastAsia" w:eastAsiaTheme="minorEastAsia" w:cstheme="minorEastAsia"/>
+        </w:rPr>
+      </w:pPr>
+      <w:r>
+        <w:rPr>
+          <w:rFonts w:hint="eastAsia" w:asciiTheme="minorEastAsia" w:hAnsiTheme="minorEastAsia" w:eastAsiaTheme="minorEastAsia" w:cstheme="minorEastAsia"/>
+        </w:rPr>
+        <w:t>线性回归:J=(y-Xw)T*(y-Xw)/2*m</w:t>
+      </w:r>
+    </w:p>
+    <w:p>
+      <w:pPr>
+        <w:ind w:left="420" w:firstLine="0"/>
+        <w:rPr>
+          <w:rFonts w:hint="eastAsia" w:asciiTheme="minorEastAsia" w:hAnsiTheme="minorEastAsia" w:eastAsiaTheme="minorEastAsia" w:cstheme="minorEastAsia"/>
+        </w:rPr>
+      </w:pPr>
+      <w:r>
+        <w:rPr>
+          <w:rFonts w:hint="eastAsia" w:asciiTheme="minorEastAsia" w:hAnsiTheme="minorEastAsia" w:eastAsiaTheme="minorEastAsia" w:cstheme="minorEastAsia"/>
+        </w:rPr>
+        <w:t>∂J(w)/∂w=XT*(Xw-y)/m</w:t>
+      </w:r>
+    </w:p>
+    <w:p>
+      <w:pPr>
+        <w:ind w:left="420" w:firstLine="0"/>
+        <w:rPr>
+          <w:rFonts w:hint="eastAsia" w:asciiTheme="minorEastAsia" w:hAnsiTheme="minorEastAsia" w:eastAsiaTheme="minorEastAsia" w:cstheme="minorEastAsia"/>
+        </w:rPr>
+      </w:pPr>
+      <w:r>
+        <w:rPr>
+          <w:rFonts w:hint="eastAsia" w:asciiTheme="minorEastAsia" w:hAnsiTheme="minorEastAsia" w:eastAsiaTheme="minorEastAsia" w:cstheme="minorEastAsia"/>
+        </w:rPr>
+        <w:t>线性分类:J=||w||^2/2+C*Sum 1_m max(0,1−yi(wTxi +b))</w:t>
+      </w:r>
+    </w:p>
+    <w:p>
+      <w:pPr>
+        <w:ind w:left="420" w:firstLine="0"/>
+        <w:rPr>
+          <w:rFonts w:hint="eastAsia" w:asciiTheme="minorEastAsia" w:hAnsiTheme="minorEastAsia" w:eastAsiaTheme="minorEastAsia" w:cstheme="minorEastAsia"/>
+        </w:rPr>
+      </w:pPr>
+      <w:r>
+        <w:rPr>
+          <w:rFonts w:hint="eastAsia" w:asciiTheme="minorEastAsia" w:hAnsiTheme="minorEastAsia" w:eastAsiaTheme="minorEastAsia" w:cstheme="minorEastAsia"/>
+        </w:rPr>
+        <w:t>∂J(w)/∂w=w−C*yxi     if 1−yi(wTxi+b)&gt;=0</w:t>
+      </w:r>
+    </w:p>
+    <w:p>
+      <w:pPr>
+        <w:ind w:left="420" w:firstLine="0"/>
+        <w:rPr>
+          <w:rFonts w:hint="eastAsia" w:asciiTheme="minorEastAsia" w:hAnsiTheme="minorEastAsia" w:eastAsiaTheme="minorEastAsia" w:cstheme="minorEastAsia"/>
+        </w:rPr>
+      </w:pPr>
+      <w:r>
+        <w:rPr>
+          <w:rFonts w:hint="eastAsia" w:asciiTheme="minorEastAsia" w:hAnsiTheme="minorEastAsia" w:eastAsiaTheme="minorEastAsia" w:cstheme="minorEastAsia"/>
+        </w:rPr>
+        <w:t>∂J(w)/∂w=w          if 1−yi(wTxi+b)&lt;0</w:t>
       </w:r>
     </w:p>
     <w:p>
       <w:pPr>
         <w:pStyle w:val="3"/>
+        <w:numPr>
+          <w:ilvl w:val="0"/>
+          <w:numId w:val="5"/>
+        </w:numPr>
         <w:spacing w:before="156" w:beforeLines="50" w:after="156" w:afterLines="50" w:line="400" w:lineRule="exact"/>
+        <w:ind w:firstLine="420" w:firstLineChars="0"/>
         <w:jc w:val="both"/>
         <w:rPr>
           <w:rFonts w:hint="eastAsia" w:ascii="Cambria" w:hAnsi="Cambria" w:cs="Times New Roman"/>
@@ -3666,7 +4425,25 @@
           <w:szCs w:val="32"/>
           <w:lang w:val="en-US" w:eastAsia="zh-CN"/>
         </w:rPr>
-        <w:t>11.实验结果和曲线图:</w:t>
+        <w:t>实验结果和曲线图:</w:t>
+      </w:r>
+    </w:p>
+    <w:p>
+      <w:pPr>
+        <w:numPr>
+          <w:numId w:val="0"/>
+        </w:numPr>
+        <w:rPr>
+          <w:rFonts w:hint="eastAsia"/>
+          <w:lang w:val="en-US" w:eastAsia="zh-CN"/>
+        </w:rPr>
+      </w:pPr>
+      <w:r>
+        <w:rPr>
+          <w:rFonts w:hint="eastAsia"/>
+          <w:lang w:val="en-US" w:eastAsia="zh-CN"/>
+        </w:rPr>
+        <w:t xml:space="preserve">    线性回归：</w:t>
       </w:r>
     </w:p>
     <w:p>
@@ -3731,62 +4508,344 @@
     </w:p>
     <w:p>
       <w:pPr>
+        <w:ind w:firstLine="900" w:firstLineChars="375"/>
+        <w:rPr>
+          <w:rFonts w:hint="eastAsia" w:asciiTheme="minorEastAsia" w:hAnsiTheme="minorEastAsia" w:eastAsiaTheme="minorEastAsia" w:cstheme="minorEastAsia"/>
+          <w:b w:val="0"/>
+          <w:bCs w:val="0"/>
+          <w:sz w:val="24"/>
+          <w:szCs w:val="24"/>
+          <w:lang w:val="en-US" w:eastAsia="zh-CN"/>
+        </w:rPr>
+      </w:pPr>
+      <w:r>
+        <w:rPr>
+          <w:rFonts w:hint="eastAsia" w:asciiTheme="minorEastAsia" w:hAnsiTheme="minorEastAsia" w:eastAsiaTheme="minorEastAsia" w:cstheme="minorEastAsia"/>
+          <w:b w:val="0"/>
+          <w:bCs w:val="0"/>
+          <w:sz w:val="24"/>
+          <w:szCs w:val="24"/>
+          <w:lang w:val="en-US" w:eastAsia="zh-CN"/>
+        </w:rPr>
+        <w:t>η=0.41，epoch=1000</w:t>
+      </w:r>
+    </w:p>
+    <w:p>
+      <w:pPr>
+        <w:ind w:firstLine="770" w:firstLineChars="275"/>
+        <w:rPr>
+          <w:rFonts w:hint="eastAsia" w:ascii="黑体" w:hAnsi="黑体" w:eastAsia="黑体" w:cs="黑体"/>
+          <w:b w:val="0"/>
+          <w:bCs w:val="0"/>
+          <w:sz w:val="28"/>
+          <w:szCs w:val="32"/>
+          <w:lang w:eastAsia="zh-CN"/>
+        </w:rPr>
+      </w:pPr>
+      <w:r>
+        <w:rPr>
+          <w:rFonts w:hint="eastAsia" w:ascii="黑体" w:hAnsi="黑体" w:eastAsia="黑体" w:cs="黑体"/>
+          <w:b w:val="0"/>
+          <w:bCs w:val="0"/>
+          <w:sz w:val="28"/>
+          <w:szCs w:val="32"/>
+          <w:lang w:val="en-US" w:eastAsia="zh-CN"/>
+        </w:rPr>
+        <w:t>评估结果</w:t>
+      </w:r>
+      <w:r>
+        <w:rPr>
+          <w:rFonts w:hint="eastAsia" w:ascii="黑体" w:hAnsi="黑体" w:eastAsia="黑体" w:cs="黑体"/>
+          <w:b w:val="0"/>
+          <w:bCs w:val="0"/>
+          <w:sz w:val="28"/>
+          <w:szCs w:val="32"/>
+          <w:lang w:eastAsia="zh-CN"/>
+        </w:rPr>
+        <w:t>（</w:t>
+      </w:r>
+      <w:r>
+        <w:rPr>
+          <w:rFonts w:hint="eastAsia" w:ascii="黑体" w:hAnsi="黑体" w:eastAsia="黑体" w:cs="黑体"/>
+          <w:b w:val="0"/>
+          <w:bCs w:val="0"/>
+          <w:sz w:val="28"/>
+          <w:szCs w:val="32"/>
+          <w:lang w:val="en-US" w:eastAsia="zh-CN"/>
+        </w:rPr>
+        <w:t>根据选择的评估方法</w:t>
+      </w:r>
+      <w:r>
+        <w:rPr>
+          <w:rFonts w:hint="eastAsia" w:ascii="黑体" w:hAnsi="黑体" w:eastAsia="黑体" w:cs="黑体"/>
+          <w:b w:val="0"/>
+          <w:bCs w:val="0"/>
+          <w:sz w:val="28"/>
+          <w:szCs w:val="32"/>
+          <w:lang w:eastAsia="zh-CN"/>
+        </w:rPr>
+        <w:t>）</w:t>
+      </w:r>
+      <w:r>
+        <w:rPr>
+          <w:rFonts w:hint="eastAsia" w:ascii="黑体" w:hAnsi="黑体" w:eastAsia="黑体" w:cs="黑体"/>
+          <w:b w:val="0"/>
+          <w:bCs w:val="0"/>
+          <w:sz w:val="28"/>
+          <w:szCs w:val="32"/>
+          <w:lang w:eastAsia="zh-CN"/>
+        </w:rPr>
+        <w:t>：</w:t>
+      </w:r>
+    </w:p>
+    <w:p>
+      <w:pPr>
+        <w:pStyle w:val="6"/>
+        <w:keepNext w:val="0"/>
+        <w:keepLines w:val="0"/>
+        <w:widowControl/>
+        <w:suppressLineNumbers w:val="0"/>
+        <w:pBdr>
+          <w:top w:val="none" w:color="auto" w:sz="0" w:space="0"/>
+          <w:left w:val="none" w:color="auto" w:sz="0" w:space="0"/>
+          <w:bottom w:val="none" w:color="auto" w:sz="0" w:space="0"/>
+          <w:right w:val="none" w:color="auto" w:sz="0" w:space="0"/>
+        </w:pBdr>
+        <w:shd w:val="clear" w:fill="FFFFFF"/>
+        <w:wordWrap w:val="0"/>
+        <w:spacing w:before="0" w:beforeAutospacing="0" w:after="0" w:afterAutospacing="0"/>
+        <w:ind w:left="0" w:right="0" w:firstLine="960" w:firstLineChars="400"/>
+        <w:jc w:val="left"/>
+        <w:textAlignment w:val="baseline"/>
+        <w:rPr>
+          <w:rFonts w:hint="eastAsia" w:asciiTheme="minorEastAsia" w:hAnsiTheme="minorEastAsia" w:eastAsiaTheme="minorEastAsia" w:cstheme="minorEastAsia"/>
+          <w:b w:val="0"/>
+          <w:bCs w:val="0"/>
+          <w:i w:val="0"/>
+          <w:caps w:val="0"/>
+          <w:color w:val="auto"/>
+          <w:spacing w:val="0"/>
+          <w:sz w:val="24"/>
+          <w:szCs w:val="24"/>
+          <w:shd w:val="clear" w:color="auto" w:fill="auto"/>
+        </w:rPr>
+      </w:pPr>
+      <w:r>
+        <w:rPr>
+          <w:rFonts w:hint="eastAsia" w:asciiTheme="minorEastAsia" w:hAnsiTheme="minorEastAsia" w:eastAsiaTheme="minorEastAsia" w:cstheme="minorEastAsia"/>
+          <w:b w:val="0"/>
+          <w:bCs w:val="0"/>
+          <w:color w:val="auto"/>
+          <w:sz w:val="24"/>
+          <w:szCs w:val="24"/>
+          <w:shd w:val="clear" w:color="auto" w:fill="auto"/>
+        </w:rPr>
+        <w:t>η=0.4，loss函数数次迭代后可收敛，最小值</w:t>
+      </w:r>
+      <w:r>
+        <w:rPr>
+          <w:rFonts w:hint="eastAsia" w:asciiTheme="minorEastAsia" w:hAnsiTheme="minorEastAsia" w:eastAsiaTheme="minorEastAsia" w:cstheme="minorEastAsia"/>
+          <w:b w:val="0"/>
+          <w:bCs w:val="0"/>
+          <w:color w:val="auto"/>
+          <w:sz w:val="24"/>
+          <w:szCs w:val="24"/>
+          <w:shd w:val="clear" w:color="auto" w:fill="auto"/>
+          <w:lang w:eastAsia="zh-CN"/>
+        </w:rPr>
+        <w:t>为</w:t>
+      </w:r>
+      <w:r>
+        <w:rPr>
+          <w:rFonts w:hint="eastAsia" w:asciiTheme="minorEastAsia" w:hAnsiTheme="minorEastAsia" w:eastAsiaTheme="minorEastAsia" w:cstheme="minorEastAsia"/>
+          <w:b w:val="0"/>
+          <w:bCs w:val="0"/>
+          <w:i w:val="0"/>
+          <w:caps w:val="0"/>
+          <w:color w:val="auto"/>
+          <w:spacing w:val="0"/>
+          <w:sz w:val="24"/>
+          <w:szCs w:val="24"/>
+          <w:bdr w:val="none" w:color="auto" w:sz="0" w:space="0"/>
+          <w:shd w:val="clear" w:color="auto" w:fill="auto"/>
+          <w:vertAlign w:val="baseline"/>
+        </w:rPr>
+        <w:t>10.3670281084</w:t>
+      </w:r>
+    </w:p>
+    <w:p>
+      <w:pPr>
+        <w:pStyle w:val="6"/>
+        <w:shd w:val="clear" w:color="auto" w:fill="FFFFFF"/>
+        <w:wordWrap w:val="0"/>
+        <w:textAlignment w:val="baseline"/>
+        <w:rPr>
+          <w:rFonts w:hint="eastAsia" w:asciiTheme="minorEastAsia" w:hAnsiTheme="minorEastAsia" w:eastAsiaTheme="minorEastAsia" w:cstheme="minorEastAsia"/>
+          <w:b w:val="0"/>
+          <w:bCs w:val="0"/>
+          <w:color w:val="auto"/>
+          <w:sz w:val="24"/>
+          <w:szCs w:val="24"/>
+          <w:shd w:val="clear" w:color="auto" w:fill="auto"/>
+        </w:rPr>
+      </w:pPr>
+    </w:p>
+    <w:p>
+      <w:pPr>
+        <w:pStyle w:val="6"/>
+        <w:keepNext w:val="0"/>
+        <w:keepLines w:val="0"/>
+        <w:widowControl/>
+        <w:suppressLineNumbers w:val="0"/>
+        <w:pBdr>
+          <w:top w:val="none" w:color="auto" w:sz="0" w:space="0"/>
+          <w:left w:val="none" w:color="auto" w:sz="0" w:space="0"/>
+          <w:bottom w:val="none" w:color="auto" w:sz="0" w:space="0"/>
+          <w:right w:val="none" w:color="auto" w:sz="0" w:space="0"/>
+        </w:pBdr>
+        <w:shd w:val="clear" w:fill="FFFFFF"/>
+        <w:wordWrap w:val="0"/>
+        <w:spacing w:before="0" w:beforeAutospacing="0" w:after="0" w:afterAutospacing="0"/>
+        <w:ind w:left="0" w:right="0" w:firstLine="960" w:firstLineChars="400"/>
+        <w:jc w:val="left"/>
+        <w:textAlignment w:val="baseline"/>
+        <w:rPr>
+          <w:rFonts w:hint="eastAsia" w:asciiTheme="minorEastAsia" w:hAnsiTheme="minorEastAsia" w:eastAsiaTheme="minorEastAsia" w:cstheme="minorEastAsia"/>
+          <w:b w:val="0"/>
+          <w:bCs w:val="0"/>
+          <w:i w:val="0"/>
+          <w:caps w:val="0"/>
+          <w:color w:val="auto"/>
+          <w:spacing w:val="0"/>
+          <w:sz w:val="24"/>
+          <w:szCs w:val="24"/>
+          <w:shd w:val="clear" w:color="auto" w:fill="auto"/>
+        </w:rPr>
+      </w:pPr>
+      <w:r>
+        <w:rPr>
+          <w:rFonts w:hint="eastAsia" w:asciiTheme="minorEastAsia" w:hAnsiTheme="minorEastAsia" w:eastAsiaTheme="minorEastAsia" w:cstheme="minorEastAsia"/>
+          <w:b w:val="0"/>
+          <w:bCs w:val="0"/>
+          <w:color w:val="auto"/>
+          <w:sz w:val="24"/>
+          <w:szCs w:val="24"/>
+          <w:shd w:val="clear" w:color="auto" w:fill="auto"/>
+        </w:rPr>
+        <w:t>η=0.41，loss函数数次迭代后可收敛，最小值</w:t>
+      </w:r>
+      <w:r>
+        <w:rPr>
+          <w:rFonts w:hint="eastAsia" w:asciiTheme="minorEastAsia" w:hAnsiTheme="minorEastAsia" w:eastAsiaTheme="minorEastAsia" w:cstheme="minorEastAsia"/>
+          <w:b w:val="0"/>
+          <w:bCs w:val="0"/>
+          <w:i w:val="0"/>
+          <w:caps w:val="0"/>
+          <w:color w:val="auto"/>
+          <w:spacing w:val="0"/>
+          <w:sz w:val="24"/>
+          <w:szCs w:val="24"/>
+          <w:bdr w:val="none" w:color="auto" w:sz="0" w:space="0"/>
+          <w:shd w:val="clear" w:color="auto" w:fill="auto"/>
+          <w:vertAlign w:val="baseline"/>
+        </w:rPr>
+        <w:t>10.3666312135</w:t>
+      </w:r>
+    </w:p>
+    <w:p>
+      <w:pPr>
+        <w:pStyle w:val="6"/>
+        <w:shd w:val="clear" w:color="auto" w:fill="FFFFFF"/>
+        <w:wordWrap w:val="0"/>
+        <w:textAlignment w:val="baseline"/>
+        <w:rPr>
+          <w:rFonts w:hint="eastAsia" w:asciiTheme="minorEastAsia" w:hAnsiTheme="minorEastAsia" w:eastAsiaTheme="minorEastAsia" w:cstheme="minorEastAsia"/>
+          <w:b w:val="0"/>
+          <w:bCs w:val="0"/>
+          <w:color w:val="auto"/>
+          <w:sz w:val="24"/>
+          <w:szCs w:val="24"/>
+          <w:shd w:val="clear" w:color="auto" w:fill="auto"/>
+        </w:rPr>
+      </w:pPr>
+    </w:p>
+    <w:p>
+      <w:pPr>
+        <w:pStyle w:val="6"/>
+        <w:shd w:val="clear" w:color="auto" w:fill="FFFFFF"/>
+        <w:wordWrap w:val="0"/>
+        <w:ind w:firstLine="960" w:firstLineChars="400"/>
+        <w:textAlignment w:val="baseline"/>
+        <w:rPr>
+          <w:rFonts w:hint="eastAsia" w:asciiTheme="minorEastAsia" w:hAnsiTheme="minorEastAsia" w:eastAsiaTheme="minorEastAsia" w:cstheme="minorEastAsia"/>
+          <w:b w:val="0"/>
+          <w:bCs w:val="0"/>
+          <w:color w:val="auto"/>
+          <w:sz w:val="24"/>
+          <w:szCs w:val="24"/>
+          <w:shd w:val="clear" w:color="auto" w:fill="auto"/>
+        </w:rPr>
+      </w:pPr>
+      <w:r>
+        <w:rPr>
+          <w:rFonts w:hint="eastAsia" w:asciiTheme="minorEastAsia" w:hAnsiTheme="minorEastAsia" w:eastAsiaTheme="minorEastAsia" w:cstheme="minorEastAsia"/>
+          <w:b w:val="0"/>
+          <w:bCs w:val="0"/>
+          <w:color w:val="auto"/>
+          <w:sz w:val="24"/>
+          <w:szCs w:val="24"/>
+          <w:shd w:val="clear" w:color="auto" w:fill="auto"/>
+        </w:rPr>
+        <w:t>η&gt;=0.42，loss函数不可收敛</w:t>
+      </w:r>
+    </w:p>
+    <w:p>
+      <w:pPr>
+        <w:pStyle w:val="3"/>
+        <w:spacing w:beforeLines="50" w:afterLines="50" w:line="400" w:lineRule="exact"/>
+        <w:ind w:left="420"/>
+        <w:jc w:val="both"/>
+        <w:rPr>
+          <w:rFonts w:hint="eastAsia" w:asciiTheme="minorEastAsia" w:hAnsiTheme="minorEastAsia" w:eastAsiaTheme="minorEastAsia" w:cstheme="minorEastAsia"/>
+          <w:b w:val="0"/>
+          <w:sz w:val="28"/>
+          <w:szCs w:val="32"/>
+        </w:rPr>
+      </w:pPr>
+      <w:r>
         <w:rPr>
           <w:rFonts w:hint="eastAsia" w:ascii="黑体" w:hAnsi="黑体" w:cs="黑体"/>
           <w:b w:val="0"/>
+          <w:sz w:val="28"/>
+          <w:szCs w:val="32"/>
+        </w:rPr>
+        <w:t>预测结果（最佳结果）：</w:t>
+      </w:r>
+      <w:r>
+        <w:rPr>
+          <w:rFonts w:hint="eastAsia" w:asciiTheme="minorEastAsia" w:hAnsiTheme="minorEastAsia" w:eastAsiaTheme="minorEastAsia" w:cstheme="minorEastAsia"/>
+          <w:b w:val="0"/>
           <w:bCs w:val="0"/>
-          <w:sz w:val="28"/>
-          <w:szCs w:val="32"/>
-          <w:lang w:val="en-US" w:eastAsia="zh-CN"/>
-        </w:rPr>
-      </w:pPr>
-      <w:r>
-        <w:rPr>
-          <w:rFonts w:hint="eastAsia"/>
-          <w:lang w:val="en-US" w:eastAsia="zh-CN"/>
-        </w:rPr>
-        <w:t>线性回归：</w:t>
-      </w:r>
-      <w:r>
-        <w:rPr>
-          <w:rFonts w:hint="eastAsia" w:ascii="黑体" w:hAnsi="黑体" w:cs="黑体"/>
+          <w:sz w:val="24"/>
+          <w:szCs w:val="24"/>
+        </w:rPr>
+        <w:t>验证集loss的最小值为</w:t>
+      </w:r>
+      <w:r>
+        <w:rPr>
+          <w:rFonts w:hint="eastAsia" w:asciiTheme="minorEastAsia" w:hAnsiTheme="minorEastAsia" w:eastAsiaTheme="minorEastAsia" w:cstheme="minorEastAsia"/>
           <w:b w:val="0"/>
           <w:bCs w:val="0"/>
-          <w:sz w:val="28"/>
-          <w:szCs w:val="32"/>
-          <w:lang w:val="en-US" w:eastAsia="zh-CN"/>
-        </w:rPr>
-        <w:t>η=0.1，epoch=100</w:t>
-      </w:r>
-    </w:p>
-    <w:p>
-      <w:pPr>
-        <w:rPr>
-          <w:rFonts w:hint="eastAsia" w:ascii="黑体" w:hAnsi="黑体" w:cs="黑体"/>
-          <w:b w:val="0"/>
-          <w:bCs w:val="0"/>
-          <w:sz w:val="28"/>
-          <w:szCs w:val="32"/>
-          <w:lang w:val="en-US" w:eastAsia="zh-CN"/>
-        </w:rPr>
-      </w:pPr>
-      <w:r>
-        <w:rPr>
-          <w:rFonts w:hint="eastAsia"/>
-          <w:lang w:val="en-US" w:eastAsia="zh-CN"/>
-        </w:rPr>
-        <w:t>线性回归：</w:t>
-      </w:r>
-      <w:r>
-        <w:rPr>
-          <w:rFonts w:hint="eastAsia" w:ascii="黑体" w:hAnsi="黑体" w:cs="黑体"/>
-          <w:b w:val="0"/>
-          <w:bCs w:val="0"/>
-          <w:sz w:val="28"/>
-          <w:szCs w:val="32"/>
-          <w:lang w:val="en-US" w:eastAsia="zh-CN"/>
-        </w:rPr>
-        <w:t>η=0.001，epoch=100</w:t>
+          <w:i w:val="0"/>
+          <w:caps w:val="0"/>
+          <w:color w:val="auto"/>
+          <w:spacing w:val="0"/>
+          <w:sz w:val="24"/>
+          <w:szCs w:val="24"/>
+          <w:shd w:val="clear" w:color="auto" w:fill="auto"/>
+          <w:vertAlign w:val="baseline"/>
+        </w:rPr>
+        <w:t>10.3666312135</w:t>
       </w:r>
     </w:p>
     <w:p>
@@ -3801,272 +4860,46 @@
           <w:bCs w:val="0"/>
           <w:sz w:val="28"/>
           <w:szCs w:val="32"/>
-          <w:lang w:eastAsia="zh-CN"/>
-        </w:rPr>
-      </w:pPr>
-      <w:r>
-        <w:rPr>
-          <w:rFonts w:hint="eastAsia" w:ascii="黑体" w:hAnsi="黑体" w:cs="黑体"/>
+          <w:lang w:val="en-US" w:eastAsia="zh-CN"/>
+        </w:rPr>
+      </w:pPr>
+      <w:r>
+        <w:rPr>
+          <w:rFonts w:hint="eastAsia" w:ascii="黑体" w:hAnsi="黑体" w:eastAsia="黑体" w:cs="黑体"/>
           <w:b w:val="0"/>
           <w:bCs w:val="0"/>
           <w:sz w:val="28"/>
           <w:szCs w:val="32"/>
           <w:lang w:val="en-US" w:eastAsia="zh-CN"/>
         </w:rPr>
-        <w:t>评估结果</w:t>
-      </w:r>
-      <w:r>
-        <w:rPr>
-          <w:rFonts w:hint="eastAsia" w:ascii="黑体" w:hAnsi="黑体" w:cs="黑体"/>
+        <w:t>loss曲线图：</w:t>
+      </w:r>
+    </w:p>
+    <w:p>
+      <w:pPr>
+        <w:rPr>
+          <w:rFonts w:hint="eastAsia" w:ascii="黑体" w:hAnsi="黑体" w:eastAsia="黑体" w:cs="黑体"/>
           <w:b w:val="0"/>
           <w:bCs w:val="0"/>
           <w:sz w:val="28"/>
           <w:szCs w:val="32"/>
-          <w:lang w:eastAsia="zh-CN"/>
-        </w:rPr>
-        <w:t>（</w:t>
-      </w:r>
-      <w:r>
-        <w:rPr>
-          <w:rFonts w:hint="eastAsia" w:ascii="黑体" w:hAnsi="黑体" w:cs="黑体"/>
+          <w:lang w:val="en-US" w:eastAsia="zh-CN"/>
+        </w:rPr>
+      </w:pPr>
+      <w:r>
+        <w:rPr>
+          <w:rFonts w:hint="eastAsia" w:ascii="黑体" w:hAnsi="黑体" w:eastAsia="黑体" w:cs="黑体"/>
           <w:b w:val="0"/>
           <w:bCs w:val="0"/>
           <w:sz w:val="28"/>
           <w:szCs w:val="32"/>
           <w:lang w:val="en-US" w:eastAsia="zh-CN"/>
         </w:rPr>
-        <w:t>根据选择的评估方法</w:t>
-      </w:r>
-      <w:r>
-        <w:rPr>
-          <w:rFonts w:hint="eastAsia" w:ascii="黑体" w:hAnsi="黑体" w:cs="黑体"/>
-          <w:b w:val="0"/>
-          <w:bCs w:val="0"/>
-          <w:sz w:val="28"/>
-          <w:szCs w:val="32"/>
-          <w:lang w:eastAsia="zh-CN"/>
-        </w:rPr>
-        <w:t>）</w:t>
-      </w:r>
-      <w:r>
-        <w:rPr>
-          <w:rFonts w:hint="eastAsia" w:ascii="黑体" w:hAnsi="黑体" w:eastAsia="黑体" w:cs="黑体"/>
-          <w:b w:val="0"/>
-          <w:bCs w:val="0"/>
-          <w:sz w:val="28"/>
-          <w:szCs w:val="32"/>
-          <w:lang w:eastAsia="zh-CN"/>
-        </w:rPr>
-        <w:t>：</w:t>
-      </w:r>
-      <w:r>
-        <w:rPr>
-          <w:rFonts w:hint="eastAsia" w:ascii="黑体" w:hAnsi="黑体" w:cs="黑体"/>
-          <w:b w:val="0"/>
-          <w:bCs w:val="0"/>
-          <w:sz w:val="28"/>
-          <w:szCs w:val="32"/>
-          <w:lang w:eastAsia="zh-CN"/>
-        </w:rPr>
-        <w:t>不断调整超参数</w:t>
-      </w:r>
-      <w:r>
-        <w:rPr>
-          <w:rFonts w:hint="eastAsia" w:ascii="黑体" w:hAnsi="黑体" w:cs="黑体"/>
-          <w:b w:val="0"/>
-          <w:bCs w:val="0"/>
-          <w:sz w:val="28"/>
-          <w:szCs w:val="32"/>
-          <w:lang w:val="en-US" w:eastAsia="zh-CN"/>
-        </w:rPr>
-        <w:t>η，找出最优解</w:t>
-      </w:r>
-    </w:p>
-    <w:p>
-      <w:pPr>
-        <w:pStyle w:val="3"/>
-        <w:spacing w:before="156" w:beforeLines="50" w:after="156" w:afterLines="50" w:line="400" w:lineRule="exact"/>
-        <w:ind w:left="420" w:leftChars="0"/>
-        <w:jc w:val="both"/>
-        <w:rPr>
-          <w:rFonts w:hint="eastAsia" w:ascii="黑体" w:hAnsi="黑体" w:eastAsia="黑体" w:cs="黑体"/>
-          <w:b w:val="0"/>
-          <w:bCs w:val="0"/>
-          <w:sz w:val="28"/>
-          <w:szCs w:val="32"/>
-          <w:lang w:eastAsia="zh-CN"/>
-        </w:rPr>
-      </w:pPr>
-      <w:r>
-        <w:rPr>
-          <w:rFonts w:hint="eastAsia" w:ascii="黑体" w:hAnsi="黑体" w:eastAsia="黑体" w:cs="黑体"/>
-          <w:b w:val="0"/>
-          <w:bCs w:val="0"/>
-          <w:sz w:val="28"/>
-          <w:szCs w:val="32"/>
-        </w:rPr>
-        <w:t>预测结果</w:t>
-      </w:r>
-      <w:r>
-        <w:rPr>
-          <w:rFonts w:hint="eastAsia" w:ascii="黑体" w:hAnsi="黑体" w:cs="黑体"/>
-          <w:b w:val="0"/>
-          <w:bCs w:val="0"/>
-          <w:sz w:val="28"/>
-          <w:szCs w:val="32"/>
-          <w:lang w:eastAsia="zh-CN"/>
-        </w:rPr>
-        <w:t>（</w:t>
-      </w:r>
-      <w:r>
-        <w:rPr>
-          <w:rFonts w:hint="eastAsia" w:ascii="黑体" w:hAnsi="黑体" w:cs="黑体"/>
-          <w:b w:val="0"/>
-          <w:bCs w:val="0"/>
-          <w:sz w:val="28"/>
-          <w:szCs w:val="32"/>
-          <w:lang w:val="en-US" w:eastAsia="zh-CN"/>
-        </w:rPr>
-        <w:t>最佳结果</w:t>
-      </w:r>
-      <w:r>
-        <w:rPr>
-          <w:rFonts w:hint="eastAsia" w:ascii="黑体" w:hAnsi="黑体" w:cs="黑体"/>
-          <w:b w:val="0"/>
-          <w:bCs w:val="0"/>
-          <w:sz w:val="28"/>
-          <w:szCs w:val="32"/>
-          <w:lang w:eastAsia="zh-CN"/>
-        </w:rPr>
-        <w:t>）</w:t>
-      </w:r>
-      <w:r>
-        <w:rPr>
-          <w:rFonts w:hint="eastAsia" w:ascii="黑体" w:hAnsi="黑体" w:eastAsia="黑体" w:cs="黑体"/>
-          <w:b w:val="0"/>
-          <w:bCs w:val="0"/>
-          <w:sz w:val="28"/>
-          <w:szCs w:val="32"/>
-          <w:lang w:eastAsia="zh-CN"/>
-        </w:rPr>
-        <w:t>：</w:t>
-      </w:r>
-    </w:p>
-    <w:p>
-      <w:pPr>
-        <w:rPr>
-          <w:rFonts w:hint="eastAsia" w:ascii="黑体" w:hAnsi="黑体" w:cs="黑体"/>
-          <w:b w:val="0"/>
-          <w:bCs w:val="0"/>
-          <w:sz w:val="28"/>
-          <w:szCs w:val="32"/>
-          <w:lang w:val="en-US" w:eastAsia="zh-CN"/>
-        </w:rPr>
-      </w:pPr>
-      <w:r>
-        <w:rPr>
-          <w:rFonts w:hint="eastAsia"/>
-          <w:lang w:val="en-US" w:eastAsia="zh-CN"/>
-        </w:rPr>
-        <w:t>线性回归：</w:t>
-      </w:r>
-      <w:r>
-        <w:rPr>
-          <w:rFonts w:hint="eastAsia" w:ascii="黑体" w:hAnsi="黑体" w:cs="黑体"/>
-          <w:b w:val="0"/>
-          <w:bCs w:val="0"/>
-          <w:sz w:val="28"/>
-          <w:szCs w:val="32"/>
-          <w:lang w:val="en-US" w:eastAsia="zh-CN"/>
-        </w:rPr>
-        <w:t>η=0.1</w:t>
-      </w:r>
-    </w:p>
-    <w:p>
-      <w:pPr>
-        <w:rPr>
-          <w:rFonts w:hint="eastAsia" w:ascii="黑体" w:hAnsi="黑体" w:cs="黑体"/>
-          <w:b w:val="0"/>
-          <w:bCs w:val="0"/>
-          <w:sz w:val="28"/>
-          <w:szCs w:val="32"/>
-          <w:lang w:val="en-US" w:eastAsia="zh-CN"/>
-        </w:rPr>
-      </w:pPr>
-      <w:r>
-        <w:rPr>
-          <w:rFonts w:hint="eastAsia"/>
-          <w:lang w:val="en-US" w:eastAsia="zh-CN"/>
-        </w:rPr>
-        <w:t>线性回归：</w:t>
-      </w:r>
-      <w:r>
-        <w:rPr>
-          <w:rFonts w:hint="eastAsia" w:ascii="黑体" w:hAnsi="黑体" w:cs="黑体"/>
-          <w:b w:val="0"/>
-          <w:bCs w:val="0"/>
-          <w:sz w:val="28"/>
-          <w:szCs w:val="32"/>
-          <w:lang w:val="en-US" w:eastAsia="zh-CN"/>
-        </w:rPr>
-        <w:t>η=0.001</w:t>
-      </w:r>
-    </w:p>
-    <w:p>
-      <w:pPr>
-        <w:pStyle w:val="3"/>
-        <w:spacing w:before="156" w:beforeLines="50" w:after="156" w:afterLines="50" w:line="400" w:lineRule="exact"/>
-        <w:ind w:left="0" w:leftChars="0" w:firstLine="840" w:firstLineChars="300"/>
-        <w:jc w:val="both"/>
-        <w:rPr>
-          <w:rFonts w:hint="eastAsia" w:ascii="黑体" w:hAnsi="黑体" w:eastAsia="黑体" w:cs="黑体"/>
-          <w:b w:val="0"/>
-          <w:bCs w:val="0"/>
-          <w:sz w:val="28"/>
-          <w:szCs w:val="32"/>
-          <w:lang w:val="en-US" w:eastAsia="zh-CN"/>
-        </w:rPr>
-      </w:pPr>
-      <w:r>
-        <w:rPr>
-          <w:rFonts w:hint="eastAsia" w:ascii="黑体" w:hAnsi="黑体" w:eastAsia="黑体" w:cs="黑体"/>
-          <w:b w:val="0"/>
-          <w:bCs w:val="0"/>
-          <w:sz w:val="28"/>
-          <w:szCs w:val="32"/>
-          <w:lang w:val="en-US" w:eastAsia="zh-CN"/>
-        </w:rPr>
-        <w:t>loss曲线图：</w:t>
-      </w:r>
-    </w:p>
-    <w:p>
-      <w:pPr>
-        <w:rPr>
-          <w:rFonts w:hint="eastAsia"/>
-          <w:lang w:val="en-US" w:eastAsia="zh-CN"/>
-        </w:rPr>
-      </w:pPr>
-      <w:r>
-        <w:rPr>
-          <w:rFonts w:hint="eastAsia"/>
-          <w:lang w:val="en-US" w:eastAsia="zh-CN"/>
-        </w:rPr>
-        <w:t>线性回归：</w:t>
-      </w:r>
-    </w:p>
-    <w:p>
-      <w:pPr>
-        <w:rPr>
-          <w:rFonts w:hint="eastAsia"/>
-          <w:lang w:val="en-US" w:eastAsia="zh-CN"/>
-        </w:rPr>
-      </w:pPr>
-      <w:r>
         <w:drawing>
           <wp:inline distT="0" distB="0" distL="114300" distR="114300">
-            <wp:extent cx="3599815" cy="2400300"/>
-            <wp:effectExtent l="0" t="0" r="635" b="0"/>
-            <wp:docPr id="3" name="图片 2"/>
+            <wp:extent cx="4801870" cy="3201035"/>
+            <wp:effectExtent l="0" t="0" r="0" b="0"/>
+            <wp:docPr id="7" name="图片 7" descr="ha"/>
             <wp:cNvGraphicFramePr>
               <a:graphicFrameLocks xmlns:a="http://schemas.openxmlformats.org/drawingml/2006/main" noChangeAspect="1"/>
             </wp:cNvGraphicFramePr>
@@ -4074,7 +4907,7 @@
               <a:graphicData uri="http://schemas.openxmlformats.org/drawingml/2006/picture">
                 <pic:pic xmlns:pic="http://schemas.openxmlformats.org/drawingml/2006/picture">
                   <pic:nvPicPr>
-                    <pic:cNvPr id="3" name="图片 2"/>
+                    <pic:cNvPr id="7" name="图片 7" descr="ha"/>
                     <pic:cNvPicPr>
                       <a:picLocks noChangeAspect="1"/>
                     </pic:cNvPicPr>
@@ -4088,15 +4921,11 @@
                   <pic:spPr>
                     <a:xfrm>
                       <a:off x="0" y="0"/>
-                      <a:ext cx="3599815" cy="2400300"/>
+                      <a:ext cx="4801870" cy="3201035"/>
                     </a:xfrm>
                     <a:prstGeom prst="rect">
                       <a:avLst/>
                     </a:prstGeom>
-                    <a:noFill/>
-                    <a:ln w="9525">
-                      <a:noFill/>
-                    </a:ln>
                   </pic:spPr>
                 </pic:pic>
               </a:graphicData>
@@ -4108,13 +4937,33 @@
     <w:p>
       <w:pPr>
         <w:rPr>
-          <w:rFonts w:hint="eastAsia"/>
-          <w:lang w:val="en-US" w:eastAsia="zh-CN"/>
-        </w:rPr>
-      </w:pPr>
-      <w:r>
-        <w:rPr>
-          <w:rFonts w:hint="eastAsia"/>
+          <w:rFonts w:hint="eastAsia" w:ascii="黑体" w:hAnsi="黑体" w:eastAsia="黑体" w:cs="黑体"/>
+          <w:b w:val="0"/>
+          <w:bCs w:val="0"/>
+          <w:sz w:val="28"/>
+          <w:szCs w:val="32"/>
+          <w:lang w:val="en-US" w:eastAsia="zh-CN"/>
+        </w:rPr>
+      </w:pPr>
+    </w:p>
+    <w:p>
+      <w:pPr>
+        <w:rPr>
+          <w:rFonts w:hint="eastAsia" w:asciiTheme="minorEastAsia" w:hAnsiTheme="minorEastAsia" w:eastAsiaTheme="minorEastAsia" w:cstheme="minorEastAsia"/>
+          <w:b w:val="0"/>
+          <w:bCs w:val="0"/>
+          <w:sz w:val="28"/>
+          <w:szCs w:val="32"/>
+          <w:lang w:val="en-US" w:eastAsia="zh-CN"/>
+        </w:rPr>
+      </w:pPr>
+      <w:r>
+        <w:rPr>
+          <w:rFonts w:hint="eastAsia" w:asciiTheme="minorEastAsia" w:hAnsiTheme="minorEastAsia" w:eastAsiaTheme="minorEastAsia" w:cstheme="minorEastAsia"/>
+          <w:b w:val="0"/>
+          <w:bCs w:val="0"/>
+          <w:sz w:val="28"/>
+          <w:szCs w:val="32"/>
           <w:lang w:val="en-US" w:eastAsia="zh-CN"/>
         </w:rPr>
         <w:t>线性分类：</w:t>
@@ -4122,17 +4971,662 @@
     </w:p>
     <w:p>
       <w:pPr>
-        <w:rPr>
-          <w:rFonts w:hint="eastAsia"/>
-          <w:lang w:val="en-US" w:eastAsia="zh-CN"/>
-        </w:rPr>
-      </w:pPr>
-      <w:r>
+        <w:pStyle w:val="3"/>
+        <w:spacing w:before="156" w:beforeLines="50" w:after="156" w:afterLines="50" w:line="400" w:lineRule="exact"/>
+        <w:ind w:left="420" w:leftChars="0"/>
+        <w:jc w:val="both"/>
+        <w:rPr>
+          <w:rFonts w:hint="eastAsia" w:ascii="黑体" w:hAnsi="黑体" w:eastAsia="黑体" w:cs="黑体"/>
+          <w:b w:val="0"/>
+          <w:bCs w:val="0"/>
+          <w:sz w:val="28"/>
+          <w:szCs w:val="32"/>
+          <w:lang w:val="en-US" w:eastAsia="zh-CN"/>
+        </w:rPr>
+      </w:pPr>
+      <w:r>
+        <w:rPr>
+          <w:rFonts w:hint="eastAsia" w:ascii="黑体" w:hAnsi="黑体" w:cs="黑体"/>
+          <w:b w:val="0"/>
+          <w:bCs w:val="0"/>
+          <w:sz w:val="28"/>
+          <w:szCs w:val="32"/>
+          <w:lang w:val="en-US" w:eastAsia="zh-CN"/>
+        </w:rPr>
+        <w:t>超</w:t>
+      </w:r>
+      <w:r>
+        <w:rPr>
+          <w:rFonts w:hint="eastAsia" w:ascii="黑体" w:hAnsi="黑体" w:eastAsia="黑体" w:cs="黑体"/>
+          <w:b w:val="0"/>
+          <w:bCs w:val="0"/>
+          <w:sz w:val="28"/>
+          <w:szCs w:val="32"/>
+          <w:lang w:val="en-US" w:eastAsia="zh-CN"/>
+        </w:rPr>
+        <w:t>参数选择</w:t>
+      </w:r>
+      <w:r>
+        <w:rPr>
+          <w:rFonts w:hint="eastAsia" w:ascii="黑体" w:hAnsi="黑体" w:cs="黑体"/>
+          <w:b w:val="0"/>
+          <w:bCs w:val="0"/>
+          <w:sz w:val="28"/>
+          <w:szCs w:val="32"/>
+          <w:lang w:val="en-US" w:eastAsia="zh-CN"/>
+        </w:rPr>
+        <w:t>（η,epoch等）</w:t>
+      </w:r>
+      <w:r>
+        <w:rPr>
+          <w:rFonts w:hint="eastAsia" w:ascii="黑体" w:hAnsi="黑体" w:eastAsia="黑体" w:cs="黑体"/>
+          <w:b w:val="0"/>
+          <w:bCs w:val="0"/>
+          <w:sz w:val="28"/>
+          <w:szCs w:val="32"/>
+          <w:lang w:val="en-US" w:eastAsia="zh-CN"/>
+        </w:rPr>
+        <w:t>：</w:t>
+      </w:r>
+    </w:p>
+    <w:p>
+      <w:pPr>
+        <w:ind w:firstLine="900" w:firstLineChars="375"/>
+        <w:rPr>
+          <w:rFonts w:hint="eastAsia" w:asciiTheme="minorEastAsia" w:hAnsiTheme="minorEastAsia" w:eastAsiaTheme="minorEastAsia" w:cstheme="minorEastAsia"/>
+          <w:b w:val="0"/>
+          <w:bCs w:val="0"/>
+          <w:sz w:val="24"/>
+          <w:szCs w:val="24"/>
+          <w:lang w:val="en-US" w:eastAsia="zh-CN"/>
+        </w:rPr>
+      </w:pPr>
+      <w:r>
+        <w:rPr>
+          <w:rFonts w:hint="eastAsia" w:asciiTheme="minorEastAsia" w:hAnsiTheme="minorEastAsia" w:eastAsiaTheme="minorEastAsia" w:cstheme="minorEastAsia"/>
+          <w:b w:val="0"/>
+          <w:bCs w:val="0"/>
+          <w:sz w:val="24"/>
+          <w:szCs w:val="24"/>
+          <w:lang w:val="en-US" w:eastAsia="zh-CN"/>
+        </w:rPr>
+        <w:t>η=0.</w:t>
+      </w:r>
+      <w:r>
+        <w:rPr>
+          <w:rFonts w:hint="eastAsia" w:asciiTheme="minorEastAsia" w:hAnsiTheme="minorEastAsia" w:cstheme="minorEastAsia"/>
+          <w:b w:val="0"/>
+          <w:bCs w:val="0"/>
+          <w:sz w:val="24"/>
+          <w:szCs w:val="24"/>
+          <w:lang w:val="en-US" w:eastAsia="zh-CN"/>
+        </w:rPr>
+        <w:t>03</w:t>
+      </w:r>
+      <w:r>
+        <w:rPr>
+          <w:rFonts w:hint="eastAsia" w:asciiTheme="minorEastAsia" w:hAnsiTheme="minorEastAsia" w:eastAsiaTheme="minorEastAsia" w:cstheme="minorEastAsia"/>
+          <w:b w:val="0"/>
+          <w:bCs w:val="0"/>
+          <w:sz w:val="24"/>
+          <w:szCs w:val="24"/>
+          <w:lang w:val="en-US" w:eastAsia="zh-CN"/>
+        </w:rPr>
+        <w:t>，epoch=1000</w:t>
+      </w:r>
+    </w:p>
+    <w:p>
+      <w:pPr>
+        <w:ind w:firstLine="770" w:firstLineChars="275"/>
+        <w:rPr>
+          <w:rFonts w:hint="eastAsia" w:ascii="黑体" w:hAnsi="黑体" w:eastAsia="黑体" w:cs="黑体"/>
+          <w:b w:val="0"/>
+          <w:bCs w:val="0"/>
+          <w:sz w:val="28"/>
+          <w:szCs w:val="32"/>
+          <w:lang w:eastAsia="zh-CN"/>
+        </w:rPr>
+      </w:pPr>
+      <w:r>
+        <w:rPr>
+          <w:rFonts w:hint="eastAsia" w:ascii="黑体" w:hAnsi="黑体" w:eastAsia="黑体" w:cs="黑体"/>
+          <w:b w:val="0"/>
+          <w:bCs w:val="0"/>
+          <w:sz w:val="28"/>
+          <w:szCs w:val="32"/>
+          <w:lang w:val="en-US" w:eastAsia="zh-CN"/>
+        </w:rPr>
+        <w:t>评估结果</w:t>
+      </w:r>
+      <w:r>
+        <w:rPr>
+          <w:rFonts w:hint="eastAsia" w:ascii="黑体" w:hAnsi="黑体" w:eastAsia="黑体" w:cs="黑体"/>
+          <w:b w:val="0"/>
+          <w:bCs w:val="0"/>
+          <w:sz w:val="28"/>
+          <w:szCs w:val="32"/>
+          <w:lang w:eastAsia="zh-CN"/>
+        </w:rPr>
+        <w:t>（</w:t>
+      </w:r>
+      <w:r>
+        <w:rPr>
+          <w:rFonts w:hint="eastAsia" w:ascii="黑体" w:hAnsi="黑体" w:eastAsia="黑体" w:cs="黑体"/>
+          <w:b w:val="0"/>
+          <w:bCs w:val="0"/>
+          <w:sz w:val="28"/>
+          <w:szCs w:val="32"/>
+          <w:lang w:val="en-US" w:eastAsia="zh-CN"/>
+        </w:rPr>
+        <w:t>根据选择的评估方法</w:t>
+      </w:r>
+      <w:r>
+        <w:rPr>
+          <w:rFonts w:hint="eastAsia" w:ascii="黑体" w:hAnsi="黑体" w:eastAsia="黑体" w:cs="黑体"/>
+          <w:b w:val="0"/>
+          <w:bCs w:val="0"/>
+          <w:sz w:val="28"/>
+          <w:szCs w:val="32"/>
+          <w:lang w:eastAsia="zh-CN"/>
+        </w:rPr>
+        <w:t>）：</w:t>
+      </w:r>
+    </w:p>
+    <w:p>
+      <w:pPr>
+        <w:pStyle w:val="6"/>
+        <w:keepNext w:val="0"/>
+        <w:keepLines w:val="0"/>
+        <w:widowControl/>
+        <w:suppressLineNumbers w:val="0"/>
+        <w:pBdr>
+          <w:top w:val="none" w:color="auto" w:sz="0" w:space="0"/>
+          <w:left w:val="none" w:color="auto" w:sz="0" w:space="0"/>
+          <w:bottom w:val="none" w:color="auto" w:sz="0" w:space="0"/>
+          <w:right w:val="none" w:color="auto" w:sz="0" w:space="0"/>
+        </w:pBdr>
+        <w:shd w:val="clear" w:fill="FFFFFF"/>
+        <w:wordWrap w:val="0"/>
+        <w:spacing w:before="0" w:beforeAutospacing="0" w:after="0" w:afterAutospacing="0"/>
+        <w:ind w:left="0" w:right="0" w:firstLine="960" w:firstLineChars="400"/>
+        <w:jc w:val="left"/>
+        <w:textAlignment w:val="baseline"/>
+        <w:rPr>
+          <w:rFonts w:ascii="monospace" w:hAnsi="monospace" w:eastAsia="monospace" w:cs="monospace"/>
+          <w:b w:val="0"/>
+          <w:i w:val="0"/>
+          <w:caps w:val="0"/>
+          <w:color w:val="000000"/>
+          <w:spacing w:val="0"/>
+          <w:sz w:val="21"/>
+          <w:szCs w:val="21"/>
+        </w:rPr>
+      </w:pPr>
+      <w:r>
+        <w:rPr>
+          <w:rFonts w:hint="eastAsia" w:asciiTheme="minorEastAsia" w:hAnsiTheme="minorEastAsia" w:eastAsiaTheme="minorEastAsia" w:cstheme="minorEastAsia"/>
+          <w:b w:val="0"/>
+          <w:bCs w:val="0"/>
+          <w:color w:val="auto"/>
+          <w:sz w:val="24"/>
+          <w:szCs w:val="24"/>
+          <w:shd w:val="clear" w:color="auto" w:fill="auto"/>
+        </w:rPr>
+        <w:t>η=0.</w:t>
+      </w:r>
+      <w:r>
+        <w:rPr>
+          <w:rFonts w:hint="eastAsia" w:asciiTheme="minorEastAsia" w:hAnsiTheme="minorEastAsia" w:eastAsiaTheme="minorEastAsia" w:cstheme="minorEastAsia"/>
+          <w:b w:val="0"/>
+          <w:bCs w:val="0"/>
+          <w:color w:val="auto"/>
+          <w:sz w:val="24"/>
+          <w:szCs w:val="24"/>
+          <w:shd w:val="clear" w:color="auto" w:fill="auto"/>
+          <w:lang w:val="en-US" w:eastAsia="zh-CN"/>
+        </w:rPr>
+        <w:t>02</w:t>
+      </w:r>
+      <w:r>
+        <w:rPr>
+          <w:rFonts w:hint="eastAsia" w:asciiTheme="minorEastAsia" w:hAnsiTheme="minorEastAsia" w:eastAsiaTheme="minorEastAsia" w:cstheme="minorEastAsia"/>
+          <w:b w:val="0"/>
+          <w:bCs w:val="0"/>
+          <w:color w:val="auto"/>
+          <w:sz w:val="24"/>
+          <w:szCs w:val="24"/>
+          <w:shd w:val="clear" w:color="auto" w:fill="auto"/>
+        </w:rPr>
+        <w:t>，loss函数数次迭代后可收敛，最小值</w:t>
+      </w:r>
+      <w:r>
+        <w:rPr>
+          <w:rFonts w:hint="eastAsia" w:asciiTheme="minorEastAsia" w:hAnsiTheme="minorEastAsia" w:eastAsiaTheme="minorEastAsia" w:cstheme="minorEastAsia"/>
+          <w:b w:val="0"/>
+          <w:bCs w:val="0"/>
+          <w:color w:val="auto"/>
+          <w:sz w:val="24"/>
+          <w:szCs w:val="24"/>
+          <w:shd w:val="clear" w:color="auto" w:fill="auto"/>
+          <w:lang w:eastAsia="zh-CN"/>
+        </w:rPr>
+        <w:t>为</w:t>
+      </w:r>
+      <w:r>
+        <w:rPr>
+          <w:rFonts w:hint="eastAsia" w:asciiTheme="minorEastAsia" w:hAnsiTheme="minorEastAsia" w:eastAsiaTheme="minorEastAsia" w:cstheme="minorEastAsia"/>
+          <w:b w:val="0"/>
+          <w:i w:val="0"/>
+          <w:caps w:val="0"/>
+          <w:color w:val="000000"/>
+          <w:spacing w:val="0"/>
+          <w:sz w:val="24"/>
+          <w:szCs w:val="24"/>
+          <w:bdr w:val="none" w:color="auto" w:sz="0" w:space="0"/>
+          <w:shd w:val="clear" w:fill="FFFFFF"/>
+          <w:vertAlign w:val="baseline"/>
+        </w:rPr>
+        <w:t>0.279844841907</w:t>
+      </w:r>
+    </w:p>
+    <w:p>
+      <w:pPr>
+        <w:pStyle w:val="6"/>
+        <w:keepNext w:val="0"/>
+        <w:keepLines w:val="0"/>
+        <w:widowControl/>
+        <w:suppressLineNumbers w:val="0"/>
+        <w:pBdr>
+          <w:top w:val="none" w:color="auto" w:sz="0" w:space="0"/>
+          <w:left w:val="none" w:color="auto" w:sz="0" w:space="0"/>
+          <w:bottom w:val="none" w:color="auto" w:sz="0" w:space="0"/>
+          <w:right w:val="none" w:color="auto" w:sz="0" w:space="0"/>
+        </w:pBdr>
+        <w:shd w:val="clear" w:fill="FFFFFF"/>
+        <w:wordWrap w:val="0"/>
+        <w:spacing w:before="0" w:beforeAutospacing="0" w:after="0" w:afterAutospacing="0"/>
+        <w:ind w:left="0" w:right="0" w:firstLine="960" w:firstLineChars="400"/>
+        <w:jc w:val="left"/>
+        <w:textAlignment w:val="baseline"/>
+        <w:rPr>
+          <w:rFonts w:hint="eastAsia" w:asciiTheme="minorEastAsia" w:hAnsiTheme="minorEastAsia" w:eastAsiaTheme="minorEastAsia" w:cstheme="minorEastAsia"/>
+          <w:b w:val="0"/>
+          <w:bCs w:val="0"/>
+          <w:i w:val="0"/>
+          <w:caps w:val="0"/>
+          <w:color w:val="auto"/>
+          <w:spacing w:val="0"/>
+          <w:sz w:val="24"/>
+          <w:szCs w:val="24"/>
+          <w:shd w:val="clear" w:color="auto" w:fill="auto"/>
+        </w:rPr>
+      </w:pPr>
+    </w:p>
+    <w:p>
+      <w:pPr>
+        <w:pStyle w:val="6"/>
+        <w:keepNext w:val="0"/>
+        <w:keepLines w:val="0"/>
+        <w:widowControl/>
+        <w:suppressLineNumbers w:val="0"/>
+        <w:pBdr>
+          <w:top w:val="none" w:color="auto" w:sz="0" w:space="0"/>
+          <w:left w:val="none" w:color="auto" w:sz="0" w:space="0"/>
+          <w:bottom w:val="none" w:color="auto" w:sz="0" w:space="0"/>
+          <w:right w:val="none" w:color="auto" w:sz="0" w:space="0"/>
+        </w:pBdr>
+        <w:shd w:val="clear" w:fill="FFFFFF"/>
+        <w:wordWrap w:val="0"/>
+        <w:spacing w:before="0" w:beforeAutospacing="0" w:after="0" w:afterAutospacing="0"/>
+        <w:ind w:right="0" w:firstLine="960" w:firstLineChars="400"/>
+        <w:jc w:val="left"/>
+        <w:textAlignment w:val="baseline"/>
+        <w:rPr>
+          <w:rFonts w:ascii="monospace" w:hAnsi="monospace" w:eastAsia="monospace" w:cs="monospace"/>
+          <w:b w:val="0"/>
+          <w:i w:val="0"/>
+          <w:caps w:val="0"/>
+          <w:color w:val="000000"/>
+          <w:spacing w:val="0"/>
+          <w:sz w:val="21"/>
+          <w:szCs w:val="21"/>
+        </w:rPr>
+      </w:pPr>
+      <w:r>
+        <w:rPr>
+          <w:rFonts w:hint="eastAsia" w:asciiTheme="minorEastAsia" w:hAnsiTheme="minorEastAsia" w:eastAsiaTheme="minorEastAsia" w:cstheme="minorEastAsia"/>
+          <w:b w:val="0"/>
+          <w:bCs w:val="0"/>
+          <w:color w:val="auto"/>
+          <w:sz w:val="24"/>
+          <w:szCs w:val="24"/>
+          <w:shd w:val="clear" w:color="auto" w:fill="auto"/>
+        </w:rPr>
+        <w:t>η=0.</w:t>
+      </w:r>
+      <w:r>
+        <w:rPr>
+          <w:rFonts w:hint="eastAsia" w:asciiTheme="minorEastAsia" w:hAnsiTheme="minorEastAsia" w:eastAsiaTheme="minorEastAsia" w:cstheme="minorEastAsia"/>
+          <w:b w:val="0"/>
+          <w:bCs w:val="0"/>
+          <w:color w:val="auto"/>
+          <w:sz w:val="24"/>
+          <w:szCs w:val="24"/>
+          <w:shd w:val="clear" w:color="auto" w:fill="auto"/>
+          <w:lang w:val="en-US" w:eastAsia="zh-CN"/>
+        </w:rPr>
+        <w:t>03</w:t>
+      </w:r>
+      <w:r>
+        <w:rPr>
+          <w:rFonts w:hint="eastAsia" w:asciiTheme="minorEastAsia" w:hAnsiTheme="minorEastAsia" w:eastAsiaTheme="minorEastAsia" w:cstheme="minorEastAsia"/>
+          <w:b w:val="0"/>
+          <w:bCs w:val="0"/>
+          <w:color w:val="auto"/>
+          <w:sz w:val="24"/>
+          <w:szCs w:val="24"/>
+          <w:shd w:val="clear" w:color="auto" w:fill="auto"/>
+        </w:rPr>
+        <w:t>，loss函数数次迭代后可收敛，最小值</w:t>
+      </w:r>
+      <w:r>
+        <w:rPr>
+          <w:rFonts w:hint="eastAsia" w:asciiTheme="minorEastAsia" w:hAnsiTheme="minorEastAsia" w:eastAsiaTheme="minorEastAsia" w:cstheme="minorEastAsia"/>
+          <w:b w:val="0"/>
+          <w:i w:val="0"/>
+          <w:caps w:val="0"/>
+          <w:color w:val="000000"/>
+          <w:spacing w:val="0"/>
+          <w:sz w:val="24"/>
+          <w:szCs w:val="24"/>
+          <w:bdr w:val="none" w:color="auto" w:sz="0" w:space="0"/>
+          <w:shd w:val="clear" w:fill="FFFFFF"/>
+          <w:vertAlign w:val="baseline"/>
+        </w:rPr>
+        <w:t>0.279304334763</w:t>
+      </w:r>
+    </w:p>
+    <w:p>
+      <w:pPr>
+        <w:pStyle w:val="6"/>
+        <w:keepNext w:val="0"/>
+        <w:keepLines w:val="0"/>
+        <w:widowControl/>
+        <w:suppressLineNumbers w:val="0"/>
+        <w:pBdr>
+          <w:top w:val="none" w:color="auto" w:sz="0" w:space="0"/>
+          <w:left w:val="none" w:color="auto" w:sz="0" w:space="0"/>
+          <w:bottom w:val="none" w:color="auto" w:sz="0" w:space="0"/>
+          <w:right w:val="none" w:color="auto" w:sz="0" w:space="0"/>
+        </w:pBdr>
+        <w:shd w:val="clear" w:fill="FFFFFF"/>
+        <w:wordWrap w:val="0"/>
+        <w:spacing w:before="0" w:beforeAutospacing="0" w:after="0" w:afterAutospacing="0"/>
+        <w:ind w:left="0" w:right="0" w:firstLine="960" w:firstLineChars="400"/>
+        <w:jc w:val="left"/>
+        <w:textAlignment w:val="baseline"/>
+        <w:rPr>
+          <w:rFonts w:hint="eastAsia" w:asciiTheme="minorEastAsia" w:hAnsiTheme="minorEastAsia" w:eastAsiaTheme="minorEastAsia" w:cstheme="minorEastAsia"/>
+          <w:b w:val="0"/>
+          <w:bCs w:val="0"/>
+          <w:i w:val="0"/>
+          <w:caps w:val="0"/>
+          <w:color w:val="auto"/>
+          <w:spacing w:val="0"/>
+          <w:sz w:val="24"/>
+          <w:szCs w:val="24"/>
+          <w:shd w:val="clear" w:color="auto" w:fill="auto"/>
+        </w:rPr>
+      </w:pPr>
+    </w:p>
+    <w:p>
+      <w:pPr>
+        <w:pStyle w:val="6"/>
+        <w:keepNext w:val="0"/>
+        <w:keepLines w:val="0"/>
+        <w:widowControl/>
+        <w:suppressLineNumbers w:val="0"/>
+        <w:pBdr>
+          <w:top w:val="none" w:color="auto" w:sz="0" w:space="0"/>
+          <w:left w:val="none" w:color="auto" w:sz="0" w:space="0"/>
+          <w:bottom w:val="none" w:color="auto" w:sz="0" w:space="0"/>
+          <w:right w:val="none" w:color="auto" w:sz="0" w:space="0"/>
+        </w:pBdr>
+        <w:shd w:val="clear" w:fill="FFFFFF"/>
+        <w:wordWrap w:val="0"/>
+        <w:spacing w:before="0" w:beforeAutospacing="0" w:after="0" w:afterAutospacing="0"/>
+        <w:ind w:right="0" w:firstLine="960" w:firstLineChars="400"/>
+        <w:jc w:val="left"/>
+        <w:textAlignment w:val="baseline"/>
+        <w:rPr>
+          <w:rFonts w:ascii="monospace" w:hAnsi="monospace" w:eastAsia="monospace" w:cs="monospace"/>
+          <w:b w:val="0"/>
+          <w:i w:val="0"/>
+          <w:caps w:val="0"/>
+          <w:color w:val="000000"/>
+          <w:spacing w:val="0"/>
+          <w:sz w:val="21"/>
+          <w:szCs w:val="21"/>
+        </w:rPr>
+      </w:pPr>
+      <w:r>
+        <w:rPr>
+          <w:rFonts w:hint="eastAsia" w:asciiTheme="minorEastAsia" w:hAnsiTheme="minorEastAsia" w:eastAsiaTheme="minorEastAsia" w:cstheme="minorEastAsia"/>
+          <w:b w:val="0"/>
+          <w:bCs w:val="0"/>
+          <w:color w:val="auto"/>
+          <w:sz w:val="24"/>
+          <w:szCs w:val="24"/>
+          <w:shd w:val="clear" w:color="auto" w:fill="auto"/>
+        </w:rPr>
+        <w:t>η=0.</w:t>
+      </w:r>
+      <w:r>
+        <w:rPr>
+          <w:rFonts w:hint="eastAsia" w:asciiTheme="minorEastAsia" w:hAnsiTheme="minorEastAsia" w:eastAsiaTheme="minorEastAsia" w:cstheme="minorEastAsia"/>
+          <w:b w:val="0"/>
+          <w:bCs w:val="0"/>
+          <w:color w:val="auto"/>
+          <w:sz w:val="24"/>
+          <w:szCs w:val="24"/>
+          <w:shd w:val="clear" w:color="auto" w:fill="auto"/>
+          <w:lang w:val="en-US" w:eastAsia="zh-CN"/>
+        </w:rPr>
+        <w:t>04</w:t>
+      </w:r>
+      <w:r>
+        <w:rPr>
+          <w:rFonts w:hint="eastAsia" w:asciiTheme="minorEastAsia" w:hAnsiTheme="minorEastAsia" w:eastAsiaTheme="minorEastAsia" w:cstheme="minorEastAsia"/>
+          <w:b w:val="0"/>
+          <w:bCs w:val="0"/>
+          <w:color w:val="auto"/>
+          <w:sz w:val="24"/>
+          <w:szCs w:val="24"/>
+          <w:shd w:val="clear" w:color="auto" w:fill="auto"/>
+        </w:rPr>
+        <w:t>，loss函数数次迭代后可收敛，最小值</w:t>
+      </w:r>
+      <w:r>
+        <w:rPr>
+          <w:rFonts w:hint="eastAsia" w:asciiTheme="minorEastAsia" w:hAnsiTheme="minorEastAsia" w:eastAsiaTheme="minorEastAsia" w:cstheme="minorEastAsia"/>
+          <w:b w:val="0"/>
+          <w:i w:val="0"/>
+          <w:caps w:val="0"/>
+          <w:color w:val="000000"/>
+          <w:spacing w:val="0"/>
+          <w:sz w:val="24"/>
+          <w:szCs w:val="24"/>
+          <w:bdr w:val="none" w:color="auto" w:sz="0" w:space="0"/>
+          <w:shd w:val="clear" w:fill="FFFFFF"/>
+          <w:vertAlign w:val="baseline"/>
+        </w:rPr>
+        <w:t>0.279470727692</w:t>
+      </w:r>
+    </w:p>
+    <w:p>
+      <w:pPr>
+        <w:pStyle w:val="6"/>
+        <w:keepNext w:val="0"/>
+        <w:keepLines w:val="0"/>
+        <w:widowControl/>
+        <w:suppressLineNumbers w:val="0"/>
+        <w:pBdr>
+          <w:top w:val="none" w:color="auto" w:sz="0" w:space="0"/>
+          <w:left w:val="none" w:color="auto" w:sz="0" w:space="0"/>
+          <w:bottom w:val="none" w:color="auto" w:sz="0" w:space="0"/>
+          <w:right w:val="none" w:color="auto" w:sz="0" w:space="0"/>
+        </w:pBdr>
+        <w:shd w:val="clear" w:fill="FFFFFF"/>
+        <w:wordWrap w:val="0"/>
+        <w:spacing w:before="0" w:beforeAutospacing="0" w:after="0" w:afterAutospacing="0"/>
+        <w:ind w:left="0" w:right="0" w:firstLine="960" w:firstLineChars="400"/>
+        <w:jc w:val="left"/>
+        <w:textAlignment w:val="baseline"/>
+        <w:rPr>
+          <w:rFonts w:hint="eastAsia" w:asciiTheme="minorEastAsia" w:hAnsiTheme="minorEastAsia" w:eastAsiaTheme="minorEastAsia" w:cstheme="minorEastAsia"/>
+          <w:b w:val="0"/>
+          <w:bCs w:val="0"/>
+          <w:i w:val="0"/>
+          <w:caps w:val="0"/>
+          <w:color w:val="auto"/>
+          <w:spacing w:val="0"/>
+          <w:sz w:val="24"/>
+          <w:szCs w:val="24"/>
+          <w:shd w:val="clear" w:color="auto" w:fill="auto"/>
+        </w:rPr>
+      </w:pPr>
+    </w:p>
+    <w:p>
+      <w:pPr>
+        <w:pStyle w:val="6"/>
+        <w:keepNext w:val="0"/>
+        <w:keepLines w:val="0"/>
+        <w:widowControl/>
+        <w:suppressLineNumbers w:val="0"/>
+        <w:pBdr>
+          <w:top w:val="none" w:color="auto" w:sz="0" w:space="0"/>
+          <w:left w:val="none" w:color="auto" w:sz="0" w:space="0"/>
+          <w:bottom w:val="none" w:color="auto" w:sz="0" w:space="0"/>
+          <w:right w:val="none" w:color="auto" w:sz="0" w:space="0"/>
+        </w:pBdr>
+        <w:shd w:val="clear" w:fill="FFFFFF"/>
+        <w:wordWrap w:val="0"/>
+        <w:spacing w:before="0" w:beforeAutospacing="0" w:after="0" w:afterAutospacing="0"/>
+        <w:ind w:right="0" w:firstLine="840" w:firstLineChars="300"/>
+        <w:jc w:val="left"/>
+        <w:textAlignment w:val="baseline"/>
+        <w:rPr>
+          <w:rFonts w:ascii="monospace" w:hAnsi="monospace" w:eastAsia="monospace" w:cs="monospace"/>
+          <w:b w:val="0"/>
+          <w:i w:val="0"/>
+          <w:caps w:val="0"/>
+          <w:color w:val="000000"/>
+          <w:spacing w:val="0"/>
+          <w:sz w:val="21"/>
+          <w:szCs w:val="21"/>
+        </w:rPr>
+      </w:pPr>
+      <w:r>
+        <w:rPr>
+          <w:rFonts w:hint="eastAsia" w:ascii="黑体" w:hAnsi="黑体" w:eastAsia="黑体" w:cs="黑体"/>
+          <w:b w:val="0"/>
+          <w:sz w:val="28"/>
+          <w:szCs w:val="32"/>
+        </w:rPr>
+        <w:t>预测结果（最佳结果）：</w:t>
+      </w:r>
+      <w:r>
+        <w:rPr>
+          <w:rFonts w:hint="eastAsia" w:asciiTheme="minorEastAsia" w:hAnsiTheme="minorEastAsia" w:eastAsiaTheme="minorEastAsia" w:cstheme="minorEastAsia"/>
+          <w:b w:val="0"/>
+          <w:bCs w:val="0"/>
+          <w:sz w:val="24"/>
+          <w:szCs w:val="24"/>
+        </w:rPr>
+        <w:t>验证集loss的最小值为</w:t>
+      </w:r>
+      <w:r>
+        <w:rPr>
+          <w:rFonts w:hint="eastAsia" w:asciiTheme="minorEastAsia" w:hAnsiTheme="minorEastAsia" w:eastAsiaTheme="minorEastAsia" w:cstheme="minorEastAsia"/>
+          <w:b w:val="0"/>
+          <w:i w:val="0"/>
+          <w:caps w:val="0"/>
+          <w:color w:val="000000"/>
+          <w:spacing w:val="0"/>
+          <w:sz w:val="24"/>
+          <w:szCs w:val="24"/>
+          <w:shd w:val="clear" w:fill="FFFFFF"/>
+          <w:vertAlign w:val="baseline"/>
+        </w:rPr>
+        <w:t>0.279304334763</w:t>
+      </w:r>
+    </w:p>
+    <w:p>
+      <w:pPr>
+        <w:pStyle w:val="3"/>
+        <w:spacing w:beforeLines="50" w:afterLines="50" w:line="400" w:lineRule="exact"/>
+        <w:ind w:left="420"/>
+        <w:jc w:val="both"/>
+        <w:rPr>
+          <w:rFonts w:hint="eastAsia" w:asciiTheme="minorEastAsia" w:hAnsiTheme="minorEastAsia" w:eastAsiaTheme="minorEastAsia" w:cstheme="minorEastAsia"/>
+          <w:b w:val="0"/>
+          <w:sz w:val="28"/>
+          <w:szCs w:val="32"/>
+        </w:rPr>
+      </w:pPr>
+    </w:p>
+    <w:p>
+      <w:pPr>
+        <w:pStyle w:val="3"/>
+        <w:spacing w:before="156" w:beforeLines="50" w:after="156" w:afterLines="50" w:line="400" w:lineRule="exact"/>
+        <w:ind w:left="0" w:leftChars="0" w:firstLine="840" w:firstLineChars="300"/>
+        <w:jc w:val="both"/>
+        <w:rPr>
+          <w:rFonts w:hint="eastAsia" w:ascii="黑体" w:hAnsi="黑体" w:eastAsia="黑体" w:cs="黑体"/>
+          <w:b w:val="0"/>
+          <w:bCs w:val="0"/>
+          <w:sz w:val="28"/>
+          <w:szCs w:val="32"/>
+          <w:lang w:val="en-US" w:eastAsia="zh-CN"/>
+        </w:rPr>
+      </w:pPr>
+      <w:r>
+        <w:rPr>
+          <w:rFonts w:hint="eastAsia" w:ascii="黑体" w:hAnsi="黑体" w:eastAsia="黑体" w:cs="黑体"/>
+          <w:b w:val="0"/>
+          <w:bCs w:val="0"/>
+          <w:sz w:val="28"/>
+          <w:szCs w:val="32"/>
+          <w:lang w:val="en-US" w:eastAsia="zh-CN"/>
+        </w:rPr>
+        <w:t>loss曲线图：</w:t>
+      </w:r>
+    </w:p>
+    <w:p>
+      <w:pPr>
+        <w:rPr>
+          <w:rFonts w:hint="eastAsia" w:ascii="黑体" w:hAnsi="黑体" w:eastAsia="黑体" w:cs="黑体"/>
+          <w:b w:val="0"/>
+          <w:bCs w:val="0"/>
+          <w:sz w:val="28"/>
+          <w:szCs w:val="32"/>
+          <w:lang w:val="en-US" w:eastAsia="zh-CN"/>
+        </w:rPr>
+      </w:pPr>
+      <w:r>
+        <w:rPr>
+          <w:rFonts w:hint="eastAsia" w:ascii="黑体" w:hAnsi="黑体" w:eastAsia="黑体" w:cs="黑体"/>
+          <w:b w:val="0"/>
+          <w:bCs w:val="0"/>
+          <w:sz w:val="28"/>
+          <w:szCs w:val="32"/>
+          <w:lang w:val="en-US" w:eastAsia="zh-CN"/>
+        </w:rPr>
         <w:drawing>
           <wp:inline distT="0" distB="0" distL="114300" distR="114300">
-            <wp:extent cx="3599815" cy="2400300"/>
-            <wp:effectExtent l="0" t="0" r="635" b="0"/>
-            <wp:docPr id="2" name="图片 1"/>
+            <wp:extent cx="4763770" cy="3201035"/>
+            <wp:effectExtent l="0" t="0" r="0" b="0"/>
+            <wp:docPr id="9" name="图片 9" descr="haha"/>
             <wp:cNvGraphicFramePr>
               <a:graphicFrameLocks xmlns:a="http://schemas.openxmlformats.org/drawingml/2006/main" noChangeAspect="1"/>
             </wp:cNvGraphicFramePr>
@@ -4140,7 +5634,7 @@
               <a:graphicData uri="http://schemas.openxmlformats.org/drawingml/2006/picture">
                 <pic:pic xmlns:pic="http://schemas.openxmlformats.org/drawingml/2006/picture">
                   <pic:nvPicPr>
-                    <pic:cNvPr id="2" name="图片 1"/>
+                    <pic:cNvPr id="9" name="图片 9" descr="haha"/>
                     <pic:cNvPicPr>
                       <a:picLocks noChangeAspect="1"/>
                     </pic:cNvPicPr>
@@ -4154,15 +5648,11 @@
                   <pic:spPr>
                     <a:xfrm>
                       <a:off x="0" y="0"/>
-                      <a:ext cx="3599815" cy="2400300"/>
+                      <a:ext cx="4763770" cy="3201035"/>
                     </a:xfrm>
                     <a:prstGeom prst="rect">
                       <a:avLst/>
                     </a:prstGeom>
-                    <a:noFill/>
-                    <a:ln w="9525">
-                      <a:noFill/>
-                    </a:ln>
                   </pic:spPr>
                 </pic:pic>
               </a:graphicData>
@@ -4170,6 +5660,26 @@
           </wp:inline>
         </w:drawing>
       </w:r>
+    </w:p>
+    <w:p>
+      <w:pPr>
+        <w:rPr>
+          <w:rFonts w:hint="eastAsia" w:ascii="黑体" w:hAnsi="黑体" w:eastAsia="黑体" w:cs="黑体"/>
+          <w:b w:val="0"/>
+          <w:bCs w:val="0"/>
+          <w:sz w:val="28"/>
+          <w:szCs w:val="32"/>
+          <w:lang w:val="en-US" w:eastAsia="zh-CN"/>
+        </w:rPr>
+      </w:pPr>
+    </w:p>
+    <w:p>
+      <w:pPr>
+        <w:rPr>
+          <w:rFonts w:hint="eastAsia"/>
+          <w:lang w:val="en-US" w:eastAsia="zh-CN"/>
+        </w:rPr>
+      </w:pPr>
     </w:p>
     <w:p>
       <w:pPr>
@@ -4201,56 +5711,213 @@
     </w:p>
     <w:p>
       <w:pPr>
-        <w:numPr>
-          <w:numId w:val="0"/>
-        </w:numPr>
+        <w:pStyle w:val="6"/>
+        <w:shd w:val="clear" w:color="auto" w:fill="FFFFFF"/>
+        <w:wordWrap w:val="0"/>
+        <w:textAlignment w:val="baseline"/>
+        <w:rPr>
+          <w:rFonts w:hint="eastAsia" w:ascii="Courier New" w:hAnsi="Courier New" w:cs="Courier New"/>
+          <w:color w:val="000000"/>
+          <w:sz w:val="17"/>
+          <w:szCs w:val="17"/>
+        </w:rPr>
+      </w:pPr>
+      <w:r>
         <w:rPr>
           <w:rFonts w:hint="eastAsia"/>
-          <w:lang w:val="en-US" w:eastAsia="zh-CN"/>
-        </w:rPr>
-      </w:pPr>
+        </w:rPr>
+        <w:t>线性回归：验证集和训练集的平均loss函数值都在收敛，验证集的平均loss函数值</w:t>
+      </w:r>
       <w:r>
         <w:rPr>
           <w:rFonts w:hint="eastAsia"/>
-          <w:lang w:val="en-US" w:eastAsia="zh-CN"/>
-        </w:rPr>
-        <w:t>线性回归：随着迭代次数的增加，训练集和验证集的loss都减少，最后趋于稳定。</w:t>
+          <w:lang w:eastAsia="zh-CN"/>
+        </w:rPr>
+        <w:t>收敛</w:t>
+      </w:r>
+      <w:r>
+        <w:rPr>
+          <w:rFonts w:hint="eastAsia"/>
+        </w:rPr>
+        <w:t>到最小值</w:t>
+      </w:r>
+      <w:r>
+        <w:rPr>
+          <w:rFonts w:hint="eastAsia" w:asciiTheme="minorEastAsia" w:hAnsiTheme="minorEastAsia" w:eastAsiaTheme="minorEastAsia" w:cstheme="minorEastAsia"/>
+          <w:b w:val="0"/>
+          <w:bCs w:val="0"/>
+          <w:i w:val="0"/>
+          <w:caps w:val="0"/>
+          <w:color w:val="auto"/>
+          <w:spacing w:val="0"/>
+          <w:sz w:val="24"/>
+          <w:szCs w:val="24"/>
+          <w:shd w:val="clear" w:color="auto" w:fill="auto"/>
+          <w:vertAlign w:val="baseline"/>
+        </w:rPr>
+        <w:t>10.3666312135</w:t>
+      </w:r>
+    </w:p>
+    <w:p>
+      <w:pPr>
+        <w:pStyle w:val="6"/>
+        <w:keepNext w:val="0"/>
+        <w:keepLines w:val="0"/>
+        <w:widowControl/>
+        <w:suppressLineNumbers w:val="0"/>
+        <w:pBdr>
+          <w:top w:val="none" w:color="auto" w:sz="0" w:space="0"/>
+          <w:left w:val="none" w:color="auto" w:sz="0" w:space="0"/>
+          <w:bottom w:val="none" w:color="auto" w:sz="0" w:space="0"/>
+          <w:right w:val="none" w:color="auto" w:sz="0" w:space="0"/>
+        </w:pBdr>
+        <w:shd w:val="clear" w:fill="FFFFFF"/>
+        <w:wordWrap w:val="0"/>
+        <w:spacing w:before="0" w:beforeAutospacing="0" w:after="0" w:afterAutospacing="0"/>
+        <w:ind w:left="0" w:right="0" w:firstLine="0"/>
+        <w:jc w:val="left"/>
+        <w:textAlignment w:val="baseline"/>
+        <w:rPr>
+          <w:rFonts w:hint="eastAsia"/>
+        </w:rPr>
+      </w:pPr>
+    </w:p>
+    <w:p>
+      <w:pPr>
+        <w:pStyle w:val="6"/>
+        <w:keepNext w:val="0"/>
+        <w:keepLines w:val="0"/>
+        <w:widowControl/>
+        <w:suppressLineNumbers w:val="0"/>
+        <w:pBdr>
+          <w:top w:val="none" w:color="auto" w:sz="0" w:space="0"/>
+          <w:left w:val="none" w:color="auto" w:sz="0" w:space="0"/>
+          <w:bottom w:val="none" w:color="auto" w:sz="0" w:space="0"/>
+          <w:right w:val="none" w:color="auto" w:sz="0" w:space="0"/>
+        </w:pBdr>
+        <w:shd w:val="clear" w:fill="FFFFFF"/>
+        <w:wordWrap w:val="0"/>
+        <w:spacing w:before="0" w:beforeAutospacing="0" w:after="0" w:afterAutospacing="0"/>
+        <w:ind w:left="0" w:right="0" w:firstLine="0"/>
+        <w:jc w:val="left"/>
+        <w:textAlignment w:val="baseline"/>
+        <w:rPr>
+          <w:rFonts w:hint="eastAsia" w:asciiTheme="minorEastAsia" w:hAnsiTheme="minorEastAsia" w:eastAsiaTheme="minorEastAsia" w:cstheme="minorEastAsia"/>
+          <w:b w:val="0"/>
+          <w:i w:val="0"/>
+          <w:caps w:val="0"/>
+          <w:color w:val="000000"/>
+          <w:spacing w:val="0"/>
+          <w:sz w:val="24"/>
+          <w:szCs w:val="24"/>
+        </w:rPr>
+      </w:pPr>
+      <w:r>
+        <w:rPr>
+          <w:rFonts w:hint="eastAsia"/>
+        </w:rPr>
+        <w:t>线性分类：验证集和训练集的平均loss函数值都在收敛，验证集的平均loss函数值</w:t>
+      </w:r>
+      <w:r>
+        <w:rPr>
+          <w:rFonts w:hint="eastAsia"/>
+          <w:lang w:eastAsia="zh-CN"/>
+        </w:rPr>
+        <w:t>收敛到</w:t>
+      </w:r>
+      <w:r>
+        <w:rPr>
+          <w:rFonts w:hint="eastAsia"/>
+        </w:rPr>
+        <w:t>到最小值</w:t>
+      </w:r>
+      <w:r>
+        <w:rPr>
+          <w:rFonts w:hint="eastAsia" w:asciiTheme="minorEastAsia" w:hAnsiTheme="minorEastAsia" w:eastAsiaTheme="minorEastAsia" w:cstheme="minorEastAsia"/>
+          <w:b w:val="0"/>
+          <w:i w:val="0"/>
+          <w:caps w:val="0"/>
+          <w:color w:val="000000"/>
+          <w:spacing w:val="0"/>
+          <w:sz w:val="24"/>
+          <w:szCs w:val="24"/>
+          <w:shd w:val="clear" w:fill="FFFFFF"/>
+          <w:vertAlign w:val="baseline"/>
+        </w:rPr>
+        <w:t>0.279304334763</w:t>
+      </w:r>
+      <w:r>
+        <w:rPr>
+          <w:rFonts w:hint="eastAsia"/>
+        </w:rPr>
+        <w:t>，</w:t>
+      </w:r>
+      <w:r>
+        <w:rPr>
+          <w:rFonts w:hint="eastAsia"/>
+          <w:lang w:eastAsia="zh-CN"/>
+        </w:rPr>
+        <w:t>准确率收敛到</w:t>
+      </w:r>
+      <w:r>
+        <w:rPr>
+          <w:rFonts w:hint="eastAsia" w:asciiTheme="minorEastAsia" w:hAnsiTheme="minorEastAsia" w:eastAsiaTheme="minorEastAsia" w:cstheme="minorEastAsia"/>
+          <w:b w:val="0"/>
+          <w:i w:val="0"/>
+          <w:caps w:val="0"/>
+          <w:color w:val="000000"/>
+          <w:spacing w:val="0"/>
+          <w:sz w:val="24"/>
+          <w:szCs w:val="24"/>
+          <w:bdr w:val="none" w:color="auto" w:sz="0" w:space="0"/>
+          <w:shd w:val="clear" w:fill="FFFFFF"/>
+          <w:vertAlign w:val="baseline"/>
+        </w:rPr>
+        <w:t>0.8464912280701754</w:t>
+      </w:r>
+    </w:p>
+    <w:p>
+      <w:pPr>
+        <w:pStyle w:val="6"/>
+        <w:shd w:val="clear" w:color="auto" w:fill="FFFFFF"/>
+        <w:wordWrap w:val="0"/>
+        <w:textAlignment w:val="baseline"/>
+        <w:rPr>
+          <w:rFonts w:ascii="Courier New" w:hAnsi="Courier New" w:cs="Courier New"/>
+          <w:color w:val="000000"/>
+          <w:sz w:val="17"/>
+          <w:szCs w:val="17"/>
+        </w:rPr>
+      </w:pPr>
+      <w:r>
+        <w:rPr>
+          <w:rFonts w:hint="eastAsia"/>
+        </w:rPr>
+        <w:t>，</w:t>
+      </w:r>
+      <w:r>
+        <w:t>说明该数据集线性可分</w:t>
+      </w:r>
+      <w:r>
+        <w:rPr>
+          <w:rFonts w:hint="eastAsia"/>
+        </w:rPr>
+        <w:t>，</w:t>
+      </w:r>
+      <w:r>
+        <w:t>分类效果良好</w:t>
+      </w:r>
+      <w:r>
+        <w:rPr>
+          <w:rFonts w:hint="eastAsia"/>
+        </w:rPr>
+        <w:t>。</w:t>
       </w:r>
     </w:p>
     <w:p>
       <w:pPr>
         <w:numPr>
           <w:ilvl w:val="0"/>
-          <w:numId w:val="0"/>
-        </w:numPr>
-        <w:rPr>
-          <w:rFonts w:hint="eastAsia"/>
-          <w:lang w:val="en-US" w:eastAsia="zh-CN"/>
-        </w:rPr>
-      </w:pPr>
-    </w:p>
-    <w:p>
-      <w:pPr>
-        <w:numPr>
-          <w:ilvl w:val="0"/>
-          <w:numId w:val="0"/>
-        </w:numPr>
-        <w:rPr>
-          <w:rFonts w:hint="eastAsia"/>
-          <w:lang w:val="en-US" w:eastAsia="zh-CN"/>
-        </w:rPr>
-      </w:pPr>
-      <w:r>
-        <w:rPr>
-          <w:rFonts w:hint="eastAsia"/>
-          <w:lang w:val="en-US" w:eastAsia="zh-CN"/>
-        </w:rPr>
-        <w:t>线性分类：随着迭代次数的增加，训练集和验证集的loss都减少，最后趋于稳定。但训练集的Hinge Loss始终大于验证集的Hinge Loss，因为训练集的样本数量比较大。</w:t>
-      </w:r>
-    </w:p>
-    <w:p>
-      <w:pPr>
-        <w:numPr>
           <w:numId w:val="0"/>
         </w:numPr>
         <w:rPr>
@@ -4290,38 +5957,23 @@
     </w:p>
     <w:p>
       <w:pPr>
-        <w:numPr>
-          <w:numId w:val="0"/>
-        </w:numPr>
         <w:rPr>
           <w:rFonts w:hint="eastAsia"/>
-          <w:lang w:val="en-US" w:eastAsia="zh-CN"/>
         </w:rPr>
       </w:pPr>
       <w:r>
         <w:rPr>
           <w:rFonts w:hint="eastAsia"/>
-          <w:lang w:val="en-US" w:eastAsia="zh-CN"/>
-        </w:rPr>
-        <w:t>同：随着迭代次数的增加，训练集和验证集的loss都减少，，最后趋于稳定。</w:t>
-      </w:r>
-    </w:p>
-    <w:p>
-      <w:pPr>
-        <w:numPr>
-          <w:numId w:val="0"/>
-        </w:numPr>
+        </w:rPr>
+        <w:t>相同：都使用线性函数，小规模数据集都可以用梯度下降法求解</w:t>
+      </w:r>
+    </w:p>
+    <w:p>
+      <w:r>
         <w:rPr>
           <w:rFonts w:hint="eastAsia"/>
-          <w:lang w:val="en-US" w:eastAsia="zh-CN"/>
-        </w:rPr>
-      </w:pPr>
-      <w:r>
-        <w:rPr>
-          <w:rFonts w:hint="eastAsia"/>
-          <w:lang w:val="en-US" w:eastAsia="zh-CN"/>
-        </w:rPr>
-        <w:t>异：线性分类中训练集的Hinge Loss始终大于验证集的Hinge Loss，因为训练集的样本数量比较大。</w:t>
+        </w:rPr>
+        <w:t>不同：损失函数不同，数据集标签不同</w:t>
       </w:r>
     </w:p>
     <w:p>
@@ -4359,6 +6011,7 @@
         <w:keepLines w:val="0"/>
         <w:widowControl/>
         <w:numPr>
+          <w:ilvl w:val="0"/>
           <w:numId w:val="0"/>
         </w:numPr>
         <w:suppressLineNumbers w:val="0"/>
@@ -4398,10 +6051,9 @@
           <w:spacing w:val="0"/>
           <w:sz w:val="24"/>
           <w:szCs w:val="24"/>
-          <w:bdr w:val="none" w:color="auto" w:sz="0" w:space="0"/>
-          <w:shd w:val="clear" w:color="auto" w:fill="auto"/>
-        </w:rPr>
-        <w:t>进一步理解线性回归和梯度下降的原理</w:t>
+          <w:shd w:val="clear" w:color="auto" w:fill="auto"/>
+        </w:rPr>
+        <w:t>进一步理解线性回归</w:t>
       </w:r>
       <w:r>
         <w:rPr>
@@ -4413,28 +6065,48 @@
           <w:spacing w:val="0"/>
           <w:sz w:val="24"/>
           <w:szCs w:val="24"/>
-          <w:bdr w:val="none" w:color="auto" w:sz="0" w:space="0"/>
           <w:shd w:val="clear" w:color="auto" w:fill="auto"/>
           <w:lang w:eastAsia="zh-CN"/>
         </w:rPr>
+        <w:t>、线性分类与</w:t>
+      </w:r>
+      <w:r>
+        <w:rPr>
+          <w:rFonts w:hint="eastAsia" w:asciiTheme="minorEastAsia" w:hAnsiTheme="minorEastAsia" w:eastAsiaTheme="minorEastAsia" w:cstheme="minorEastAsia"/>
+          <w:b w:val="0"/>
+          <w:i w:val="0"/>
+          <w:caps w:val="0"/>
+          <w:color w:val="auto"/>
+          <w:spacing w:val="0"/>
+          <w:sz w:val="24"/>
+          <w:szCs w:val="24"/>
+          <w:shd w:val="clear" w:color="auto" w:fill="auto"/>
+        </w:rPr>
+        <w:t>梯度下降的原理</w:t>
+      </w:r>
+      <w:r>
+        <w:rPr>
+          <w:rFonts w:hint="eastAsia" w:asciiTheme="minorEastAsia" w:hAnsiTheme="minorEastAsia" w:cstheme="minorEastAsia"/>
+          <w:b w:val="0"/>
+          <w:i w:val="0"/>
+          <w:caps w:val="0"/>
+          <w:color w:val="auto"/>
+          <w:spacing w:val="0"/>
+          <w:sz w:val="24"/>
+          <w:szCs w:val="24"/>
+          <w:shd w:val="clear" w:color="auto" w:fill="auto"/>
+          <w:lang w:eastAsia="zh-CN"/>
+        </w:rPr>
         <w:t>，也体会到了优化和调参的过程。</w:t>
       </w:r>
     </w:p>
     <w:p>
       <w:pPr>
-        <w:numPr>
-          <w:numId w:val="0"/>
-        </w:numPr>
-        <w:rPr>
-          <w:rFonts w:hint="eastAsia"/>
-          <w:shd w:val="clear" w:color="FFFFFF" w:fill="D9D9D9"/>
-          <w:lang w:val="en-US" w:eastAsia="zh-CN"/>
-        </w:rPr>
+        <w:ind w:left="0" w:leftChars="0" w:firstLine="0" w:firstLineChars="0"/>
       </w:pPr>
       <w:bookmarkStart w:id="0" w:name="_GoBack"/>
       <w:bookmarkEnd w:id="0"/>
     </w:p>
-    <w:p/>
     <w:sectPr>
       <w:pgSz w:w="11906" w:h="16838"/>
       <w:pgMar w:top="1440" w:right="1800" w:bottom="1440" w:left="1800" w:header="851" w:footer="992" w:gutter="0"/>
@@ -4466,7 +6138,7 @@
       <w:pStyle w:val="4"/>
       <w:framePr w:wrap="around" w:vAnchor="text" w:hAnchor="margin" w:xAlign="center" w:y="1"/>
       <w:rPr>
-        <w:rStyle w:val="9"/>
+        <w:rStyle w:val="10"/>
       </w:rPr>
     </w:pPr>
     <w:r>
@@ -4474,7 +6146,7 @@
     </w:r>
     <w:r>
       <w:rPr>
-        <w:rStyle w:val="9"/>
+        <w:rStyle w:val="10"/>
       </w:rPr>
       <w:instrText xml:space="preserve">PAGE  </w:instrText>
     </w:r>
@@ -5296,7 +6968,7 @@
     <w:name w:val="heading 1"/>
     <w:basedOn w:val="1"/>
     <w:next w:val="1"/>
-    <w:link w:val="13"/>
+    <w:link w:val="14"/>
     <w:qFormat/>
     <w:uiPriority w:val="0"/>
     <w:pPr>
@@ -5334,13 +7006,13 @@
       <w:szCs w:val="22"/>
     </w:rPr>
   </w:style>
-  <w:style w:type="character" w:default="1" w:styleId="7">
+  <w:style w:type="character" w:default="1" w:styleId="8">
     <w:name w:val="Default Paragraph Font"/>
     <w:semiHidden/>
     <w:qFormat/>
     <w:uiPriority w:val="0"/>
   </w:style>
-  <w:style w:type="table" w:default="1" w:styleId="12">
+  <w:style w:type="table" w:default="1" w:styleId="13">
     <w:name w:val="Normal Table"/>
     <w:semiHidden/>
     <w:qFormat/>
@@ -5395,6 +7067,38 @@
     </w:rPr>
   </w:style>
   <w:style w:type="paragraph" w:styleId="6">
+    <w:name w:val="HTML Preformatted"/>
+    <w:basedOn w:val="1"/>
+    <w:uiPriority w:val="0"/>
+    <w:pPr>
+      <w:widowControl/>
+      <w:tabs>
+        <w:tab w:val="left" w:pos="916"/>
+        <w:tab w:val="left" w:pos="1832"/>
+        <w:tab w:val="left" w:pos="2748"/>
+        <w:tab w:val="left" w:pos="3664"/>
+        <w:tab w:val="left" w:pos="4580"/>
+        <w:tab w:val="left" w:pos="5496"/>
+        <w:tab w:val="left" w:pos="6412"/>
+        <w:tab w:val="left" w:pos="7328"/>
+        <w:tab w:val="left" w:pos="8244"/>
+        <w:tab w:val="left" w:pos="9160"/>
+        <w:tab w:val="left" w:pos="10076"/>
+        <w:tab w:val="left" w:pos="10992"/>
+        <w:tab w:val="left" w:pos="11908"/>
+        <w:tab w:val="left" w:pos="12824"/>
+        <w:tab w:val="left" w:pos="13740"/>
+        <w:tab w:val="left" w:pos="14656"/>
+      </w:tabs>
+      <w:ind w:firstLine="0"/>
+      <w:jc w:val="left"/>
+    </w:pPr>
+    <w:rPr>
+      <w:rFonts w:ascii="宋体" w:hAnsi="宋体" w:eastAsia="宋体" w:cs="宋体"/>
+      <w:kern w:val="0"/>
+    </w:rPr>
+  </w:style>
+  <w:style w:type="paragraph" w:styleId="7">
     <w:name w:val="Normal (Web)"/>
     <w:basedOn w:val="1"/>
     <w:uiPriority w:val="0"/>
@@ -5409,40 +7113,40 @@
       <w:lang w:val="en-US" w:eastAsia="zh-CN" w:bidi="ar"/>
     </w:rPr>
   </w:style>
-  <w:style w:type="character" w:styleId="8">
+  <w:style w:type="character" w:styleId="9">
     <w:name w:val="Strong"/>
-    <w:basedOn w:val="7"/>
+    <w:basedOn w:val="8"/>
     <w:qFormat/>
     <w:uiPriority w:val="0"/>
     <w:rPr>
       <w:b/>
     </w:rPr>
   </w:style>
-  <w:style w:type="character" w:styleId="9">
+  <w:style w:type="character" w:styleId="10">
     <w:name w:val="page number"/>
-    <w:basedOn w:val="7"/>
+    <w:basedOn w:val="8"/>
     <w:qFormat/>
     <w:uiPriority w:val="0"/>
   </w:style>
-  <w:style w:type="character" w:styleId="10">
+  <w:style w:type="character" w:styleId="11">
     <w:name w:val="Emphasis"/>
-    <w:basedOn w:val="7"/>
+    <w:basedOn w:val="8"/>
     <w:qFormat/>
     <w:uiPriority w:val="0"/>
     <w:rPr>
       <w:i/>
     </w:rPr>
   </w:style>
-  <w:style w:type="character" w:styleId="11">
+  <w:style w:type="character" w:styleId="12">
     <w:name w:val="Hyperlink"/>
-    <w:basedOn w:val="7"/>
+    <w:basedOn w:val="8"/>
     <w:uiPriority w:val="0"/>
     <w:rPr>
       <w:color w:val="0000FF"/>
       <w:u w:val="single"/>
     </w:rPr>
   </w:style>
-  <w:style w:type="character" w:customStyle="1" w:styleId="13">
+  <w:style w:type="character" w:customStyle="1" w:styleId="14">
     <w:name w:val="标题 1 Char"/>
     <w:link w:val="2"/>
     <w:qFormat/>

--- a/report.docx
+++ b/report.docx
@@ -3350,7 +3350,7 @@
           <w:szCs w:val="32"/>
           <w:lang w:val="en-US" w:eastAsia="zh-CN"/>
         </w:rPr>
-        <w:t>alpha = 0.03</w:t>
+        <w:t>alpha = 0.02</w:t>
       </w:r>
     </w:p>
     <w:p>
@@ -3686,7 +3686,7 @@
           <w:szCs w:val="32"/>
           <w:lang w:val="en-US" w:eastAsia="zh-CN"/>
         </w:rPr>
-        <w:t xml:space="preserve">    lltrain=(np.dot(W.transpose(),W)/2+0.9*ltrain)/m_train</w:t>
+        <w:t xml:space="preserve">    lltrain=np.dot(W.transpose(),W)/2+(0.9*ltrain)/m_train</w:t>
       </w:r>
     </w:p>
     <w:p>
@@ -3974,7 +3974,7 @@
           <w:szCs w:val="32"/>
           <w:lang w:val="en-US" w:eastAsia="zh-CN"/>
         </w:rPr>
-        <w:t xml:space="preserve">    lltest=(np.dot(W.transpose(),W)/2+0.9*ltest)/m_test</w:t>
+        <w:t xml:space="preserve">    lltest=np.dot(W.transpose(),W)/2+(0.9*ltest)/m_test</w:t>
       </w:r>
     </w:p>
     <w:p>
@@ -4118,7 +4118,7 @@
           <w:szCs w:val="32"/>
           <w:lang w:val="en-US" w:eastAsia="zh-CN"/>
         </w:rPr>
-        <w:t xml:space="preserve">    gradient=(W+0.9*g)/m_train;</w:t>
+        <w:t xml:space="preserve">    gradient=W+(0.9*g)/m_train;</w:t>
       </w:r>
     </w:p>
     <w:p>
@@ -4431,6 +4431,7 @@
     <w:p>
       <w:pPr>
         <w:numPr>
+          <w:ilvl w:val="0"/>
           <w:numId w:val="0"/>
         </w:numPr>
         <w:rPr>
@@ -4584,18 +4585,7 @@
           <w:szCs w:val="32"/>
           <w:lang w:eastAsia="zh-CN"/>
         </w:rPr>
-        <w:t>）</w:t>
-      </w:r>
-      <w:r>
-        <w:rPr>
-          <w:rFonts w:hint="eastAsia" w:ascii="黑体" w:hAnsi="黑体" w:eastAsia="黑体" w:cs="黑体"/>
-          <w:b w:val="0"/>
-          <w:bCs w:val="0"/>
-          <w:sz w:val="28"/>
-          <w:szCs w:val="32"/>
-          <w:lang w:eastAsia="zh-CN"/>
-        </w:rPr>
-        <w:t>：</w:t>
+        <w:t>）：</w:t>
       </w:r>
     </w:p>
     <w:p>
@@ -4621,26 +4611,23 @@
           <w:rFonts w:hint="eastAsia" w:asciiTheme="minorEastAsia" w:hAnsiTheme="minorEastAsia" w:eastAsiaTheme="minorEastAsia" w:cstheme="minorEastAsia"/>
           <w:b w:val="0"/>
           <w:bCs w:val="0"/>
-          <w:i w:val="0"/>
-          <w:caps w:val="0"/>
-          <w:color w:val="auto"/>
-          <w:spacing w:val="0"/>
-          <w:sz w:val="24"/>
-          <w:szCs w:val="24"/>
-          <w:shd w:val="clear" w:color="auto" w:fill="auto"/>
-        </w:rPr>
-      </w:pPr>
-      <w:r>
-        <w:rPr>
-          <w:rFonts w:hint="eastAsia" w:asciiTheme="minorEastAsia" w:hAnsiTheme="minorEastAsia" w:eastAsiaTheme="minorEastAsia" w:cstheme="minorEastAsia"/>
-          <w:b w:val="0"/>
-          <w:bCs w:val="0"/>
-          <w:color w:val="auto"/>
-          <w:sz w:val="24"/>
-          <w:szCs w:val="24"/>
-          <w:shd w:val="clear" w:color="auto" w:fill="auto"/>
-        </w:rPr>
-        <w:t>η=0.4，loss函数数次迭代后可收敛，最小值</w:t>
+          <w:color w:val="auto"/>
+          <w:sz w:val="24"/>
+          <w:szCs w:val="24"/>
+          <w:shd w:val="clear" w:color="auto" w:fill="auto"/>
+        </w:rPr>
+      </w:pPr>
+      <w:r>
+        <w:rPr>
+          <w:rFonts w:hint="eastAsia" w:asciiTheme="minorEastAsia" w:hAnsiTheme="minorEastAsia" w:eastAsiaTheme="minorEastAsia" w:cstheme="minorEastAsia"/>
+          <w:b w:val="0"/>
+          <w:bCs w:val="0"/>
+          <w:color w:val="auto"/>
+          <w:sz w:val="24"/>
+          <w:szCs w:val="24"/>
+          <w:shd w:val="clear" w:color="auto" w:fill="auto"/>
+        </w:rPr>
+        <w:t>η=0.4，loss函数数次迭代后</w:t>
       </w:r>
       <w:r>
         <w:rPr>
@@ -4653,6 +4640,31 @@
           <w:shd w:val="clear" w:color="auto" w:fill="auto"/>
           <w:lang w:eastAsia="zh-CN"/>
         </w:rPr>
+        <w:t>趋于平缓</w:t>
+      </w:r>
+      <w:r>
+        <w:rPr>
+          <w:rFonts w:hint="eastAsia" w:asciiTheme="minorEastAsia" w:hAnsiTheme="minorEastAsia" w:eastAsiaTheme="minorEastAsia" w:cstheme="minorEastAsia"/>
+          <w:b w:val="0"/>
+          <w:bCs w:val="0"/>
+          <w:color w:val="auto"/>
+          <w:sz w:val="24"/>
+          <w:szCs w:val="24"/>
+          <w:shd w:val="clear" w:color="auto" w:fill="auto"/>
+        </w:rPr>
+        <w:t>，最小值</w:t>
+      </w:r>
+      <w:r>
+        <w:rPr>
+          <w:rFonts w:hint="eastAsia" w:asciiTheme="minorEastAsia" w:hAnsiTheme="minorEastAsia" w:eastAsiaTheme="minorEastAsia" w:cstheme="minorEastAsia"/>
+          <w:b w:val="0"/>
+          <w:bCs w:val="0"/>
+          <w:color w:val="auto"/>
+          <w:sz w:val="24"/>
+          <w:szCs w:val="24"/>
+          <w:shd w:val="clear" w:color="auto" w:fill="auto"/>
+          <w:lang w:eastAsia="zh-CN"/>
+        </w:rPr>
         <w:t>为</w:t>
       </w:r>
       <w:r>
@@ -4666,7 +4678,6 @@
           <w:spacing w:val="0"/>
           <w:sz w:val="24"/>
           <w:szCs w:val="24"/>
-          <w:bdr w:val="none" w:color="auto" w:sz="0" w:space="0"/>
           <w:shd w:val="clear" w:color="auto" w:fill="auto"/>
           <w:vertAlign w:val="baseline"/>
         </w:rPr>
@@ -4678,6 +4689,7 @@
         <w:pStyle w:val="6"/>
         <w:shd w:val="clear" w:color="auto" w:fill="FFFFFF"/>
         <w:wordWrap w:val="0"/>
+        <w:ind w:firstLine="960" w:firstLineChars="400"/>
         <w:textAlignment w:val="baseline"/>
         <w:rPr>
           <w:rFonts w:hint="eastAsia" w:asciiTheme="minorEastAsia" w:hAnsiTheme="minorEastAsia" w:eastAsiaTheme="minorEastAsia" w:cstheme="minorEastAsia"/>
@@ -4687,8 +4699,34 @@
           <w:sz w:val="24"/>
           <w:szCs w:val="24"/>
           <w:shd w:val="clear" w:color="auto" w:fill="auto"/>
-        </w:rPr>
-      </w:pPr>
+          <w:lang w:eastAsia="zh-CN"/>
+        </w:rPr>
+      </w:pPr>
+      <w:r>
+        <w:rPr>
+          <w:rFonts w:hint="eastAsia" w:asciiTheme="minorEastAsia" w:hAnsiTheme="minorEastAsia" w:eastAsiaTheme="minorEastAsia" w:cstheme="minorEastAsia"/>
+          <w:b w:val="0"/>
+          <w:bCs w:val="0"/>
+          <w:color w:val="auto"/>
+          <w:sz w:val="24"/>
+          <w:szCs w:val="24"/>
+          <w:shd w:val="clear" w:color="auto" w:fill="auto"/>
+        </w:rPr>
+        <w:t>η&gt;=0.42，loss函数</w:t>
+      </w:r>
+      <w:r>
+        <w:rPr>
+          <w:rFonts w:hint="eastAsia" w:asciiTheme="minorEastAsia" w:hAnsiTheme="minorEastAsia" w:eastAsiaTheme="minorEastAsia" w:cstheme="minorEastAsia"/>
+          <w:b w:val="0"/>
+          <w:bCs w:val="0"/>
+          <w:color w:val="auto"/>
+          <w:sz w:val="24"/>
+          <w:szCs w:val="24"/>
+          <w:shd w:val="clear" w:color="auto" w:fill="auto"/>
+          <w:lang w:eastAsia="zh-CN"/>
+        </w:rPr>
+        <w:t>呈飙升趋势</w:t>
+      </w:r>
     </w:p>
     <w:p>
       <w:pPr>
@@ -4732,42 +4770,108 @@
           <w:szCs w:val="24"/>
           <w:shd w:val="clear" w:color="auto" w:fill="auto"/>
         </w:rPr>
-        <w:t>η=0.41，loss函数数次迭代后可收敛，最小值</w:t>
-      </w:r>
-      <w:r>
-        <w:rPr>
-          <w:rFonts w:hint="eastAsia" w:asciiTheme="minorEastAsia" w:hAnsiTheme="minorEastAsia" w:eastAsiaTheme="minorEastAsia" w:cstheme="minorEastAsia"/>
-          <w:b w:val="0"/>
-          <w:bCs w:val="0"/>
-          <w:i w:val="0"/>
-          <w:caps w:val="0"/>
-          <w:color w:val="auto"/>
-          <w:spacing w:val="0"/>
-          <w:sz w:val="24"/>
-          <w:szCs w:val="24"/>
-          <w:bdr w:val="none" w:color="auto" w:sz="0" w:space="0"/>
+        <w:t>η=0.41，loss函数数次迭代后</w:t>
+      </w:r>
+      <w:r>
+        <w:rPr>
+          <w:rFonts w:hint="eastAsia" w:asciiTheme="minorEastAsia" w:hAnsiTheme="minorEastAsia" w:eastAsiaTheme="minorEastAsia" w:cstheme="minorEastAsia"/>
+          <w:b w:val="0"/>
+          <w:bCs w:val="0"/>
+          <w:color w:val="auto"/>
+          <w:sz w:val="24"/>
+          <w:szCs w:val="24"/>
+          <w:shd w:val="clear" w:color="auto" w:fill="auto"/>
+          <w:lang w:eastAsia="zh-CN"/>
+        </w:rPr>
+        <w:t>趋于平缓</w:t>
+      </w:r>
+      <w:r>
+        <w:rPr>
+          <w:rFonts w:hint="eastAsia" w:asciiTheme="minorEastAsia" w:hAnsiTheme="minorEastAsia" w:eastAsiaTheme="minorEastAsia" w:cstheme="minorEastAsia"/>
+          <w:b w:val="0"/>
+          <w:bCs w:val="0"/>
+          <w:color w:val="auto"/>
+          <w:sz w:val="24"/>
+          <w:szCs w:val="24"/>
+          <w:shd w:val="clear" w:color="auto" w:fill="auto"/>
+        </w:rPr>
+        <w:t>，最小值</w:t>
+      </w:r>
+      <w:r>
+        <w:rPr>
+          <w:rFonts w:hint="eastAsia" w:asciiTheme="minorEastAsia" w:hAnsiTheme="minorEastAsia" w:eastAsiaTheme="minorEastAsia" w:cstheme="minorEastAsia"/>
+          <w:b w:val="0"/>
+          <w:bCs w:val="0"/>
+          <w:i w:val="0"/>
+          <w:caps w:val="0"/>
+          <w:color w:val="auto"/>
+          <w:spacing w:val="0"/>
+          <w:sz w:val="24"/>
+          <w:szCs w:val="24"/>
           <w:shd w:val="clear" w:color="auto" w:fill="auto"/>
           <w:vertAlign w:val="baseline"/>
         </w:rPr>
         <w:t>10.3666312135</w:t>
       </w:r>
-    </w:p>
-    <w:p>
-      <w:pPr>
-        <w:pStyle w:val="6"/>
-        <w:shd w:val="clear" w:color="auto" w:fill="FFFFFF"/>
-        <w:wordWrap w:val="0"/>
-        <w:textAlignment w:val="baseline"/>
-        <w:rPr>
-          <w:rFonts w:hint="eastAsia" w:asciiTheme="minorEastAsia" w:hAnsiTheme="minorEastAsia" w:eastAsiaTheme="minorEastAsia" w:cstheme="minorEastAsia"/>
-          <w:b w:val="0"/>
-          <w:bCs w:val="0"/>
-          <w:color w:val="auto"/>
-          <w:sz w:val="24"/>
-          <w:szCs w:val="24"/>
-          <w:shd w:val="clear" w:color="auto" w:fill="auto"/>
-        </w:rPr>
-      </w:pPr>
+      <w:r>
+        <w:rPr>
+          <w:rFonts w:hint="eastAsia" w:asciiTheme="minorEastAsia" w:hAnsiTheme="minorEastAsia" w:eastAsiaTheme="minorEastAsia" w:cstheme="minorEastAsia"/>
+          <w:b w:val="0"/>
+          <w:bCs w:val="0"/>
+          <w:i w:val="0"/>
+          <w:caps w:val="0"/>
+          <w:color w:val="auto"/>
+          <w:spacing w:val="0"/>
+          <w:sz w:val="24"/>
+          <w:szCs w:val="24"/>
+          <w:shd w:val="clear" w:color="auto" w:fill="auto"/>
+          <w:vertAlign w:val="baseline"/>
+          <w:lang w:eastAsia="zh-CN"/>
+        </w:rPr>
+        <w:t>，且整体的</w:t>
+      </w:r>
+      <w:r>
+        <w:rPr>
+          <w:rFonts w:hint="eastAsia" w:asciiTheme="minorEastAsia" w:hAnsiTheme="minorEastAsia" w:eastAsiaTheme="minorEastAsia" w:cstheme="minorEastAsia"/>
+          <w:b w:val="0"/>
+          <w:bCs w:val="0"/>
+          <w:i w:val="0"/>
+          <w:caps w:val="0"/>
+          <w:color w:val="auto"/>
+          <w:spacing w:val="0"/>
+          <w:sz w:val="24"/>
+          <w:szCs w:val="24"/>
+          <w:shd w:val="clear" w:color="auto" w:fill="auto"/>
+          <w:vertAlign w:val="baseline"/>
+          <w:lang w:val="en-US" w:eastAsia="zh-CN"/>
+        </w:rPr>
+        <w:t>loss比</w:t>
+      </w:r>
+      <w:r>
+        <w:rPr>
+          <w:rFonts w:hint="eastAsia" w:asciiTheme="minorEastAsia" w:hAnsiTheme="minorEastAsia" w:eastAsiaTheme="minorEastAsia" w:cstheme="minorEastAsia"/>
+          <w:b w:val="0"/>
+          <w:bCs w:val="0"/>
+          <w:color w:val="auto"/>
+          <w:sz w:val="24"/>
+          <w:szCs w:val="24"/>
+          <w:shd w:val="clear" w:color="auto" w:fill="auto"/>
+        </w:rPr>
+        <w:t>η=0.4</w:t>
+      </w:r>
+      <w:r>
+        <w:rPr>
+          <w:rFonts w:hint="eastAsia" w:asciiTheme="minorEastAsia" w:hAnsiTheme="minorEastAsia" w:eastAsiaTheme="minorEastAsia" w:cstheme="minorEastAsia"/>
+          <w:b w:val="0"/>
+          <w:bCs w:val="0"/>
+          <w:color w:val="auto"/>
+          <w:sz w:val="24"/>
+          <w:szCs w:val="24"/>
+          <w:shd w:val="clear" w:color="auto" w:fill="auto"/>
+          <w:lang w:eastAsia="zh-CN"/>
+        </w:rPr>
+        <w:t>时要低</w:t>
+      </w:r>
     </w:p>
     <w:p>
       <w:pPr>
@@ -4784,20 +4888,9 @@
           <w:sz w:val="24"/>
           <w:szCs w:val="24"/>
           <w:shd w:val="clear" w:color="auto" w:fill="auto"/>
-        </w:rPr>
-      </w:pPr>
-      <w:r>
-        <w:rPr>
-          <w:rFonts w:hint="eastAsia" w:asciiTheme="minorEastAsia" w:hAnsiTheme="minorEastAsia" w:eastAsiaTheme="minorEastAsia" w:cstheme="minorEastAsia"/>
-          <w:b w:val="0"/>
-          <w:bCs w:val="0"/>
-          <w:color w:val="auto"/>
-          <w:sz w:val="24"/>
-          <w:szCs w:val="24"/>
-          <w:shd w:val="clear" w:color="auto" w:fill="auto"/>
-        </w:rPr>
-        <w:t>η&gt;=0.42，loss函数不可收敛</w:t>
-      </w:r>
+          <w:lang w:eastAsia="zh-CN"/>
+        </w:rPr>
+      </w:pPr>
     </w:p>
     <w:p>
       <w:pPr>
@@ -4820,6 +4913,31 @@
           <w:szCs w:val="32"/>
         </w:rPr>
         <w:t>预测结果（最佳结果）：</w:t>
+      </w:r>
+      <w:r>
+        <w:rPr>
+          <w:rFonts w:hint="eastAsia" w:asciiTheme="minorEastAsia" w:hAnsiTheme="minorEastAsia" w:eastAsiaTheme="minorEastAsia" w:cstheme="minorEastAsia"/>
+          <w:b w:val="0"/>
+          <w:bCs w:val="0"/>
+          <w:color w:val="auto"/>
+          <w:sz w:val="24"/>
+          <w:szCs w:val="24"/>
+          <w:shd w:val="clear" w:color="auto" w:fill="auto"/>
+        </w:rPr>
+        <w:t>η=0.41</w:t>
+      </w:r>
+      <w:r>
+        <w:rPr>
+          <w:rFonts w:hint="eastAsia" w:asciiTheme="minorEastAsia" w:hAnsiTheme="minorEastAsia" w:eastAsiaTheme="minorEastAsia" w:cstheme="minorEastAsia"/>
+          <w:b w:val="0"/>
+          <w:bCs w:val="0"/>
+          <w:color w:val="auto"/>
+          <w:sz w:val="24"/>
+          <w:szCs w:val="24"/>
+          <w:shd w:val="clear" w:color="auto" w:fill="auto"/>
+          <w:lang w:eastAsia="zh-CN"/>
+        </w:rPr>
+        <w:t>时</w:t>
       </w:r>
       <w:r>
         <w:rPr>
@@ -5061,7 +5179,7 @@
           <w:szCs w:val="24"/>
           <w:lang w:val="en-US" w:eastAsia="zh-CN"/>
         </w:rPr>
-        <w:t>03</w:t>
+        <w:t>02</w:t>
       </w:r>
       <w:r>
         <w:rPr>
@@ -5129,633 +5247,7 @@
           <w:szCs w:val="32"/>
           <w:lang w:eastAsia="zh-CN"/>
         </w:rPr>
-        <w:t>）：</w:t>
-      </w:r>
-    </w:p>
-    <w:p>
-      <w:pPr>
-        <w:pStyle w:val="6"/>
-        <w:keepNext w:val="0"/>
-        <w:keepLines w:val="0"/>
-        <w:widowControl/>
-        <w:suppressLineNumbers w:val="0"/>
-        <w:pBdr>
-          <w:top w:val="none" w:color="auto" w:sz="0" w:space="0"/>
-          <w:left w:val="none" w:color="auto" w:sz="0" w:space="0"/>
-          <w:bottom w:val="none" w:color="auto" w:sz="0" w:space="0"/>
-          <w:right w:val="none" w:color="auto" w:sz="0" w:space="0"/>
-        </w:pBdr>
-        <w:shd w:val="clear" w:fill="FFFFFF"/>
-        <w:wordWrap w:val="0"/>
-        <w:spacing w:before="0" w:beforeAutospacing="0" w:after="0" w:afterAutospacing="0"/>
-        <w:ind w:left="0" w:right="0" w:firstLine="960" w:firstLineChars="400"/>
-        <w:jc w:val="left"/>
-        <w:textAlignment w:val="baseline"/>
-        <w:rPr>
-          <w:rFonts w:ascii="monospace" w:hAnsi="monospace" w:eastAsia="monospace" w:cs="monospace"/>
-          <w:b w:val="0"/>
-          <w:i w:val="0"/>
-          <w:caps w:val="0"/>
-          <w:color w:val="000000"/>
-          <w:spacing w:val="0"/>
-          <w:sz w:val="21"/>
-          <w:szCs w:val="21"/>
-        </w:rPr>
-      </w:pPr>
-      <w:r>
-        <w:rPr>
-          <w:rFonts w:hint="eastAsia" w:asciiTheme="minorEastAsia" w:hAnsiTheme="minorEastAsia" w:eastAsiaTheme="minorEastAsia" w:cstheme="minorEastAsia"/>
-          <w:b w:val="0"/>
-          <w:bCs w:val="0"/>
-          <w:color w:val="auto"/>
-          <w:sz w:val="24"/>
-          <w:szCs w:val="24"/>
-          <w:shd w:val="clear" w:color="auto" w:fill="auto"/>
-        </w:rPr>
-        <w:t>η=0.</w:t>
-      </w:r>
-      <w:r>
-        <w:rPr>
-          <w:rFonts w:hint="eastAsia" w:asciiTheme="minorEastAsia" w:hAnsiTheme="minorEastAsia" w:eastAsiaTheme="minorEastAsia" w:cstheme="minorEastAsia"/>
-          <w:b w:val="0"/>
-          <w:bCs w:val="0"/>
-          <w:color w:val="auto"/>
-          <w:sz w:val="24"/>
-          <w:szCs w:val="24"/>
-          <w:shd w:val="clear" w:color="auto" w:fill="auto"/>
-          <w:lang w:val="en-US" w:eastAsia="zh-CN"/>
-        </w:rPr>
-        <w:t>02</w:t>
-      </w:r>
-      <w:r>
-        <w:rPr>
-          <w:rFonts w:hint="eastAsia" w:asciiTheme="minorEastAsia" w:hAnsiTheme="minorEastAsia" w:eastAsiaTheme="minorEastAsia" w:cstheme="minorEastAsia"/>
-          <w:b w:val="0"/>
-          <w:bCs w:val="0"/>
-          <w:color w:val="auto"/>
-          <w:sz w:val="24"/>
-          <w:szCs w:val="24"/>
-          <w:shd w:val="clear" w:color="auto" w:fill="auto"/>
-        </w:rPr>
-        <w:t>，loss函数数次迭代后可收敛，最小值</w:t>
-      </w:r>
-      <w:r>
-        <w:rPr>
-          <w:rFonts w:hint="eastAsia" w:asciiTheme="minorEastAsia" w:hAnsiTheme="minorEastAsia" w:eastAsiaTheme="minorEastAsia" w:cstheme="minorEastAsia"/>
-          <w:b w:val="0"/>
-          <w:bCs w:val="0"/>
-          <w:color w:val="auto"/>
-          <w:sz w:val="24"/>
-          <w:szCs w:val="24"/>
-          <w:shd w:val="clear" w:color="auto" w:fill="auto"/>
-          <w:lang w:eastAsia="zh-CN"/>
-        </w:rPr>
-        <w:t>为</w:t>
-      </w:r>
-      <w:r>
-        <w:rPr>
-          <w:rFonts w:hint="eastAsia" w:asciiTheme="minorEastAsia" w:hAnsiTheme="minorEastAsia" w:eastAsiaTheme="minorEastAsia" w:cstheme="minorEastAsia"/>
-          <w:b w:val="0"/>
-          <w:i w:val="0"/>
-          <w:caps w:val="0"/>
-          <w:color w:val="000000"/>
-          <w:spacing w:val="0"/>
-          <w:sz w:val="24"/>
-          <w:szCs w:val="24"/>
-          <w:bdr w:val="none" w:color="auto" w:sz="0" w:space="0"/>
-          <w:shd w:val="clear" w:fill="FFFFFF"/>
-          <w:vertAlign w:val="baseline"/>
-        </w:rPr>
-        <w:t>0.279844841907</w:t>
-      </w:r>
-    </w:p>
-    <w:p>
-      <w:pPr>
-        <w:pStyle w:val="6"/>
-        <w:keepNext w:val="0"/>
-        <w:keepLines w:val="0"/>
-        <w:widowControl/>
-        <w:suppressLineNumbers w:val="0"/>
-        <w:pBdr>
-          <w:top w:val="none" w:color="auto" w:sz="0" w:space="0"/>
-          <w:left w:val="none" w:color="auto" w:sz="0" w:space="0"/>
-          <w:bottom w:val="none" w:color="auto" w:sz="0" w:space="0"/>
-          <w:right w:val="none" w:color="auto" w:sz="0" w:space="0"/>
-        </w:pBdr>
-        <w:shd w:val="clear" w:fill="FFFFFF"/>
-        <w:wordWrap w:val="0"/>
-        <w:spacing w:before="0" w:beforeAutospacing="0" w:after="0" w:afterAutospacing="0"/>
-        <w:ind w:left="0" w:right="0" w:firstLine="960" w:firstLineChars="400"/>
-        <w:jc w:val="left"/>
-        <w:textAlignment w:val="baseline"/>
-        <w:rPr>
-          <w:rFonts w:hint="eastAsia" w:asciiTheme="minorEastAsia" w:hAnsiTheme="minorEastAsia" w:eastAsiaTheme="minorEastAsia" w:cstheme="minorEastAsia"/>
-          <w:b w:val="0"/>
-          <w:bCs w:val="0"/>
-          <w:i w:val="0"/>
-          <w:caps w:val="0"/>
-          <w:color w:val="auto"/>
-          <w:spacing w:val="0"/>
-          <w:sz w:val="24"/>
-          <w:szCs w:val="24"/>
-          <w:shd w:val="clear" w:color="auto" w:fill="auto"/>
-        </w:rPr>
-      </w:pPr>
-    </w:p>
-    <w:p>
-      <w:pPr>
-        <w:pStyle w:val="6"/>
-        <w:keepNext w:val="0"/>
-        <w:keepLines w:val="0"/>
-        <w:widowControl/>
-        <w:suppressLineNumbers w:val="0"/>
-        <w:pBdr>
-          <w:top w:val="none" w:color="auto" w:sz="0" w:space="0"/>
-          <w:left w:val="none" w:color="auto" w:sz="0" w:space="0"/>
-          <w:bottom w:val="none" w:color="auto" w:sz="0" w:space="0"/>
-          <w:right w:val="none" w:color="auto" w:sz="0" w:space="0"/>
-        </w:pBdr>
-        <w:shd w:val="clear" w:fill="FFFFFF"/>
-        <w:wordWrap w:val="0"/>
-        <w:spacing w:before="0" w:beforeAutospacing="0" w:after="0" w:afterAutospacing="0"/>
-        <w:ind w:right="0" w:firstLine="960" w:firstLineChars="400"/>
-        <w:jc w:val="left"/>
-        <w:textAlignment w:val="baseline"/>
-        <w:rPr>
-          <w:rFonts w:ascii="monospace" w:hAnsi="monospace" w:eastAsia="monospace" w:cs="monospace"/>
-          <w:b w:val="0"/>
-          <w:i w:val="0"/>
-          <w:caps w:val="0"/>
-          <w:color w:val="000000"/>
-          <w:spacing w:val="0"/>
-          <w:sz w:val="21"/>
-          <w:szCs w:val="21"/>
-        </w:rPr>
-      </w:pPr>
-      <w:r>
-        <w:rPr>
-          <w:rFonts w:hint="eastAsia" w:asciiTheme="minorEastAsia" w:hAnsiTheme="minorEastAsia" w:eastAsiaTheme="minorEastAsia" w:cstheme="minorEastAsia"/>
-          <w:b w:val="0"/>
-          <w:bCs w:val="0"/>
-          <w:color w:val="auto"/>
-          <w:sz w:val="24"/>
-          <w:szCs w:val="24"/>
-          <w:shd w:val="clear" w:color="auto" w:fill="auto"/>
-        </w:rPr>
-        <w:t>η=0.</w:t>
-      </w:r>
-      <w:r>
-        <w:rPr>
-          <w:rFonts w:hint="eastAsia" w:asciiTheme="minorEastAsia" w:hAnsiTheme="minorEastAsia" w:eastAsiaTheme="minorEastAsia" w:cstheme="minorEastAsia"/>
-          <w:b w:val="0"/>
-          <w:bCs w:val="0"/>
-          <w:color w:val="auto"/>
-          <w:sz w:val="24"/>
-          <w:szCs w:val="24"/>
-          <w:shd w:val="clear" w:color="auto" w:fill="auto"/>
-          <w:lang w:val="en-US" w:eastAsia="zh-CN"/>
-        </w:rPr>
-        <w:t>03</w:t>
-      </w:r>
-      <w:r>
-        <w:rPr>
-          <w:rFonts w:hint="eastAsia" w:asciiTheme="minorEastAsia" w:hAnsiTheme="minorEastAsia" w:eastAsiaTheme="minorEastAsia" w:cstheme="minorEastAsia"/>
-          <w:b w:val="0"/>
-          <w:bCs w:val="0"/>
-          <w:color w:val="auto"/>
-          <w:sz w:val="24"/>
-          <w:szCs w:val="24"/>
-          <w:shd w:val="clear" w:color="auto" w:fill="auto"/>
-        </w:rPr>
-        <w:t>，loss函数数次迭代后可收敛，最小值</w:t>
-      </w:r>
-      <w:r>
-        <w:rPr>
-          <w:rFonts w:hint="eastAsia" w:asciiTheme="minorEastAsia" w:hAnsiTheme="minorEastAsia" w:eastAsiaTheme="minorEastAsia" w:cstheme="minorEastAsia"/>
-          <w:b w:val="0"/>
-          <w:i w:val="0"/>
-          <w:caps w:val="0"/>
-          <w:color w:val="000000"/>
-          <w:spacing w:val="0"/>
-          <w:sz w:val="24"/>
-          <w:szCs w:val="24"/>
-          <w:bdr w:val="none" w:color="auto" w:sz="0" w:space="0"/>
-          <w:shd w:val="clear" w:fill="FFFFFF"/>
-          <w:vertAlign w:val="baseline"/>
-        </w:rPr>
-        <w:t>0.279304334763</w:t>
-      </w:r>
-    </w:p>
-    <w:p>
-      <w:pPr>
-        <w:pStyle w:val="6"/>
-        <w:keepNext w:val="0"/>
-        <w:keepLines w:val="0"/>
-        <w:widowControl/>
-        <w:suppressLineNumbers w:val="0"/>
-        <w:pBdr>
-          <w:top w:val="none" w:color="auto" w:sz="0" w:space="0"/>
-          <w:left w:val="none" w:color="auto" w:sz="0" w:space="0"/>
-          <w:bottom w:val="none" w:color="auto" w:sz="0" w:space="0"/>
-          <w:right w:val="none" w:color="auto" w:sz="0" w:space="0"/>
-        </w:pBdr>
-        <w:shd w:val="clear" w:fill="FFFFFF"/>
-        <w:wordWrap w:val="0"/>
-        <w:spacing w:before="0" w:beforeAutospacing="0" w:after="0" w:afterAutospacing="0"/>
-        <w:ind w:left="0" w:right="0" w:firstLine="960" w:firstLineChars="400"/>
-        <w:jc w:val="left"/>
-        <w:textAlignment w:val="baseline"/>
-        <w:rPr>
-          <w:rFonts w:hint="eastAsia" w:asciiTheme="minorEastAsia" w:hAnsiTheme="minorEastAsia" w:eastAsiaTheme="minorEastAsia" w:cstheme="minorEastAsia"/>
-          <w:b w:val="0"/>
-          <w:bCs w:val="0"/>
-          <w:i w:val="0"/>
-          <w:caps w:val="0"/>
-          <w:color w:val="auto"/>
-          <w:spacing w:val="0"/>
-          <w:sz w:val="24"/>
-          <w:szCs w:val="24"/>
-          <w:shd w:val="clear" w:color="auto" w:fill="auto"/>
-        </w:rPr>
-      </w:pPr>
-    </w:p>
-    <w:p>
-      <w:pPr>
-        <w:pStyle w:val="6"/>
-        <w:keepNext w:val="0"/>
-        <w:keepLines w:val="0"/>
-        <w:widowControl/>
-        <w:suppressLineNumbers w:val="0"/>
-        <w:pBdr>
-          <w:top w:val="none" w:color="auto" w:sz="0" w:space="0"/>
-          <w:left w:val="none" w:color="auto" w:sz="0" w:space="0"/>
-          <w:bottom w:val="none" w:color="auto" w:sz="0" w:space="0"/>
-          <w:right w:val="none" w:color="auto" w:sz="0" w:space="0"/>
-        </w:pBdr>
-        <w:shd w:val="clear" w:fill="FFFFFF"/>
-        <w:wordWrap w:val="0"/>
-        <w:spacing w:before="0" w:beforeAutospacing="0" w:after="0" w:afterAutospacing="0"/>
-        <w:ind w:right="0" w:firstLine="960" w:firstLineChars="400"/>
-        <w:jc w:val="left"/>
-        <w:textAlignment w:val="baseline"/>
-        <w:rPr>
-          <w:rFonts w:ascii="monospace" w:hAnsi="monospace" w:eastAsia="monospace" w:cs="monospace"/>
-          <w:b w:val="0"/>
-          <w:i w:val="0"/>
-          <w:caps w:val="0"/>
-          <w:color w:val="000000"/>
-          <w:spacing w:val="0"/>
-          <w:sz w:val="21"/>
-          <w:szCs w:val="21"/>
-        </w:rPr>
-      </w:pPr>
-      <w:r>
-        <w:rPr>
-          <w:rFonts w:hint="eastAsia" w:asciiTheme="minorEastAsia" w:hAnsiTheme="minorEastAsia" w:eastAsiaTheme="minorEastAsia" w:cstheme="minorEastAsia"/>
-          <w:b w:val="0"/>
-          <w:bCs w:val="0"/>
-          <w:color w:val="auto"/>
-          <w:sz w:val="24"/>
-          <w:szCs w:val="24"/>
-          <w:shd w:val="clear" w:color="auto" w:fill="auto"/>
-        </w:rPr>
-        <w:t>η=0.</w:t>
-      </w:r>
-      <w:r>
-        <w:rPr>
-          <w:rFonts w:hint="eastAsia" w:asciiTheme="minorEastAsia" w:hAnsiTheme="minorEastAsia" w:eastAsiaTheme="minorEastAsia" w:cstheme="minorEastAsia"/>
-          <w:b w:val="0"/>
-          <w:bCs w:val="0"/>
-          <w:color w:val="auto"/>
-          <w:sz w:val="24"/>
-          <w:szCs w:val="24"/>
-          <w:shd w:val="clear" w:color="auto" w:fill="auto"/>
-          <w:lang w:val="en-US" w:eastAsia="zh-CN"/>
-        </w:rPr>
-        <w:t>04</w:t>
-      </w:r>
-      <w:r>
-        <w:rPr>
-          <w:rFonts w:hint="eastAsia" w:asciiTheme="minorEastAsia" w:hAnsiTheme="minorEastAsia" w:eastAsiaTheme="minorEastAsia" w:cstheme="minorEastAsia"/>
-          <w:b w:val="0"/>
-          <w:bCs w:val="0"/>
-          <w:color w:val="auto"/>
-          <w:sz w:val="24"/>
-          <w:szCs w:val="24"/>
-          <w:shd w:val="clear" w:color="auto" w:fill="auto"/>
-        </w:rPr>
-        <w:t>，loss函数数次迭代后可收敛，最小值</w:t>
-      </w:r>
-      <w:r>
-        <w:rPr>
-          <w:rFonts w:hint="eastAsia" w:asciiTheme="minorEastAsia" w:hAnsiTheme="minorEastAsia" w:eastAsiaTheme="minorEastAsia" w:cstheme="minorEastAsia"/>
-          <w:b w:val="0"/>
-          <w:i w:val="0"/>
-          <w:caps w:val="0"/>
-          <w:color w:val="000000"/>
-          <w:spacing w:val="0"/>
-          <w:sz w:val="24"/>
-          <w:szCs w:val="24"/>
-          <w:bdr w:val="none" w:color="auto" w:sz="0" w:space="0"/>
-          <w:shd w:val="clear" w:fill="FFFFFF"/>
-          <w:vertAlign w:val="baseline"/>
-        </w:rPr>
-        <w:t>0.279470727692</w:t>
-      </w:r>
-    </w:p>
-    <w:p>
-      <w:pPr>
-        <w:pStyle w:val="6"/>
-        <w:keepNext w:val="0"/>
-        <w:keepLines w:val="0"/>
-        <w:widowControl/>
-        <w:suppressLineNumbers w:val="0"/>
-        <w:pBdr>
-          <w:top w:val="none" w:color="auto" w:sz="0" w:space="0"/>
-          <w:left w:val="none" w:color="auto" w:sz="0" w:space="0"/>
-          <w:bottom w:val="none" w:color="auto" w:sz="0" w:space="0"/>
-          <w:right w:val="none" w:color="auto" w:sz="0" w:space="0"/>
-        </w:pBdr>
-        <w:shd w:val="clear" w:fill="FFFFFF"/>
-        <w:wordWrap w:val="0"/>
-        <w:spacing w:before="0" w:beforeAutospacing="0" w:after="0" w:afterAutospacing="0"/>
-        <w:ind w:left="0" w:right="0" w:firstLine="960" w:firstLineChars="400"/>
-        <w:jc w:val="left"/>
-        <w:textAlignment w:val="baseline"/>
-        <w:rPr>
-          <w:rFonts w:hint="eastAsia" w:asciiTheme="minorEastAsia" w:hAnsiTheme="minorEastAsia" w:eastAsiaTheme="minorEastAsia" w:cstheme="minorEastAsia"/>
-          <w:b w:val="0"/>
-          <w:bCs w:val="0"/>
-          <w:i w:val="0"/>
-          <w:caps w:val="0"/>
-          <w:color w:val="auto"/>
-          <w:spacing w:val="0"/>
-          <w:sz w:val="24"/>
-          <w:szCs w:val="24"/>
-          <w:shd w:val="clear" w:color="auto" w:fill="auto"/>
-        </w:rPr>
-      </w:pPr>
-    </w:p>
-    <w:p>
-      <w:pPr>
-        <w:pStyle w:val="6"/>
-        <w:keepNext w:val="0"/>
-        <w:keepLines w:val="0"/>
-        <w:widowControl/>
-        <w:suppressLineNumbers w:val="0"/>
-        <w:pBdr>
-          <w:top w:val="none" w:color="auto" w:sz="0" w:space="0"/>
-          <w:left w:val="none" w:color="auto" w:sz="0" w:space="0"/>
-          <w:bottom w:val="none" w:color="auto" w:sz="0" w:space="0"/>
-          <w:right w:val="none" w:color="auto" w:sz="0" w:space="0"/>
-        </w:pBdr>
-        <w:shd w:val="clear" w:fill="FFFFFF"/>
-        <w:wordWrap w:val="0"/>
-        <w:spacing w:before="0" w:beforeAutospacing="0" w:after="0" w:afterAutospacing="0"/>
-        <w:ind w:right="0" w:firstLine="840" w:firstLineChars="300"/>
-        <w:jc w:val="left"/>
-        <w:textAlignment w:val="baseline"/>
-        <w:rPr>
-          <w:rFonts w:ascii="monospace" w:hAnsi="monospace" w:eastAsia="monospace" w:cs="monospace"/>
-          <w:b w:val="0"/>
-          <w:i w:val="0"/>
-          <w:caps w:val="0"/>
-          <w:color w:val="000000"/>
-          <w:spacing w:val="0"/>
-          <w:sz w:val="21"/>
-          <w:szCs w:val="21"/>
-        </w:rPr>
-      </w:pPr>
-      <w:r>
-        <w:rPr>
-          <w:rFonts w:hint="eastAsia" w:ascii="黑体" w:hAnsi="黑体" w:eastAsia="黑体" w:cs="黑体"/>
-          <w:b w:val="0"/>
-          <w:sz w:val="28"/>
-          <w:szCs w:val="32"/>
-        </w:rPr>
-        <w:t>预测结果（最佳结果）：</w:t>
-      </w:r>
-      <w:r>
-        <w:rPr>
-          <w:rFonts w:hint="eastAsia" w:asciiTheme="minorEastAsia" w:hAnsiTheme="minorEastAsia" w:eastAsiaTheme="minorEastAsia" w:cstheme="minorEastAsia"/>
-          <w:b w:val="0"/>
-          <w:bCs w:val="0"/>
-          <w:sz w:val="24"/>
-          <w:szCs w:val="24"/>
-        </w:rPr>
-        <w:t>验证集loss的最小值为</w:t>
-      </w:r>
-      <w:r>
-        <w:rPr>
-          <w:rFonts w:hint="eastAsia" w:asciiTheme="minorEastAsia" w:hAnsiTheme="minorEastAsia" w:eastAsiaTheme="minorEastAsia" w:cstheme="minorEastAsia"/>
-          <w:b w:val="0"/>
-          <w:i w:val="0"/>
-          <w:caps w:val="0"/>
-          <w:color w:val="000000"/>
-          <w:spacing w:val="0"/>
-          <w:sz w:val="24"/>
-          <w:szCs w:val="24"/>
-          <w:shd w:val="clear" w:fill="FFFFFF"/>
-          <w:vertAlign w:val="baseline"/>
-        </w:rPr>
-        <w:t>0.279304334763</w:t>
-      </w:r>
-    </w:p>
-    <w:p>
-      <w:pPr>
-        <w:pStyle w:val="3"/>
-        <w:spacing w:beforeLines="50" w:afterLines="50" w:line="400" w:lineRule="exact"/>
-        <w:ind w:left="420"/>
-        <w:jc w:val="both"/>
-        <w:rPr>
-          <w:rFonts w:hint="eastAsia" w:asciiTheme="minorEastAsia" w:hAnsiTheme="minorEastAsia" w:eastAsiaTheme="minorEastAsia" w:cstheme="minorEastAsia"/>
-          <w:b w:val="0"/>
-          <w:sz w:val="28"/>
-          <w:szCs w:val="32"/>
-        </w:rPr>
-      </w:pPr>
-    </w:p>
-    <w:p>
-      <w:pPr>
-        <w:pStyle w:val="3"/>
-        <w:spacing w:before="156" w:beforeLines="50" w:after="156" w:afterLines="50" w:line="400" w:lineRule="exact"/>
-        <w:ind w:left="0" w:leftChars="0" w:firstLine="840" w:firstLineChars="300"/>
-        <w:jc w:val="both"/>
-        <w:rPr>
-          <w:rFonts w:hint="eastAsia" w:ascii="黑体" w:hAnsi="黑体" w:eastAsia="黑体" w:cs="黑体"/>
-          <w:b w:val="0"/>
-          <w:bCs w:val="0"/>
-          <w:sz w:val="28"/>
-          <w:szCs w:val="32"/>
-          <w:lang w:val="en-US" w:eastAsia="zh-CN"/>
-        </w:rPr>
-      </w:pPr>
-      <w:r>
-        <w:rPr>
-          <w:rFonts w:hint="eastAsia" w:ascii="黑体" w:hAnsi="黑体" w:eastAsia="黑体" w:cs="黑体"/>
-          <w:b w:val="0"/>
-          <w:bCs w:val="0"/>
-          <w:sz w:val="28"/>
-          <w:szCs w:val="32"/>
-          <w:lang w:val="en-US" w:eastAsia="zh-CN"/>
-        </w:rPr>
-        <w:t>loss曲线图：</w:t>
-      </w:r>
-    </w:p>
-    <w:p>
-      <w:pPr>
-        <w:rPr>
-          <w:rFonts w:hint="eastAsia" w:ascii="黑体" w:hAnsi="黑体" w:eastAsia="黑体" w:cs="黑体"/>
-          <w:b w:val="0"/>
-          <w:bCs w:val="0"/>
-          <w:sz w:val="28"/>
-          <w:szCs w:val="32"/>
-          <w:lang w:val="en-US" w:eastAsia="zh-CN"/>
-        </w:rPr>
-      </w:pPr>
-      <w:r>
-        <w:rPr>
-          <w:rFonts w:hint="eastAsia" w:ascii="黑体" w:hAnsi="黑体" w:eastAsia="黑体" w:cs="黑体"/>
-          <w:b w:val="0"/>
-          <w:bCs w:val="0"/>
-          <w:sz w:val="28"/>
-          <w:szCs w:val="32"/>
-          <w:lang w:val="en-US" w:eastAsia="zh-CN"/>
-        </w:rPr>
-        <w:drawing>
-          <wp:inline distT="0" distB="0" distL="114300" distR="114300">
-            <wp:extent cx="4763770" cy="3201035"/>
-            <wp:effectExtent l="0" t="0" r="0" b="0"/>
-            <wp:docPr id="9" name="图片 9" descr="haha"/>
-            <wp:cNvGraphicFramePr>
-              <a:graphicFrameLocks xmlns:a="http://schemas.openxmlformats.org/drawingml/2006/main" noChangeAspect="1"/>
-            </wp:cNvGraphicFramePr>
-            <a:graphic xmlns:a="http://schemas.openxmlformats.org/drawingml/2006/main">
-              <a:graphicData uri="http://schemas.openxmlformats.org/drawingml/2006/picture">
-                <pic:pic xmlns:pic="http://schemas.openxmlformats.org/drawingml/2006/picture">
-                  <pic:nvPicPr>
-                    <pic:cNvPr id="9" name="图片 9" descr="haha"/>
-                    <pic:cNvPicPr>
-                      <a:picLocks noChangeAspect="1"/>
-                    </pic:cNvPicPr>
-                  </pic:nvPicPr>
-                  <pic:blipFill>
-                    <a:blip r:embed="rId9"/>
-                    <a:stretch>
-                      <a:fillRect/>
-                    </a:stretch>
-                  </pic:blipFill>
-                  <pic:spPr>
-                    <a:xfrm>
-                      <a:off x="0" y="0"/>
-                      <a:ext cx="4763770" cy="3201035"/>
-                    </a:xfrm>
-                    <a:prstGeom prst="rect">
-                      <a:avLst/>
-                    </a:prstGeom>
-                  </pic:spPr>
-                </pic:pic>
-              </a:graphicData>
-            </a:graphic>
-          </wp:inline>
-        </w:drawing>
-      </w:r>
-    </w:p>
-    <w:p>
-      <w:pPr>
-        <w:rPr>
-          <w:rFonts w:hint="eastAsia" w:ascii="黑体" w:hAnsi="黑体" w:eastAsia="黑体" w:cs="黑体"/>
-          <w:b w:val="0"/>
-          <w:bCs w:val="0"/>
-          <w:sz w:val="28"/>
-          <w:szCs w:val="32"/>
-          <w:lang w:val="en-US" w:eastAsia="zh-CN"/>
-        </w:rPr>
-      </w:pPr>
-    </w:p>
-    <w:p>
-      <w:pPr>
-        <w:rPr>
-          <w:rFonts w:hint="eastAsia"/>
-          <w:lang w:val="en-US" w:eastAsia="zh-CN"/>
-        </w:rPr>
-      </w:pPr>
-    </w:p>
-    <w:p>
-      <w:pPr>
-        <w:pStyle w:val="3"/>
-        <w:numPr>
-          <w:ilvl w:val="0"/>
-          <w:numId w:val="6"/>
-        </w:numPr>
-        <w:spacing w:before="156" w:beforeLines="50" w:beforeAutospacing="0" w:after="156" w:afterLines="50" w:afterAutospacing="0" w:line="400" w:lineRule="exact"/>
-        <w:jc w:val="both"/>
-        <w:rPr>
-          <w:rFonts w:hint="eastAsia" w:ascii="Cambria" w:hAnsi="Cambria" w:cs="Times New Roman"/>
-          <w:bCs/>
-          <w:sz w:val="28"/>
-          <w:szCs w:val="32"/>
-          <w:lang w:val="en-US" w:eastAsia="zh-CN"/>
-        </w:rPr>
-      </w:pPr>
-      <w:r>
-        <w:rPr>
-          <w:rFonts w:hint="eastAsia" w:ascii="Cambria" w:hAnsi="Cambria" w:cs="Times New Roman"/>
-          <w:bCs/>
-          <w:sz w:val="28"/>
-          <w:szCs w:val="32"/>
-          <w:lang w:val="en-US" w:eastAsia="zh-CN"/>
-        </w:rPr>
-        <w:t>实验结果分析:</w:t>
-      </w:r>
-    </w:p>
-    <w:p>
-      <w:pPr>
-        <w:pStyle w:val="6"/>
-        <w:shd w:val="clear" w:color="auto" w:fill="FFFFFF"/>
-        <w:wordWrap w:val="0"/>
-        <w:textAlignment w:val="baseline"/>
-        <w:rPr>
-          <w:rFonts w:hint="eastAsia" w:ascii="Courier New" w:hAnsi="Courier New" w:cs="Courier New"/>
-          <w:color w:val="000000"/>
-          <w:sz w:val="17"/>
-          <w:szCs w:val="17"/>
-        </w:rPr>
-      </w:pPr>
-      <w:r>
-        <w:rPr>
-          <w:rFonts w:hint="eastAsia"/>
-        </w:rPr>
-        <w:t>线性回归：验证集和训练集的平均loss函数值都在收敛，验证集的平均loss函数值</w:t>
-      </w:r>
-      <w:r>
-        <w:rPr>
-          <w:rFonts w:hint="eastAsia"/>
-          <w:lang w:eastAsia="zh-CN"/>
-        </w:rPr>
-        <w:t>收敛</w:t>
-      </w:r>
-      <w:r>
-        <w:rPr>
-          <w:rFonts w:hint="eastAsia"/>
-        </w:rPr>
-        <w:t>到最小值</w:t>
-      </w:r>
-      <w:r>
-        <w:rPr>
-          <w:rFonts w:hint="eastAsia" w:asciiTheme="minorEastAsia" w:hAnsiTheme="minorEastAsia" w:eastAsiaTheme="minorEastAsia" w:cstheme="minorEastAsia"/>
-          <w:b w:val="0"/>
-          <w:bCs w:val="0"/>
-          <w:i w:val="0"/>
-          <w:caps w:val="0"/>
-          <w:color w:val="auto"/>
-          <w:spacing w:val="0"/>
-          <w:sz w:val="24"/>
-          <w:szCs w:val="24"/>
-          <w:shd w:val="clear" w:color="auto" w:fill="auto"/>
-          <w:vertAlign w:val="baseline"/>
-        </w:rPr>
-        <w:t>10.3666312135</w:t>
+        <w:t>）</w:t>
       </w:r>
     </w:p>
     <w:p>
@@ -5778,9 +5270,93 @@
         <w:jc w:val="left"/>
         <w:textAlignment w:val="baseline"/>
         <w:rPr>
-          <w:rFonts w:hint="eastAsia"/>
-        </w:rPr>
-      </w:pPr>
+          <w:rFonts w:ascii="monospace" w:hAnsi="monospace" w:eastAsia="monospace" w:cs="monospace"/>
+          <w:b w:val="0"/>
+          <w:i w:val="0"/>
+          <w:caps w:val="0"/>
+          <w:color w:val="000000"/>
+          <w:spacing w:val="0"/>
+          <w:sz w:val="21"/>
+          <w:szCs w:val="21"/>
+        </w:rPr>
+      </w:pPr>
+      <w:r>
+        <w:rPr>
+          <w:rFonts w:hint="eastAsia" w:asciiTheme="minorEastAsia" w:hAnsiTheme="minorEastAsia" w:eastAsiaTheme="minorEastAsia" w:cstheme="minorEastAsia"/>
+          <w:b w:val="0"/>
+          <w:bCs w:val="0"/>
+          <w:color w:val="auto"/>
+          <w:sz w:val="24"/>
+          <w:szCs w:val="24"/>
+          <w:shd w:val="clear" w:color="auto" w:fill="auto"/>
+        </w:rPr>
+        <w:t>η=0.</w:t>
+      </w:r>
+      <w:r>
+        <w:rPr>
+          <w:rFonts w:hint="eastAsia" w:asciiTheme="minorEastAsia" w:hAnsiTheme="minorEastAsia" w:eastAsiaTheme="minorEastAsia" w:cstheme="minorEastAsia"/>
+          <w:b w:val="0"/>
+          <w:bCs w:val="0"/>
+          <w:color w:val="auto"/>
+          <w:sz w:val="24"/>
+          <w:szCs w:val="24"/>
+          <w:shd w:val="clear" w:color="auto" w:fill="auto"/>
+          <w:lang w:val="en-US" w:eastAsia="zh-CN"/>
+        </w:rPr>
+        <w:t>01</w:t>
+      </w:r>
+      <w:r>
+        <w:rPr>
+          <w:rFonts w:hint="eastAsia" w:asciiTheme="minorEastAsia" w:hAnsiTheme="minorEastAsia" w:eastAsiaTheme="minorEastAsia" w:cstheme="minorEastAsia"/>
+          <w:b w:val="0"/>
+          <w:bCs w:val="0"/>
+          <w:color w:val="auto"/>
+          <w:sz w:val="24"/>
+          <w:szCs w:val="24"/>
+          <w:shd w:val="clear" w:color="auto" w:fill="auto"/>
+        </w:rPr>
+        <w:t>，loss函数数次迭代后</w:t>
+      </w:r>
+      <w:r>
+        <w:rPr>
+          <w:rFonts w:hint="eastAsia" w:asciiTheme="minorEastAsia" w:hAnsiTheme="minorEastAsia" w:eastAsiaTheme="minorEastAsia" w:cstheme="minorEastAsia"/>
+          <w:b w:val="0"/>
+          <w:bCs w:val="0"/>
+          <w:color w:val="auto"/>
+          <w:sz w:val="24"/>
+          <w:szCs w:val="24"/>
+          <w:shd w:val="clear" w:color="auto" w:fill="auto"/>
+          <w:lang w:eastAsia="zh-CN"/>
+        </w:rPr>
+        <w:t>平缓</w:t>
+      </w:r>
+      <w:r>
+        <w:rPr>
+          <w:rFonts w:hint="eastAsia" w:asciiTheme="minorEastAsia" w:hAnsiTheme="minorEastAsia" w:eastAsiaTheme="minorEastAsia" w:cstheme="minorEastAsia"/>
+          <w:b w:val="0"/>
+          <w:bCs w:val="0"/>
+          <w:color w:val="auto"/>
+          <w:sz w:val="24"/>
+          <w:szCs w:val="24"/>
+          <w:shd w:val="clear" w:color="auto" w:fill="auto"/>
+        </w:rPr>
+        <w:t>，最小值</w:t>
+      </w:r>
+      <w:r>
+        <w:rPr>
+          <w:rFonts w:hint="eastAsia" w:asciiTheme="minorEastAsia" w:hAnsiTheme="minorEastAsia" w:eastAsiaTheme="minorEastAsia" w:cstheme="minorEastAsia"/>
+          <w:b w:val="0"/>
+          <w:i w:val="0"/>
+          <w:caps w:val="0"/>
+          <w:color w:val="000000"/>
+          <w:spacing w:val="0"/>
+          <w:sz w:val="24"/>
+          <w:szCs w:val="24"/>
+          <w:shd w:val="clear" w:fill="FFFFFF"/>
+          <w:vertAlign w:val="baseline"/>
+        </w:rPr>
+        <w:t>0.59033306069</w:t>
+      </w:r>
     </w:p>
     <w:p>
       <w:pPr>
@@ -5802,34 +5378,641 @@
         <w:jc w:val="left"/>
         <w:textAlignment w:val="baseline"/>
         <w:rPr>
-          <w:rFonts w:hint="eastAsia" w:asciiTheme="minorEastAsia" w:hAnsiTheme="minorEastAsia" w:eastAsiaTheme="minorEastAsia" w:cstheme="minorEastAsia"/>
+          <w:rFonts w:ascii="monospace" w:hAnsi="monospace" w:eastAsia="monospace" w:cs="monospace"/>
           <w:b w:val="0"/>
           <w:i w:val="0"/>
           <w:caps w:val="0"/>
           <w:color w:val="000000"/>
           <w:spacing w:val="0"/>
-          <w:sz w:val="24"/>
-          <w:szCs w:val="24"/>
-        </w:rPr>
-      </w:pPr>
-      <w:r>
+          <w:sz w:val="21"/>
+          <w:szCs w:val="21"/>
+        </w:rPr>
+      </w:pPr>
+      <w:r>
+        <w:rPr>
+          <w:rFonts w:hint="eastAsia" w:asciiTheme="minorEastAsia" w:hAnsiTheme="minorEastAsia" w:eastAsiaTheme="minorEastAsia" w:cstheme="minorEastAsia"/>
+          <w:b w:val="0"/>
+          <w:bCs w:val="0"/>
+          <w:color w:val="auto"/>
+          <w:sz w:val="24"/>
+          <w:szCs w:val="24"/>
+          <w:shd w:val="clear" w:color="auto" w:fill="auto"/>
+        </w:rPr>
+        <w:t>η=0.</w:t>
+      </w:r>
+      <w:r>
+        <w:rPr>
+          <w:rFonts w:hint="eastAsia" w:asciiTheme="minorEastAsia" w:hAnsiTheme="minorEastAsia" w:eastAsiaTheme="minorEastAsia" w:cstheme="minorEastAsia"/>
+          <w:b w:val="0"/>
+          <w:bCs w:val="0"/>
+          <w:color w:val="auto"/>
+          <w:sz w:val="24"/>
+          <w:szCs w:val="24"/>
+          <w:shd w:val="clear" w:color="auto" w:fill="auto"/>
+          <w:lang w:val="en-US" w:eastAsia="zh-CN"/>
+        </w:rPr>
+        <w:t>02</w:t>
+      </w:r>
+      <w:r>
+        <w:rPr>
+          <w:rFonts w:hint="eastAsia" w:asciiTheme="minorEastAsia" w:hAnsiTheme="minorEastAsia" w:eastAsiaTheme="minorEastAsia" w:cstheme="minorEastAsia"/>
+          <w:b w:val="0"/>
+          <w:bCs w:val="0"/>
+          <w:color w:val="auto"/>
+          <w:sz w:val="24"/>
+          <w:szCs w:val="24"/>
+          <w:shd w:val="clear" w:color="auto" w:fill="auto"/>
+        </w:rPr>
+        <w:t>，loss函数数次迭代后</w:t>
+      </w:r>
+      <w:r>
+        <w:rPr>
+          <w:rFonts w:hint="eastAsia" w:asciiTheme="minorEastAsia" w:hAnsiTheme="minorEastAsia" w:eastAsiaTheme="minorEastAsia" w:cstheme="minorEastAsia"/>
+          <w:b w:val="0"/>
+          <w:bCs w:val="0"/>
+          <w:color w:val="auto"/>
+          <w:sz w:val="24"/>
+          <w:szCs w:val="24"/>
+          <w:shd w:val="clear" w:color="auto" w:fill="auto"/>
+          <w:lang w:eastAsia="zh-CN"/>
+        </w:rPr>
+        <w:t>平缓</w:t>
+      </w:r>
+      <w:r>
+        <w:rPr>
+          <w:rFonts w:hint="eastAsia" w:asciiTheme="minorEastAsia" w:hAnsiTheme="minorEastAsia" w:eastAsiaTheme="minorEastAsia" w:cstheme="minorEastAsia"/>
+          <w:b w:val="0"/>
+          <w:bCs w:val="0"/>
+          <w:color w:val="auto"/>
+          <w:sz w:val="24"/>
+          <w:szCs w:val="24"/>
+          <w:shd w:val="clear" w:color="auto" w:fill="auto"/>
+        </w:rPr>
+        <w:t>，最小值</w:t>
+      </w:r>
+      <w:r>
+        <w:rPr>
+          <w:rFonts w:hint="eastAsia" w:asciiTheme="minorEastAsia" w:hAnsiTheme="minorEastAsia" w:eastAsiaTheme="minorEastAsia" w:cstheme="minorEastAsia"/>
+          <w:b w:val="0"/>
+          <w:bCs w:val="0"/>
+          <w:color w:val="auto"/>
+          <w:sz w:val="24"/>
+          <w:szCs w:val="24"/>
+          <w:shd w:val="clear" w:color="auto" w:fill="auto"/>
+          <w:lang w:eastAsia="zh-CN"/>
+        </w:rPr>
+        <w:t>为</w:t>
+      </w:r>
+      <w:r>
+        <w:rPr>
+          <w:rFonts w:hint="eastAsia" w:asciiTheme="minorEastAsia" w:hAnsiTheme="minorEastAsia" w:eastAsiaTheme="minorEastAsia" w:cstheme="minorEastAsia"/>
+          <w:b w:val="0"/>
+          <w:i w:val="0"/>
+          <w:caps w:val="0"/>
+          <w:color w:val="000000"/>
+          <w:spacing w:val="0"/>
+          <w:sz w:val="24"/>
+          <w:szCs w:val="24"/>
+          <w:bdr w:val="none" w:color="auto" w:sz="0" w:space="0"/>
+          <w:shd w:val="clear" w:fill="FFFFFF"/>
+          <w:vertAlign w:val="baseline"/>
+        </w:rPr>
+        <w:t>0.59028698303</w:t>
+      </w:r>
+    </w:p>
+    <w:p>
+      <w:pPr>
+        <w:pStyle w:val="6"/>
+        <w:keepNext w:val="0"/>
+        <w:keepLines w:val="0"/>
+        <w:widowControl/>
+        <w:suppressLineNumbers w:val="0"/>
+        <w:pBdr>
+          <w:top w:val="none" w:color="auto" w:sz="0" w:space="0"/>
+          <w:left w:val="none" w:color="auto" w:sz="0" w:space="0"/>
+          <w:bottom w:val="none" w:color="auto" w:sz="0" w:space="0"/>
+          <w:right w:val="none" w:color="auto" w:sz="0" w:space="0"/>
+        </w:pBdr>
+        <w:shd w:val="clear" w:fill="FFFFFF"/>
+        <w:wordWrap w:val="0"/>
+        <w:spacing w:before="0" w:beforeAutospacing="0" w:after="0" w:afterAutospacing="0"/>
+        <w:ind w:left="0" w:right="0" w:firstLine="0"/>
+        <w:jc w:val="left"/>
+        <w:textAlignment w:val="baseline"/>
+        <w:rPr>
+          <w:rFonts w:ascii="monospace" w:hAnsi="monospace" w:eastAsia="monospace" w:cs="monospace"/>
+          <w:b w:val="0"/>
+          <w:i w:val="0"/>
+          <w:caps w:val="0"/>
+          <w:color w:val="000000"/>
+          <w:spacing w:val="0"/>
+          <w:sz w:val="21"/>
+          <w:szCs w:val="21"/>
+        </w:rPr>
+      </w:pPr>
+      <w:r>
+        <w:rPr>
+          <w:rFonts w:hint="eastAsia" w:asciiTheme="minorEastAsia" w:hAnsiTheme="minorEastAsia" w:eastAsiaTheme="minorEastAsia" w:cstheme="minorEastAsia"/>
+          <w:b w:val="0"/>
+          <w:bCs w:val="0"/>
+          <w:color w:val="auto"/>
+          <w:sz w:val="24"/>
+          <w:szCs w:val="24"/>
+          <w:shd w:val="clear" w:color="auto" w:fill="auto"/>
+        </w:rPr>
+        <w:t>η=0.</w:t>
+      </w:r>
+      <w:r>
+        <w:rPr>
+          <w:rFonts w:hint="eastAsia" w:asciiTheme="minorEastAsia" w:hAnsiTheme="minorEastAsia" w:eastAsiaTheme="minorEastAsia" w:cstheme="minorEastAsia"/>
+          <w:b w:val="0"/>
+          <w:bCs w:val="0"/>
+          <w:color w:val="auto"/>
+          <w:sz w:val="24"/>
+          <w:szCs w:val="24"/>
+          <w:shd w:val="clear" w:color="auto" w:fill="auto"/>
+          <w:lang w:val="en-US" w:eastAsia="zh-CN"/>
+        </w:rPr>
+        <w:t>03</w:t>
+      </w:r>
+      <w:r>
+        <w:rPr>
+          <w:rFonts w:hint="eastAsia" w:asciiTheme="minorEastAsia" w:hAnsiTheme="minorEastAsia" w:eastAsiaTheme="minorEastAsia" w:cstheme="minorEastAsia"/>
+          <w:b w:val="0"/>
+          <w:bCs w:val="0"/>
+          <w:color w:val="auto"/>
+          <w:sz w:val="24"/>
+          <w:szCs w:val="24"/>
+          <w:shd w:val="clear" w:color="auto" w:fill="auto"/>
+        </w:rPr>
+        <w:t>，loss函数数次迭代后</w:t>
+      </w:r>
+      <w:r>
+        <w:rPr>
+          <w:rFonts w:hint="eastAsia" w:asciiTheme="minorEastAsia" w:hAnsiTheme="minorEastAsia" w:eastAsiaTheme="minorEastAsia" w:cstheme="minorEastAsia"/>
+          <w:b w:val="0"/>
+          <w:bCs w:val="0"/>
+          <w:color w:val="auto"/>
+          <w:sz w:val="24"/>
+          <w:szCs w:val="24"/>
+          <w:shd w:val="clear" w:color="auto" w:fill="auto"/>
+          <w:lang w:eastAsia="zh-CN"/>
+        </w:rPr>
+        <w:t>平缓</w:t>
+      </w:r>
+      <w:r>
+        <w:rPr>
+          <w:rFonts w:hint="eastAsia" w:asciiTheme="minorEastAsia" w:hAnsiTheme="minorEastAsia" w:eastAsiaTheme="minorEastAsia" w:cstheme="minorEastAsia"/>
+          <w:b w:val="0"/>
+          <w:bCs w:val="0"/>
+          <w:color w:val="auto"/>
+          <w:sz w:val="24"/>
+          <w:szCs w:val="24"/>
+          <w:shd w:val="clear" w:color="auto" w:fill="auto"/>
+        </w:rPr>
+        <w:t>，最小值</w:t>
+      </w:r>
+      <w:r>
+        <w:rPr>
+          <w:rFonts w:hint="eastAsia" w:asciiTheme="minorEastAsia" w:hAnsiTheme="minorEastAsia" w:eastAsiaTheme="minorEastAsia" w:cstheme="minorEastAsia"/>
+          <w:b w:val="0"/>
+          <w:i w:val="0"/>
+          <w:caps w:val="0"/>
+          <w:color w:val="000000"/>
+          <w:spacing w:val="0"/>
+          <w:sz w:val="24"/>
+          <w:szCs w:val="24"/>
+          <w:bdr w:val="none" w:color="auto" w:sz="0" w:space="0"/>
+          <w:shd w:val="clear" w:fill="FFFFFF"/>
+          <w:vertAlign w:val="baseline"/>
+        </w:rPr>
+        <w:t>0.590291649028</w:t>
+      </w:r>
+    </w:p>
+    <w:p>
+      <w:pPr>
+        <w:pStyle w:val="6"/>
+        <w:keepNext w:val="0"/>
+        <w:keepLines w:val="0"/>
+        <w:widowControl/>
+        <w:suppressLineNumbers w:val="0"/>
+        <w:pBdr>
+          <w:top w:val="none" w:color="auto" w:sz="0" w:space="0"/>
+          <w:left w:val="none" w:color="auto" w:sz="0" w:space="0"/>
+          <w:bottom w:val="none" w:color="auto" w:sz="0" w:space="0"/>
+          <w:right w:val="none" w:color="auto" w:sz="0" w:space="0"/>
+        </w:pBdr>
+        <w:shd w:val="clear" w:fill="FFFFFF"/>
+        <w:wordWrap w:val="0"/>
+        <w:spacing w:before="0" w:beforeAutospacing="0" w:after="0" w:afterAutospacing="0"/>
+        <w:ind w:left="0" w:right="0" w:firstLine="0"/>
+        <w:jc w:val="left"/>
+        <w:textAlignment w:val="baseline"/>
+        <w:rPr>
+          <w:rFonts w:ascii="monospace" w:hAnsi="monospace" w:eastAsia="monospace" w:cs="monospace"/>
+          <w:b w:val="0"/>
+          <w:i w:val="0"/>
+          <w:caps w:val="0"/>
+          <w:color w:val="000000"/>
+          <w:spacing w:val="0"/>
+          <w:sz w:val="21"/>
+          <w:szCs w:val="21"/>
+        </w:rPr>
+      </w:pPr>
+      <w:r>
+        <w:rPr>
+          <w:rFonts w:hint="eastAsia" w:ascii="黑体" w:hAnsi="黑体" w:eastAsia="黑体" w:cs="黑体"/>
+          <w:b w:val="0"/>
+          <w:sz w:val="28"/>
+          <w:szCs w:val="32"/>
+        </w:rPr>
+        <w:t>预测结果（最佳结果）：</w:t>
+      </w:r>
+      <w:r>
+        <w:rPr>
+          <w:rFonts w:hint="eastAsia" w:asciiTheme="minorEastAsia" w:hAnsiTheme="minorEastAsia" w:eastAsiaTheme="minorEastAsia" w:cstheme="minorEastAsia"/>
+          <w:b w:val="0"/>
+          <w:bCs w:val="0"/>
+          <w:color w:val="auto"/>
+          <w:sz w:val="24"/>
+          <w:szCs w:val="24"/>
+          <w:shd w:val="clear" w:color="auto" w:fill="auto"/>
+        </w:rPr>
+        <w:t>η=0.</w:t>
+      </w:r>
+      <w:r>
+        <w:rPr>
+          <w:rFonts w:hint="eastAsia" w:asciiTheme="minorEastAsia" w:hAnsiTheme="minorEastAsia" w:eastAsiaTheme="minorEastAsia" w:cstheme="minorEastAsia"/>
+          <w:b w:val="0"/>
+          <w:bCs w:val="0"/>
+          <w:color w:val="auto"/>
+          <w:sz w:val="24"/>
+          <w:szCs w:val="24"/>
+          <w:shd w:val="clear" w:color="auto" w:fill="auto"/>
+          <w:lang w:val="en-US" w:eastAsia="zh-CN"/>
+        </w:rPr>
+        <w:t>02，</w:t>
+      </w:r>
+      <w:r>
+        <w:rPr>
+          <w:rFonts w:hint="eastAsia" w:asciiTheme="minorEastAsia" w:hAnsiTheme="minorEastAsia" w:eastAsiaTheme="minorEastAsia" w:cstheme="minorEastAsia"/>
+          <w:b w:val="0"/>
+          <w:bCs w:val="0"/>
+          <w:sz w:val="24"/>
+          <w:szCs w:val="24"/>
+        </w:rPr>
+        <w:t>验证集loss的最小值为</w:t>
+      </w:r>
+      <w:r>
+        <w:rPr>
+          <w:rFonts w:hint="eastAsia" w:asciiTheme="minorEastAsia" w:hAnsiTheme="minorEastAsia" w:eastAsiaTheme="minorEastAsia" w:cstheme="minorEastAsia"/>
+          <w:b w:val="0"/>
+          <w:i w:val="0"/>
+          <w:caps w:val="0"/>
+          <w:color w:val="000000"/>
+          <w:spacing w:val="0"/>
+          <w:sz w:val="24"/>
+          <w:szCs w:val="24"/>
+          <w:shd w:val="clear" w:fill="FFFFFF"/>
+          <w:vertAlign w:val="baseline"/>
+        </w:rPr>
+        <w:t>0.59028698303</w:t>
+      </w:r>
+      <w:r>
+        <w:rPr>
+          <w:rFonts w:hint="eastAsia" w:asciiTheme="minorEastAsia" w:hAnsiTheme="minorEastAsia" w:eastAsiaTheme="minorEastAsia" w:cstheme="minorEastAsia"/>
+          <w:b w:val="0"/>
+          <w:i w:val="0"/>
+          <w:caps w:val="0"/>
+          <w:color w:val="000000"/>
+          <w:spacing w:val="0"/>
+          <w:sz w:val="24"/>
+          <w:szCs w:val="24"/>
+          <w:shd w:val="clear" w:fill="FFFFFF"/>
+          <w:vertAlign w:val="baseline"/>
+          <w:lang w:eastAsia="zh-CN"/>
+        </w:rPr>
+        <w:t>，最后一次迭代准确率为</w:t>
+      </w:r>
+      <w:r>
+        <w:rPr>
+          <w:rFonts w:hint="eastAsia" w:asciiTheme="minorEastAsia" w:hAnsiTheme="minorEastAsia" w:eastAsiaTheme="minorEastAsia" w:cstheme="minorEastAsia"/>
+          <w:b w:val="0"/>
+          <w:i w:val="0"/>
+          <w:caps w:val="0"/>
+          <w:color w:val="000000"/>
+          <w:spacing w:val="0"/>
+          <w:sz w:val="24"/>
+          <w:szCs w:val="24"/>
+          <w:bdr w:val="none" w:color="auto" w:sz="0" w:space="0"/>
+          <w:shd w:val="clear" w:fill="FFFFFF"/>
+          <w:vertAlign w:val="baseline"/>
+        </w:rPr>
+        <w:t>0.8508771929824561</w:t>
+      </w:r>
+    </w:p>
+    <w:p>
+      <w:pPr>
+        <w:pStyle w:val="6"/>
+        <w:keepNext w:val="0"/>
+        <w:keepLines w:val="0"/>
+        <w:widowControl/>
+        <w:suppressLineNumbers w:val="0"/>
+        <w:pBdr>
+          <w:top w:val="none" w:color="auto" w:sz="0" w:space="0"/>
+          <w:left w:val="none" w:color="auto" w:sz="0" w:space="0"/>
+          <w:bottom w:val="none" w:color="auto" w:sz="0" w:space="0"/>
+          <w:right w:val="none" w:color="auto" w:sz="0" w:space="0"/>
+        </w:pBdr>
+        <w:shd w:val="clear" w:fill="FFFFFF"/>
+        <w:wordWrap w:val="0"/>
+        <w:spacing w:before="0" w:beforeAutospacing="0" w:after="0" w:afterAutospacing="0"/>
+        <w:ind w:right="0" w:firstLine="630" w:firstLineChars="300"/>
+        <w:jc w:val="left"/>
+        <w:textAlignment w:val="baseline"/>
+        <w:rPr>
+          <w:rFonts w:ascii="monospace" w:hAnsi="monospace" w:eastAsia="monospace" w:cs="monospace"/>
+          <w:b w:val="0"/>
+          <w:i w:val="0"/>
+          <w:caps w:val="0"/>
+          <w:color w:val="000000"/>
+          <w:spacing w:val="0"/>
+          <w:sz w:val="21"/>
+          <w:szCs w:val="21"/>
+        </w:rPr>
+      </w:pPr>
+    </w:p>
+    <w:p>
+      <w:pPr>
+        <w:pStyle w:val="3"/>
+        <w:spacing w:beforeLines="50" w:afterLines="50" w:line="400" w:lineRule="exact"/>
+        <w:ind w:left="420"/>
+        <w:jc w:val="both"/>
+        <w:rPr>
+          <w:rFonts w:hint="eastAsia" w:asciiTheme="minorEastAsia" w:hAnsiTheme="minorEastAsia" w:eastAsiaTheme="minorEastAsia" w:cstheme="minorEastAsia"/>
+          <w:b w:val="0"/>
+          <w:sz w:val="28"/>
+          <w:szCs w:val="32"/>
+        </w:rPr>
+      </w:pPr>
+    </w:p>
+    <w:p>
+      <w:pPr>
+        <w:pStyle w:val="3"/>
+        <w:spacing w:before="156" w:beforeLines="50" w:after="156" w:afterLines="50" w:line="400" w:lineRule="exact"/>
+        <w:ind w:left="0" w:leftChars="0" w:firstLine="840" w:firstLineChars="300"/>
+        <w:jc w:val="both"/>
+        <w:rPr>
+          <w:rFonts w:hint="eastAsia" w:ascii="黑体" w:hAnsi="黑体" w:eastAsia="黑体" w:cs="黑体"/>
+          <w:b w:val="0"/>
+          <w:bCs w:val="0"/>
+          <w:sz w:val="28"/>
+          <w:szCs w:val="32"/>
+          <w:lang w:val="en-US" w:eastAsia="zh-CN"/>
+        </w:rPr>
+      </w:pPr>
+      <w:r>
+        <w:rPr>
+          <w:rFonts w:hint="eastAsia" w:ascii="黑体" w:hAnsi="黑体" w:eastAsia="黑体" w:cs="黑体"/>
+          <w:b w:val="0"/>
+          <w:bCs w:val="0"/>
+          <w:sz w:val="28"/>
+          <w:szCs w:val="32"/>
+          <w:lang w:val="en-US" w:eastAsia="zh-CN"/>
+        </w:rPr>
+        <w:t>loss曲线图：</w:t>
+      </w:r>
+    </w:p>
+    <w:p>
+      <w:pPr>
+        <w:rPr>
+          <w:rFonts w:hint="eastAsia" w:ascii="黑体" w:hAnsi="黑体" w:eastAsia="黑体" w:cs="黑体"/>
+          <w:b w:val="0"/>
+          <w:bCs w:val="0"/>
+          <w:sz w:val="28"/>
+          <w:szCs w:val="32"/>
+          <w:lang w:val="en-US" w:eastAsia="zh-CN"/>
+        </w:rPr>
+      </w:pPr>
+      <w:r>
+        <w:rPr>
+          <w:rFonts w:hint="eastAsia" w:ascii="黑体" w:hAnsi="黑体" w:eastAsia="黑体" w:cs="黑体"/>
+          <w:b w:val="0"/>
+          <w:bCs w:val="0"/>
+          <w:sz w:val="28"/>
+          <w:szCs w:val="32"/>
+          <w:lang w:val="en-US" w:eastAsia="zh-CN"/>
+        </w:rPr>
+        <w:drawing>
+          <wp:inline distT="0" distB="0" distL="114300" distR="114300">
+            <wp:extent cx="4839970" cy="3201035"/>
+            <wp:effectExtent l="0" t="0" r="0" b="0"/>
+            <wp:docPr id="2" name="图片 2" descr="haha"/>
+            <wp:cNvGraphicFramePr>
+              <a:graphicFrameLocks xmlns:a="http://schemas.openxmlformats.org/drawingml/2006/main" noChangeAspect="1"/>
+            </wp:cNvGraphicFramePr>
+            <a:graphic xmlns:a="http://schemas.openxmlformats.org/drawingml/2006/main">
+              <a:graphicData uri="http://schemas.openxmlformats.org/drawingml/2006/picture">
+                <pic:pic xmlns:pic="http://schemas.openxmlformats.org/drawingml/2006/picture">
+                  <pic:nvPicPr>
+                    <pic:cNvPr id="2" name="图片 2" descr="haha"/>
+                    <pic:cNvPicPr>
+                      <a:picLocks noChangeAspect="1"/>
+                    </pic:cNvPicPr>
+                  </pic:nvPicPr>
+                  <pic:blipFill>
+                    <a:blip r:embed="rId9"/>
+                    <a:stretch>
+                      <a:fillRect/>
+                    </a:stretch>
+                  </pic:blipFill>
+                  <pic:spPr>
+                    <a:xfrm>
+                      <a:off x="0" y="0"/>
+                      <a:ext cx="4839970" cy="3201035"/>
+                    </a:xfrm>
+                    <a:prstGeom prst="rect">
+                      <a:avLst/>
+                    </a:prstGeom>
+                  </pic:spPr>
+                </pic:pic>
+              </a:graphicData>
+            </a:graphic>
+          </wp:inline>
+        </w:drawing>
+      </w:r>
+    </w:p>
+    <w:p>
+      <w:pPr>
+        <w:rPr>
+          <w:rFonts w:hint="eastAsia" w:ascii="黑体" w:hAnsi="黑体" w:eastAsia="黑体" w:cs="黑体"/>
+          <w:b w:val="0"/>
+          <w:bCs w:val="0"/>
+          <w:sz w:val="28"/>
+          <w:szCs w:val="32"/>
+          <w:lang w:val="en-US" w:eastAsia="zh-CN"/>
+        </w:rPr>
+      </w:pPr>
+    </w:p>
+    <w:p>
+      <w:pPr>
         <w:rPr>
           <w:rFonts w:hint="eastAsia"/>
-        </w:rPr>
-        <w:t>线性分类：验证集和训练集的平均loss函数值都在收敛，验证集的平均loss函数值</w:t>
+          <w:lang w:val="en-US" w:eastAsia="zh-CN"/>
+        </w:rPr>
+      </w:pPr>
+    </w:p>
+    <w:p>
+      <w:pPr>
+        <w:pStyle w:val="3"/>
+        <w:numPr>
+          <w:ilvl w:val="0"/>
+          <w:numId w:val="6"/>
+        </w:numPr>
+        <w:spacing w:before="156" w:beforeLines="50" w:beforeAutospacing="0" w:after="156" w:afterLines="50" w:afterAutospacing="0" w:line="400" w:lineRule="exact"/>
+        <w:jc w:val="both"/>
+        <w:rPr>
+          <w:rFonts w:hint="eastAsia" w:ascii="Cambria" w:hAnsi="Cambria" w:cs="Times New Roman"/>
+          <w:bCs/>
+          <w:sz w:val="28"/>
+          <w:szCs w:val="32"/>
+          <w:lang w:val="en-US" w:eastAsia="zh-CN"/>
+        </w:rPr>
+      </w:pPr>
+      <w:r>
+        <w:rPr>
+          <w:rFonts w:hint="eastAsia" w:ascii="Cambria" w:hAnsi="Cambria" w:cs="Times New Roman"/>
+          <w:bCs/>
+          <w:sz w:val="28"/>
+          <w:szCs w:val="32"/>
+          <w:lang w:val="en-US" w:eastAsia="zh-CN"/>
+        </w:rPr>
+        <w:t>实验结果分析:</w:t>
+      </w:r>
+    </w:p>
+    <w:p>
+      <w:pPr>
+        <w:pStyle w:val="6"/>
+        <w:shd w:val="clear" w:color="auto" w:fill="FFFFFF"/>
+        <w:wordWrap w:val="0"/>
+        <w:textAlignment w:val="baseline"/>
+        <w:rPr>
+          <w:rFonts w:hint="eastAsia" w:ascii="Courier New" w:hAnsi="Courier New" w:cs="Courier New"/>
+          <w:color w:val="000000"/>
+          <w:sz w:val="17"/>
+          <w:szCs w:val="17"/>
+        </w:rPr>
+      </w:pPr>
+      <w:r>
+        <w:rPr>
+          <w:rFonts w:hint="eastAsia"/>
+        </w:rPr>
+        <w:t>线性回归：验证集和训练集的平均loss函数值</w:t>
       </w:r>
       <w:r>
         <w:rPr>
           <w:rFonts w:hint="eastAsia"/>
           <w:lang w:eastAsia="zh-CN"/>
         </w:rPr>
-        <w:t>收敛到</w:t>
+        <w:t>最后都平缓</w:t>
       </w:r>
       <w:r>
         <w:rPr>
           <w:rFonts w:hint="eastAsia"/>
         </w:rPr>
-        <w:t>到最小值</w:t>
+        <w:t>，验证集的平均loss函数值最小值</w:t>
+      </w:r>
+      <w:r>
+        <w:rPr>
+          <w:rFonts w:hint="eastAsia" w:asciiTheme="minorEastAsia" w:hAnsiTheme="minorEastAsia" w:eastAsiaTheme="minorEastAsia" w:cstheme="minorEastAsia"/>
+          <w:b w:val="0"/>
+          <w:bCs w:val="0"/>
+          <w:i w:val="0"/>
+          <w:caps w:val="0"/>
+          <w:color w:val="auto"/>
+          <w:spacing w:val="0"/>
+          <w:sz w:val="24"/>
+          <w:szCs w:val="24"/>
+          <w:shd w:val="clear" w:color="auto" w:fill="auto"/>
+          <w:vertAlign w:val="baseline"/>
+        </w:rPr>
+        <w:t>10.3666312135</w:t>
+      </w:r>
+    </w:p>
+    <w:p>
+      <w:pPr>
+        <w:pStyle w:val="6"/>
+        <w:keepNext w:val="0"/>
+        <w:keepLines w:val="0"/>
+        <w:widowControl/>
+        <w:suppressLineNumbers w:val="0"/>
+        <w:pBdr>
+          <w:top w:val="none" w:color="auto" w:sz="0" w:space="0"/>
+          <w:left w:val="none" w:color="auto" w:sz="0" w:space="0"/>
+          <w:bottom w:val="none" w:color="auto" w:sz="0" w:space="0"/>
+          <w:right w:val="none" w:color="auto" w:sz="0" w:space="0"/>
+        </w:pBdr>
+        <w:shd w:val="clear" w:fill="FFFFFF"/>
+        <w:wordWrap w:val="0"/>
+        <w:spacing w:before="0" w:beforeAutospacing="0" w:after="0" w:afterAutospacing="0"/>
+        <w:ind w:left="0" w:right="0" w:firstLine="0"/>
+        <w:jc w:val="left"/>
+        <w:textAlignment w:val="baseline"/>
+        <w:rPr>
+          <w:rFonts w:hint="eastAsia"/>
+        </w:rPr>
+      </w:pPr>
+    </w:p>
+    <w:p>
+      <w:pPr>
+        <w:pStyle w:val="6"/>
+        <w:keepNext w:val="0"/>
+        <w:keepLines w:val="0"/>
+        <w:widowControl/>
+        <w:suppressLineNumbers w:val="0"/>
+        <w:pBdr>
+          <w:top w:val="none" w:color="auto" w:sz="0" w:space="0"/>
+          <w:left w:val="none" w:color="auto" w:sz="0" w:space="0"/>
+          <w:bottom w:val="none" w:color="auto" w:sz="0" w:space="0"/>
+          <w:right w:val="none" w:color="auto" w:sz="0" w:space="0"/>
+        </w:pBdr>
+        <w:shd w:val="clear" w:fill="FFFFFF"/>
+        <w:wordWrap w:val="0"/>
+        <w:spacing w:before="0" w:beforeAutospacing="0" w:after="0" w:afterAutospacing="0"/>
+        <w:ind w:left="0" w:right="0" w:firstLine="0"/>
+        <w:jc w:val="left"/>
+        <w:textAlignment w:val="baseline"/>
+        <w:rPr>
+          <w:rFonts w:hint="eastAsia" w:asciiTheme="minorEastAsia" w:hAnsiTheme="minorEastAsia" w:eastAsiaTheme="minorEastAsia" w:cstheme="minorEastAsia"/>
+          <w:b w:val="0"/>
+          <w:i w:val="0"/>
+          <w:caps w:val="0"/>
+          <w:color w:val="000000"/>
+          <w:spacing w:val="0"/>
+          <w:sz w:val="24"/>
+          <w:szCs w:val="24"/>
+        </w:rPr>
+      </w:pPr>
+      <w:r>
+        <w:rPr>
+          <w:rFonts w:hint="eastAsia"/>
+        </w:rPr>
+        <w:t>线性分类：验证集和训练集的平均loss函数值</w:t>
+      </w:r>
+      <w:r>
+        <w:rPr>
+          <w:rFonts w:hint="eastAsia"/>
+          <w:lang w:eastAsia="zh-CN"/>
+        </w:rPr>
+        <w:t>最后都平缓</w:t>
+      </w:r>
+      <w:bookmarkStart w:id="0" w:name="_GoBack"/>
+      <w:bookmarkEnd w:id="0"/>
+      <w:r>
+        <w:rPr>
+          <w:rFonts w:hint="eastAsia"/>
+        </w:rPr>
+        <w:t>，验证集的平均loss函数值最小值</w:t>
       </w:r>
       <w:r>
         <w:rPr>
@@ -5844,7 +6027,7 @@
           <w:shd w:val="clear" w:fill="FFFFFF"/>
           <w:vertAlign w:val="baseline"/>
         </w:rPr>
-        <w:t>0.279304334763</w:t>
+        <w:t>0.59028698303</w:t>
       </w:r>
       <w:r>
         <w:rPr>
@@ -5857,7 +6040,7 @@
           <w:rFonts w:hint="eastAsia"/>
           <w:lang w:eastAsia="zh-CN"/>
         </w:rPr>
-        <w:t>准确率收敛到</w:t>
+        <w:t>最后一次迭代准确率为</w:t>
       </w:r>
       <w:r>
         <w:rPr>
@@ -5869,7 +6052,6 @@
           <w:spacing w:val="0"/>
           <w:sz w:val="24"/>
           <w:szCs w:val="24"/>
-          <w:bdr w:val="none" w:color="auto" w:sz="0" w:space="0"/>
           <w:shd w:val="clear" w:fill="FFFFFF"/>
           <w:vertAlign w:val="baseline"/>
         </w:rPr>
@@ -6104,8 +6286,6 @@
       <w:pPr>
         <w:ind w:left="0" w:leftChars="0" w:firstLine="0" w:firstLineChars="0"/>
       </w:pPr>
-      <w:bookmarkStart w:id="0" w:name="_GoBack"/>
-      <w:bookmarkEnd w:id="0"/>
     </w:p>
     <w:sectPr>
       <w:pgSz w:w="11906" w:h="16838"/>
